--- a/第4章-DB/4.7-DB语法/4.7.1-join.docx
+++ b/第4章-DB/4.7-DB语法/4.7.1-join.docx
@@ -152,13 +152,7 @@
         <w:t>大数据集是非常劣势的，一般来讲会通过索引来提升性能。</w:t>
       </w:r>
     </w:p>
-    <w:p>
-      <w:pPr>
-        <w:rPr>
-          <w:rFonts w:hint="eastAsia"/>
-        </w:rPr>
-      </w:pPr>
-    </w:p>
+    <w:p/>
     <w:p>
       <w:pPr>
         <w:widowControl/>
@@ -393,13 +387,7 @@
         <w:t>会自动选择结果集最小的表作为驱动表</w:t>
       </w:r>
     </w:p>
-    <w:p>
-      <w:pPr>
-        <w:rPr>
-          <w:rFonts w:hint="eastAsia"/>
-        </w:rPr>
-      </w:pPr>
-    </w:p>
+    <w:p/>
     <w:p>
       <w:r>
         <w:t>STRAIGHT_JOIN</w:t>
@@ -496,11 +484,6 @@
       </w:r>
     </w:p>
     <w:p>
-      <w:pPr>
-        <w:rPr>
-          <w:rFonts w:hint="eastAsia"/>
-        </w:rPr>
-      </w:pPr>
       <w:r>
         <w:t>S</w:t>
       </w:r>
@@ -718,11 +701,9 @@
     <w:p>
       <w:pPr>
         <w:rPr>
-          <w:rFonts w:hint="eastAsia"/>
           <w:b/>
         </w:rPr>
       </w:pPr>
-      <w:bookmarkStart w:id="0" w:name="_GoBack"/>
       <w:r>
         <w:rPr>
           <w:b/>
@@ -763,9 +744,9 @@
         </w:rPr>
         <w:t>filesort</w:t>
       </w:r>
-      <w:bookmarkEnd w:id="0"/>
       <w:proofErr w:type="spellEnd"/>
     </w:p>
+    <w:p/>
     <w:p>
       <w:pPr>
         <w:rPr>
@@ -1027,7 +1008,2648 @@
         <w:t>的结果返回</w:t>
       </w:r>
     </w:p>
+    <w:p>
+      <w:proofErr w:type="gramStart"/>
+      <w:r>
+        <w:lastRenderedPageBreak/>
+        <w:t>simple</w:t>
+      </w:r>
+      <w:proofErr w:type="gramEnd"/>
+      <w:r>
+        <w:t xml:space="preserve"> </w:t>
+      </w:r>
+      <w:r>
+        <w:t>N</w:t>
+      </w:r>
+      <w:r>
+        <w:rPr>
+          <w:rFonts w:hint="eastAsia"/>
+        </w:rPr>
+        <w:t xml:space="preserve">ested </w:t>
+      </w:r>
+      <w:r>
+        <w:t xml:space="preserve">loop </w:t>
+      </w:r>
+      <w:proofErr w:type="spellStart"/>
+      <w:r>
+        <w:t>algotithm</w:t>
+      </w:r>
+      <w:proofErr w:type="spellEnd"/>
+      <w:r>
+        <w:t>:</w:t>
+      </w:r>
+    </w:p>
     <w:p/>
+    <w:p>
+      <w:pPr>
+        <w:rPr>
+          <w:rFonts w:ascii="Arial" w:hAnsi="Arial" w:cs="Arial"/>
+          <w:color w:val="555555"/>
+          <w:szCs w:val="21"/>
+          <w:shd w:val="clear" w:color="auto" w:fill="FFFFFF"/>
+        </w:rPr>
+      </w:pPr>
+      <w:r>
+        <w:rPr>
+          <w:rFonts w:ascii="Arial" w:hAnsi="Arial" w:cs="Arial"/>
+          <w:color w:val="555555"/>
+          <w:szCs w:val="21"/>
+          <w:shd w:val="clear" w:color="auto" w:fill="FFFFFF"/>
+        </w:rPr>
+        <w:t>A simple nested-loop join (NLJ) algorithm reads rows from the</w:t>
+      </w:r>
+      <w:r>
+        <w:rPr>
+          <w:rFonts w:ascii="Arial" w:hAnsi="Arial" w:cs="Arial"/>
+          <w:b/>
+          <w:color w:val="FF0000"/>
+          <w:szCs w:val="21"/>
+          <w:shd w:val="clear" w:color="auto" w:fill="FFFFFF"/>
+        </w:rPr>
+        <w:t xml:space="preserve"> first table</w:t>
+      </w:r>
+      <w:r>
+        <w:rPr>
+          <w:rFonts w:ascii="Arial" w:hAnsi="Arial" w:cs="Arial" w:hint="eastAsia"/>
+          <w:b/>
+          <w:color w:val="FF0000"/>
+          <w:szCs w:val="21"/>
+          <w:shd w:val="clear" w:color="auto" w:fill="FFFFFF"/>
+        </w:rPr>
+        <w:t>（驱动表）</w:t>
+      </w:r>
+      <w:r>
+        <w:rPr>
+          <w:rFonts w:ascii="Arial" w:hAnsi="Arial" w:cs="Arial"/>
+          <w:b/>
+          <w:color w:val="FF0000"/>
+          <w:szCs w:val="21"/>
+          <w:shd w:val="clear" w:color="auto" w:fill="FFFFFF"/>
+        </w:rPr>
+        <w:t xml:space="preserve"> </w:t>
+      </w:r>
+      <w:r>
+        <w:rPr>
+          <w:rFonts w:ascii="Arial" w:hAnsi="Arial" w:cs="Arial"/>
+          <w:color w:val="555555"/>
+          <w:szCs w:val="21"/>
+          <w:shd w:val="clear" w:color="auto" w:fill="FFFFFF"/>
+        </w:rPr>
+        <w:t>in a loop one at a time, passing each row to a nested loop that processes the next table in the join. This process is repeated as many times as there remain tables to be joined.</w:t>
+      </w:r>
+    </w:p>
+    <w:p/>
+    <w:p>
+      <w:pPr>
+        <w:widowControl/>
+        <w:shd w:val="clear" w:color="auto" w:fill="FFFFFF"/>
+        <w:jc w:val="left"/>
+        <w:textAlignment w:val="baseline"/>
+        <w:rPr>
+          <w:rFonts w:ascii="Arial" w:eastAsia="宋体" w:hAnsi="Arial" w:cs="Arial"/>
+          <w:color w:val="555555"/>
+          <w:kern w:val="0"/>
+          <w:szCs w:val="21"/>
+        </w:rPr>
+      </w:pPr>
+      <w:r>
+        <w:rPr>
+          <w:rFonts w:ascii="Arial" w:eastAsia="宋体" w:hAnsi="Arial" w:cs="Arial" w:hint="eastAsia"/>
+          <w:color w:val="555555"/>
+          <w:kern w:val="0"/>
+          <w:szCs w:val="21"/>
+        </w:rPr>
+        <w:t>有三表</w:t>
+      </w:r>
+      <w:r>
+        <w:rPr>
+          <w:rFonts w:ascii="Arial" w:eastAsia="宋体" w:hAnsi="Arial" w:cs="Arial"/>
+          <w:color w:val="555555"/>
+          <w:kern w:val="0"/>
+          <w:szCs w:val="21"/>
+        </w:rPr>
+        <w:t>的</w:t>
+      </w:r>
+      <w:r>
+        <w:rPr>
+          <w:rFonts w:ascii="Arial" w:eastAsia="宋体" w:hAnsi="Arial" w:cs="Arial"/>
+          <w:color w:val="555555"/>
+          <w:kern w:val="0"/>
+          <w:szCs w:val="21"/>
+        </w:rPr>
+        <w:t>join</w:t>
+      </w:r>
+      <w:r>
+        <w:rPr>
+          <w:rFonts w:ascii="Arial" w:eastAsia="宋体" w:hAnsi="Arial" w:cs="Arial"/>
+          <w:color w:val="555555"/>
+          <w:kern w:val="0"/>
+          <w:szCs w:val="21"/>
+        </w:rPr>
+        <w:t> </w:t>
+      </w:r>
+      <w:r>
+        <w:rPr>
+          <w:rFonts w:ascii="Courier New" w:eastAsia="宋体" w:hAnsi="Courier New" w:cs="Courier New"/>
+          <w:color w:val="000000"/>
+          <w:kern w:val="0"/>
+          <w:sz w:val="20"/>
+          <w:szCs w:val="20"/>
+          <w:bdr w:val="none" w:sz="0" w:space="0" w:color="auto" w:frame="1"/>
+        </w:rPr>
+        <w:t>t1</w:t>
+      </w:r>
+      <w:r>
+        <w:rPr>
+          <w:rFonts w:ascii="Arial" w:eastAsia="宋体" w:hAnsi="Arial" w:cs="Arial"/>
+          <w:color w:val="555555"/>
+          <w:kern w:val="0"/>
+          <w:szCs w:val="21"/>
+        </w:rPr>
+        <w:t>, </w:t>
+      </w:r>
+      <w:r>
+        <w:rPr>
+          <w:rFonts w:ascii="Courier New" w:eastAsia="宋体" w:hAnsi="Courier New" w:cs="Courier New"/>
+          <w:color w:val="000000"/>
+          <w:kern w:val="0"/>
+          <w:sz w:val="20"/>
+          <w:szCs w:val="20"/>
+          <w:bdr w:val="none" w:sz="0" w:space="0" w:color="auto" w:frame="1"/>
+        </w:rPr>
+        <w:t>t2</w:t>
+      </w:r>
+      <w:r>
+        <w:rPr>
+          <w:rFonts w:ascii="Arial" w:eastAsia="宋体" w:hAnsi="Arial" w:cs="Arial"/>
+          <w:color w:val="555555"/>
+          <w:kern w:val="0"/>
+          <w:szCs w:val="21"/>
+        </w:rPr>
+        <w:t>, and </w:t>
+      </w:r>
+      <w:r>
+        <w:rPr>
+          <w:rFonts w:ascii="Courier New" w:eastAsia="宋体" w:hAnsi="Courier New" w:cs="Courier New"/>
+          <w:color w:val="000000"/>
+          <w:kern w:val="0"/>
+          <w:sz w:val="20"/>
+          <w:szCs w:val="20"/>
+          <w:bdr w:val="none" w:sz="0" w:space="0" w:color="auto" w:frame="1"/>
+        </w:rPr>
+        <w:t>t3</w:t>
+      </w:r>
+      <w:r>
+        <w:rPr>
+          <w:rFonts w:ascii="Arial" w:eastAsia="宋体" w:hAnsi="Arial" w:cs="Arial" w:hint="eastAsia"/>
+          <w:color w:val="555555"/>
+          <w:kern w:val="0"/>
+          <w:szCs w:val="21"/>
+        </w:rPr>
+        <w:t>按照下面</w:t>
+      </w:r>
+      <w:r>
+        <w:rPr>
+          <w:rFonts w:ascii="Arial" w:eastAsia="宋体" w:hAnsi="Arial" w:cs="Arial"/>
+          <w:color w:val="555555"/>
+          <w:kern w:val="0"/>
+          <w:szCs w:val="21"/>
+        </w:rPr>
+        <w:t>的格式查询</w:t>
+      </w:r>
+      <w:r>
+        <w:rPr>
+          <w:rFonts w:ascii="Arial" w:eastAsia="宋体" w:hAnsi="Arial" w:cs="Arial"/>
+          <w:color w:val="555555"/>
+          <w:kern w:val="0"/>
+          <w:szCs w:val="21"/>
+        </w:rPr>
+        <w:t>:</w:t>
+      </w:r>
+    </w:p>
+    <w:p>
+      <w:pPr>
+        <w:widowControl/>
+        <w:pBdr>
+          <w:top w:val="single" w:sz="6" w:space="2" w:color="D9D9D9"/>
+          <w:left w:val="single" w:sz="6" w:space="6" w:color="D9D9D9"/>
+          <w:bottom w:val="single" w:sz="6" w:space="2" w:color="D9D9D9"/>
+          <w:right w:val="single" w:sz="6" w:space="6" w:color="D9D9D9"/>
+        </w:pBdr>
+        <w:shd w:val="clear" w:color="auto" w:fill="EEEEEE"/>
+        <w:tabs>
+          <w:tab w:val="left" w:pos="916"/>
+          <w:tab w:val="left" w:pos="1832"/>
+          <w:tab w:val="left" w:pos="2748"/>
+          <w:tab w:val="left" w:pos="3664"/>
+          <w:tab w:val="left" w:pos="4580"/>
+          <w:tab w:val="left" w:pos="5496"/>
+          <w:tab w:val="left" w:pos="6412"/>
+          <w:tab w:val="left" w:pos="7328"/>
+          <w:tab w:val="left" w:pos="8244"/>
+          <w:tab w:val="left" w:pos="9160"/>
+          <w:tab w:val="left" w:pos="10076"/>
+          <w:tab w:val="left" w:pos="10992"/>
+          <w:tab w:val="left" w:pos="11908"/>
+          <w:tab w:val="left" w:pos="12824"/>
+          <w:tab w:val="left" w:pos="13740"/>
+          <w:tab w:val="left" w:pos="14656"/>
+        </w:tabs>
+        <w:spacing w:before="300" w:after="300"/>
+        <w:ind w:left="90"/>
+        <w:jc w:val="left"/>
+        <w:textAlignment w:val="baseline"/>
+        <w:rPr>
+          <w:rFonts w:ascii="Courier New" w:eastAsia="宋体" w:hAnsi="Courier New" w:cs="Courier New"/>
+          <w:color w:val="000000"/>
+          <w:kern w:val="0"/>
+          <w:sz w:val="20"/>
+          <w:szCs w:val="20"/>
+        </w:rPr>
+      </w:pPr>
+      <w:r>
+        <w:rPr>
+          <w:rFonts w:ascii="Courier New" w:eastAsia="宋体" w:hAnsi="Courier New" w:cs="Courier New"/>
+          <w:color w:val="000000"/>
+          <w:kern w:val="0"/>
+          <w:sz w:val="20"/>
+          <w:szCs w:val="20"/>
+        </w:rPr>
+        <w:t>Table   Join Type</w:t>
+      </w:r>
+    </w:p>
+    <w:p>
+      <w:pPr>
+        <w:widowControl/>
+        <w:pBdr>
+          <w:top w:val="single" w:sz="6" w:space="2" w:color="D9D9D9"/>
+          <w:left w:val="single" w:sz="6" w:space="6" w:color="D9D9D9"/>
+          <w:bottom w:val="single" w:sz="6" w:space="2" w:color="D9D9D9"/>
+          <w:right w:val="single" w:sz="6" w:space="6" w:color="D9D9D9"/>
+        </w:pBdr>
+        <w:shd w:val="clear" w:color="auto" w:fill="EEEEEE"/>
+        <w:tabs>
+          <w:tab w:val="left" w:pos="916"/>
+          <w:tab w:val="left" w:pos="1832"/>
+          <w:tab w:val="left" w:pos="2748"/>
+          <w:tab w:val="left" w:pos="3664"/>
+          <w:tab w:val="left" w:pos="4580"/>
+          <w:tab w:val="left" w:pos="5496"/>
+          <w:tab w:val="left" w:pos="6412"/>
+          <w:tab w:val="left" w:pos="7328"/>
+          <w:tab w:val="left" w:pos="8244"/>
+          <w:tab w:val="left" w:pos="9160"/>
+          <w:tab w:val="left" w:pos="10076"/>
+          <w:tab w:val="left" w:pos="10992"/>
+          <w:tab w:val="left" w:pos="11908"/>
+          <w:tab w:val="left" w:pos="12824"/>
+          <w:tab w:val="left" w:pos="13740"/>
+          <w:tab w:val="left" w:pos="14656"/>
+        </w:tabs>
+        <w:spacing w:before="300" w:after="300"/>
+        <w:ind w:left="90"/>
+        <w:jc w:val="left"/>
+        <w:textAlignment w:val="baseline"/>
+        <w:rPr>
+          <w:rFonts w:ascii="Courier New" w:eastAsia="宋体" w:hAnsi="Courier New" w:cs="Courier New"/>
+          <w:color w:val="000000"/>
+          <w:kern w:val="0"/>
+          <w:sz w:val="20"/>
+          <w:szCs w:val="20"/>
+        </w:rPr>
+      </w:pPr>
+      <w:proofErr w:type="gramStart"/>
+      <w:r>
+        <w:rPr>
+          <w:rFonts w:ascii="Courier New" w:eastAsia="宋体" w:hAnsi="Courier New" w:cs="Courier New"/>
+          <w:color w:val="000000"/>
+          <w:kern w:val="0"/>
+          <w:sz w:val="20"/>
+          <w:szCs w:val="20"/>
+        </w:rPr>
+        <w:t>t1</w:t>
+      </w:r>
+      <w:proofErr w:type="gramEnd"/>
+      <w:r>
+        <w:rPr>
+          <w:rFonts w:ascii="Courier New" w:eastAsia="宋体" w:hAnsi="Courier New" w:cs="Courier New"/>
+          <w:color w:val="000000"/>
+          <w:kern w:val="0"/>
+          <w:sz w:val="20"/>
+          <w:szCs w:val="20"/>
+        </w:rPr>
+        <w:t xml:space="preserve">      range</w:t>
+      </w:r>
+    </w:p>
+    <w:p>
+      <w:pPr>
+        <w:widowControl/>
+        <w:pBdr>
+          <w:top w:val="single" w:sz="6" w:space="2" w:color="D9D9D9"/>
+          <w:left w:val="single" w:sz="6" w:space="6" w:color="D9D9D9"/>
+          <w:bottom w:val="single" w:sz="6" w:space="2" w:color="D9D9D9"/>
+          <w:right w:val="single" w:sz="6" w:space="6" w:color="D9D9D9"/>
+        </w:pBdr>
+        <w:shd w:val="clear" w:color="auto" w:fill="EEEEEE"/>
+        <w:tabs>
+          <w:tab w:val="left" w:pos="916"/>
+          <w:tab w:val="left" w:pos="1832"/>
+          <w:tab w:val="left" w:pos="2748"/>
+          <w:tab w:val="left" w:pos="3664"/>
+          <w:tab w:val="left" w:pos="4580"/>
+          <w:tab w:val="left" w:pos="5496"/>
+          <w:tab w:val="left" w:pos="6412"/>
+          <w:tab w:val="left" w:pos="7328"/>
+          <w:tab w:val="left" w:pos="8244"/>
+          <w:tab w:val="left" w:pos="9160"/>
+          <w:tab w:val="left" w:pos="10076"/>
+          <w:tab w:val="left" w:pos="10992"/>
+          <w:tab w:val="left" w:pos="11908"/>
+          <w:tab w:val="left" w:pos="12824"/>
+          <w:tab w:val="left" w:pos="13740"/>
+          <w:tab w:val="left" w:pos="14656"/>
+        </w:tabs>
+        <w:spacing w:before="300" w:after="300"/>
+        <w:ind w:left="90"/>
+        <w:jc w:val="left"/>
+        <w:textAlignment w:val="baseline"/>
+        <w:rPr>
+          <w:rFonts w:ascii="Courier New" w:eastAsia="宋体" w:hAnsi="Courier New" w:cs="Courier New"/>
+          <w:color w:val="000000"/>
+          <w:kern w:val="0"/>
+          <w:sz w:val="20"/>
+          <w:szCs w:val="20"/>
+        </w:rPr>
+      </w:pPr>
+      <w:proofErr w:type="gramStart"/>
+      <w:r>
+        <w:rPr>
+          <w:rFonts w:ascii="Courier New" w:eastAsia="宋体" w:hAnsi="Courier New" w:cs="Courier New"/>
+          <w:color w:val="000000"/>
+          <w:kern w:val="0"/>
+          <w:sz w:val="20"/>
+          <w:szCs w:val="20"/>
+        </w:rPr>
+        <w:t>t2</w:t>
+      </w:r>
+      <w:proofErr w:type="gramEnd"/>
+      <w:r>
+        <w:rPr>
+          <w:rFonts w:ascii="Courier New" w:eastAsia="宋体" w:hAnsi="Courier New" w:cs="Courier New"/>
+          <w:color w:val="000000"/>
+          <w:kern w:val="0"/>
+          <w:sz w:val="20"/>
+          <w:szCs w:val="20"/>
+        </w:rPr>
+        <w:t xml:space="preserve">      ref</w:t>
+      </w:r>
+    </w:p>
+    <w:p>
+      <w:pPr>
+        <w:widowControl/>
+        <w:pBdr>
+          <w:top w:val="single" w:sz="6" w:space="2" w:color="D9D9D9"/>
+          <w:left w:val="single" w:sz="6" w:space="6" w:color="D9D9D9"/>
+          <w:bottom w:val="single" w:sz="6" w:space="2" w:color="D9D9D9"/>
+          <w:right w:val="single" w:sz="6" w:space="6" w:color="D9D9D9"/>
+        </w:pBdr>
+        <w:shd w:val="clear" w:color="auto" w:fill="EEEEEE"/>
+        <w:tabs>
+          <w:tab w:val="left" w:pos="916"/>
+          <w:tab w:val="left" w:pos="1832"/>
+          <w:tab w:val="left" w:pos="2748"/>
+          <w:tab w:val="left" w:pos="3664"/>
+          <w:tab w:val="left" w:pos="4580"/>
+          <w:tab w:val="left" w:pos="5496"/>
+          <w:tab w:val="left" w:pos="6412"/>
+          <w:tab w:val="left" w:pos="7328"/>
+          <w:tab w:val="left" w:pos="8244"/>
+          <w:tab w:val="left" w:pos="9160"/>
+          <w:tab w:val="left" w:pos="10076"/>
+          <w:tab w:val="left" w:pos="10992"/>
+          <w:tab w:val="left" w:pos="11908"/>
+          <w:tab w:val="left" w:pos="12824"/>
+          <w:tab w:val="left" w:pos="13740"/>
+          <w:tab w:val="left" w:pos="14656"/>
+        </w:tabs>
+        <w:spacing w:before="300" w:after="300"/>
+        <w:ind w:left="90"/>
+        <w:jc w:val="left"/>
+        <w:textAlignment w:val="baseline"/>
+        <w:rPr>
+          <w:rFonts w:ascii="Courier New" w:eastAsia="宋体" w:hAnsi="Courier New" w:cs="Courier New"/>
+          <w:color w:val="000000"/>
+          <w:kern w:val="0"/>
+          <w:sz w:val="20"/>
+          <w:szCs w:val="20"/>
+        </w:rPr>
+      </w:pPr>
+      <w:proofErr w:type="gramStart"/>
+      <w:r>
+        <w:rPr>
+          <w:rFonts w:ascii="Courier New" w:eastAsia="宋体" w:hAnsi="Courier New" w:cs="Courier New"/>
+          <w:color w:val="000000"/>
+          <w:kern w:val="0"/>
+          <w:sz w:val="20"/>
+          <w:szCs w:val="20"/>
+        </w:rPr>
+        <w:t>t3</w:t>
+      </w:r>
+      <w:proofErr w:type="gramEnd"/>
+      <w:r>
+        <w:rPr>
+          <w:rFonts w:ascii="Courier New" w:eastAsia="宋体" w:hAnsi="Courier New" w:cs="Courier New"/>
+          <w:color w:val="000000"/>
+          <w:kern w:val="0"/>
+          <w:sz w:val="20"/>
+          <w:szCs w:val="20"/>
+        </w:rPr>
+        <w:t xml:space="preserve">      ALL</w:t>
+      </w:r>
+    </w:p>
+    <w:p>
+      <w:pPr>
+        <w:widowControl/>
+        <w:shd w:val="clear" w:color="auto" w:fill="FFFFFF"/>
+        <w:spacing w:after="225"/>
+        <w:jc w:val="left"/>
+        <w:textAlignment w:val="baseline"/>
+        <w:rPr>
+          <w:rFonts w:ascii="Arial" w:eastAsia="宋体" w:hAnsi="Arial" w:cs="Arial"/>
+          <w:color w:val="555555"/>
+          <w:kern w:val="0"/>
+          <w:szCs w:val="21"/>
+        </w:rPr>
+      </w:pPr>
+      <w:r>
+        <w:rPr>
+          <w:rFonts w:ascii="Arial" w:eastAsia="宋体" w:hAnsi="Arial" w:cs="Arial"/>
+          <w:color w:val="555555"/>
+          <w:kern w:val="0"/>
+          <w:szCs w:val="21"/>
+        </w:rPr>
+        <w:t>If a simple NLJ algorithm is used, the join is processed like this:</w:t>
+      </w:r>
+    </w:p>
+    <w:p>
+      <w:pPr>
+        <w:widowControl/>
+        <w:pBdr>
+          <w:top w:val="single" w:sz="6" w:space="2" w:color="D9D9D9"/>
+          <w:left w:val="single" w:sz="6" w:space="6" w:color="D9D9D9"/>
+          <w:bottom w:val="single" w:sz="6" w:space="2" w:color="D9D9D9"/>
+          <w:right w:val="single" w:sz="6" w:space="6" w:color="D9D9D9"/>
+        </w:pBdr>
+        <w:shd w:val="clear" w:color="auto" w:fill="EEEEEE"/>
+        <w:tabs>
+          <w:tab w:val="left" w:pos="916"/>
+          <w:tab w:val="left" w:pos="1832"/>
+          <w:tab w:val="left" w:pos="2748"/>
+          <w:tab w:val="left" w:pos="3664"/>
+          <w:tab w:val="left" w:pos="4580"/>
+          <w:tab w:val="left" w:pos="5496"/>
+          <w:tab w:val="left" w:pos="6412"/>
+          <w:tab w:val="left" w:pos="7328"/>
+          <w:tab w:val="left" w:pos="8244"/>
+          <w:tab w:val="left" w:pos="9160"/>
+          <w:tab w:val="left" w:pos="10076"/>
+          <w:tab w:val="left" w:pos="10992"/>
+          <w:tab w:val="left" w:pos="11908"/>
+          <w:tab w:val="left" w:pos="12824"/>
+          <w:tab w:val="left" w:pos="13740"/>
+          <w:tab w:val="left" w:pos="14656"/>
+        </w:tabs>
+        <w:ind w:left="90"/>
+        <w:jc w:val="left"/>
+        <w:textAlignment w:val="baseline"/>
+        <w:rPr>
+          <w:rFonts w:ascii="Courier New" w:eastAsia="宋体" w:hAnsi="Courier New" w:cs="Courier New"/>
+          <w:color w:val="000000"/>
+          <w:kern w:val="0"/>
+          <w:sz w:val="20"/>
+          <w:szCs w:val="20"/>
+        </w:rPr>
+      </w:pPr>
+      <w:proofErr w:type="gramStart"/>
+      <w:r>
+        <w:rPr>
+          <w:rFonts w:ascii="Courier New" w:eastAsia="宋体" w:hAnsi="Courier New" w:cs="Courier New"/>
+          <w:color w:val="000000"/>
+          <w:kern w:val="0"/>
+          <w:sz w:val="20"/>
+          <w:szCs w:val="20"/>
+        </w:rPr>
+        <w:t>for</w:t>
+      </w:r>
+      <w:proofErr w:type="gramEnd"/>
+      <w:r>
+        <w:rPr>
+          <w:rFonts w:ascii="Courier New" w:eastAsia="宋体" w:hAnsi="Courier New" w:cs="Courier New"/>
+          <w:color w:val="000000"/>
+          <w:kern w:val="0"/>
+          <w:sz w:val="20"/>
+          <w:szCs w:val="20"/>
+        </w:rPr>
+        <w:t xml:space="preserve"> each row in t1 matching range {</w:t>
+      </w:r>
+    </w:p>
+    <w:p>
+      <w:pPr>
+        <w:widowControl/>
+        <w:pBdr>
+          <w:top w:val="single" w:sz="6" w:space="2" w:color="D9D9D9"/>
+          <w:left w:val="single" w:sz="6" w:space="6" w:color="D9D9D9"/>
+          <w:bottom w:val="single" w:sz="6" w:space="2" w:color="D9D9D9"/>
+          <w:right w:val="single" w:sz="6" w:space="6" w:color="D9D9D9"/>
+        </w:pBdr>
+        <w:shd w:val="clear" w:color="auto" w:fill="EEEEEE"/>
+        <w:tabs>
+          <w:tab w:val="left" w:pos="916"/>
+          <w:tab w:val="left" w:pos="1832"/>
+          <w:tab w:val="left" w:pos="2748"/>
+          <w:tab w:val="left" w:pos="3664"/>
+          <w:tab w:val="left" w:pos="4580"/>
+          <w:tab w:val="left" w:pos="5496"/>
+          <w:tab w:val="left" w:pos="6412"/>
+          <w:tab w:val="left" w:pos="7328"/>
+          <w:tab w:val="left" w:pos="8244"/>
+          <w:tab w:val="left" w:pos="9160"/>
+          <w:tab w:val="left" w:pos="10076"/>
+          <w:tab w:val="left" w:pos="10992"/>
+          <w:tab w:val="left" w:pos="11908"/>
+          <w:tab w:val="left" w:pos="12824"/>
+          <w:tab w:val="left" w:pos="13740"/>
+          <w:tab w:val="left" w:pos="14656"/>
+        </w:tabs>
+        <w:ind w:left="90"/>
+        <w:jc w:val="left"/>
+        <w:textAlignment w:val="baseline"/>
+        <w:rPr>
+          <w:rFonts w:ascii="Courier New" w:eastAsia="宋体" w:hAnsi="Courier New" w:cs="Courier New"/>
+          <w:color w:val="000000"/>
+          <w:kern w:val="0"/>
+          <w:sz w:val="20"/>
+          <w:szCs w:val="20"/>
+        </w:rPr>
+      </w:pPr>
+      <w:r>
+        <w:rPr>
+          <w:rFonts w:ascii="Courier New" w:eastAsia="宋体" w:hAnsi="Courier New" w:cs="Courier New"/>
+          <w:color w:val="000000"/>
+          <w:kern w:val="0"/>
+          <w:sz w:val="20"/>
+          <w:szCs w:val="20"/>
+        </w:rPr>
+        <w:t xml:space="preserve">  </w:t>
+      </w:r>
+      <w:proofErr w:type="gramStart"/>
+      <w:r>
+        <w:rPr>
+          <w:rFonts w:ascii="Courier New" w:eastAsia="宋体" w:hAnsi="Courier New" w:cs="Courier New"/>
+          <w:color w:val="000000"/>
+          <w:kern w:val="0"/>
+          <w:sz w:val="20"/>
+          <w:szCs w:val="20"/>
+        </w:rPr>
+        <w:t>for</w:t>
+      </w:r>
+      <w:proofErr w:type="gramEnd"/>
+      <w:r>
+        <w:rPr>
+          <w:rFonts w:ascii="Courier New" w:eastAsia="宋体" w:hAnsi="Courier New" w:cs="Courier New"/>
+          <w:color w:val="000000"/>
+          <w:kern w:val="0"/>
+          <w:sz w:val="20"/>
+          <w:szCs w:val="20"/>
+        </w:rPr>
+        <w:t xml:space="preserve"> each row in t2 matching reference key {</w:t>
+      </w:r>
+    </w:p>
+    <w:p>
+      <w:pPr>
+        <w:widowControl/>
+        <w:pBdr>
+          <w:top w:val="single" w:sz="6" w:space="2" w:color="D9D9D9"/>
+          <w:left w:val="single" w:sz="6" w:space="6" w:color="D9D9D9"/>
+          <w:bottom w:val="single" w:sz="6" w:space="2" w:color="D9D9D9"/>
+          <w:right w:val="single" w:sz="6" w:space="6" w:color="D9D9D9"/>
+        </w:pBdr>
+        <w:shd w:val="clear" w:color="auto" w:fill="EEEEEE"/>
+        <w:tabs>
+          <w:tab w:val="left" w:pos="916"/>
+          <w:tab w:val="left" w:pos="1832"/>
+          <w:tab w:val="left" w:pos="2748"/>
+          <w:tab w:val="left" w:pos="3664"/>
+          <w:tab w:val="left" w:pos="4580"/>
+          <w:tab w:val="left" w:pos="5496"/>
+          <w:tab w:val="left" w:pos="6412"/>
+          <w:tab w:val="left" w:pos="7328"/>
+          <w:tab w:val="left" w:pos="8244"/>
+          <w:tab w:val="left" w:pos="9160"/>
+          <w:tab w:val="left" w:pos="10076"/>
+          <w:tab w:val="left" w:pos="10992"/>
+          <w:tab w:val="left" w:pos="11908"/>
+          <w:tab w:val="left" w:pos="12824"/>
+          <w:tab w:val="left" w:pos="13740"/>
+          <w:tab w:val="left" w:pos="14656"/>
+        </w:tabs>
+        <w:ind w:left="90"/>
+        <w:jc w:val="left"/>
+        <w:textAlignment w:val="baseline"/>
+        <w:rPr>
+          <w:rFonts w:ascii="Courier New" w:eastAsia="宋体" w:hAnsi="Courier New" w:cs="Courier New"/>
+          <w:color w:val="000000"/>
+          <w:kern w:val="0"/>
+          <w:sz w:val="20"/>
+          <w:szCs w:val="20"/>
+        </w:rPr>
+      </w:pPr>
+      <w:r>
+        <w:rPr>
+          <w:rFonts w:ascii="Courier New" w:eastAsia="宋体" w:hAnsi="Courier New" w:cs="Courier New"/>
+          <w:color w:val="000000"/>
+          <w:kern w:val="0"/>
+          <w:sz w:val="20"/>
+          <w:szCs w:val="20"/>
+        </w:rPr>
+        <w:t xml:space="preserve">    </w:t>
+      </w:r>
+      <w:proofErr w:type="gramStart"/>
+      <w:r>
+        <w:rPr>
+          <w:rFonts w:ascii="Courier New" w:eastAsia="宋体" w:hAnsi="Courier New" w:cs="Courier New"/>
+          <w:color w:val="000000"/>
+          <w:kern w:val="0"/>
+          <w:sz w:val="20"/>
+          <w:szCs w:val="20"/>
+        </w:rPr>
+        <w:t>for</w:t>
+      </w:r>
+      <w:proofErr w:type="gramEnd"/>
+      <w:r>
+        <w:rPr>
+          <w:rFonts w:ascii="Courier New" w:eastAsia="宋体" w:hAnsi="Courier New" w:cs="Courier New"/>
+          <w:color w:val="000000"/>
+          <w:kern w:val="0"/>
+          <w:sz w:val="20"/>
+          <w:szCs w:val="20"/>
+        </w:rPr>
+        <w:t xml:space="preserve"> each row in t3 {</w:t>
+      </w:r>
+    </w:p>
+    <w:p>
+      <w:pPr>
+        <w:widowControl/>
+        <w:pBdr>
+          <w:top w:val="single" w:sz="6" w:space="2" w:color="D9D9D9"/>
+          <w:left w:val="single" w:sz="6" w:space="6" w:color="D9D9D9"/>
+          <w:bottom w:val="single" w:sz="6" w:space="2" w:color="D9D9D9"/>
+          <w:right w:val="single" w:sz="6" w:space="6" w:color="D9D9D9"/>
+        </w:pBdr>
+        <w:shd w:val="clear" w:color="auto" w:fill="EEEEEE"/>
+        <w:tabs>
+          <w:tab w:val="left" w:pos="916"/>
+          <w:tab w:val="left" w:pos="1832"/>
+          <w:tab w:val="left" w:pos="2748"/>
+          <w:tab w:val="left" w:pos="3664"/>
+          <w:tab w:val="left" w:pos="4580"/>
+          <w:tab w:val="left" w:pos="5496"/>
+          <w:tab w:val="left" w:pos="6412"/>
+          <w:tab w:val="left" w:pos="7328"/>
+          <w:tab w:val="left" w:pos="8244"/>
+          <w:tab w:val="left" w:pos="9160"/>
+          <w:tab w:val="left" w:pos="10076"/>
+          <w:tab w:val="left" w:pos="10992"/>
+          <w:tab w:val="left" w:pos="11908"/>
+          <w:tab w:val="left" w:pos="12824"/>
+          <w:tab w:val="left" w:pos="13740"/>
+          <w:tab w:val="left" w:pos="14656"/>
+        </w:tabs>
+        <w:ind w:left="90"/>
+        <w:jc w:val="left"/>
+        <w:textAlignment w:val="baseline"/>
+        <w:rPr>
+          <w:rFonts w:ascii="Courier New" w:eastAsia="宋体" w:hAnsi="Courier New" w:cs="Courier New"/>
+          <w:color w:val="000000"/>
+          <w:kern w:val="0"/>
+          <w:sz w:val="20"/>
+          <w:szCs w:val="20"/>
+        </w:rPr>
+      </w:pPr>
+      <w:r>
+        <w:rPr>
+          <w:rFonts w:ascii="Courier New" w:eastAsia="宋体" w:hAnsi="Courier New" w:cs="Courier New"/>
+          <w:color w:val="000000"/>
+          <w:kern w:val="0"/>
+          <w:sz w:val="20"/>
+          <w:szCs w:val="20"/>
+        </w:rPr>
+        <w:t xml:space="preserve">      </w:t>
+      </w:r>
+      <w:proofErr w:type="gramStart"/>
+      <w:r>
+        <w:rPr>
+          <w:rFonts w:ascii="Courier New" w:eastAsia="宋体" w:hAnsi="Courier New" w:cs="Courier New"/>
+          <w:color w:val="000000"/>
+          <w:kern w:val="0"/>
+          <w:sz w:val="20"/>
+          <w:szCs w:val="20"/>
+        </w:rPr>
+        <w:t>if</w:t>
+      </w:r>
+      <w:proofErr w:type="gramEnd"/>
+      <w:r>
+        <w:rPr>
+          <w:rFonts w:ascii="Courier New" w:eastAsia="宋体" w:hAnsi="Courier New" w:cs="Courier New"/>
+          <w:color w:val="000000"/>
+          <w:kern w:val="0"/>
+          <w:sz w:val="20"/>
+          <w:szCs w:val="20"/>
+        </w:rPr>
+        <w:t xml:space="preserve"> row satisfies join conditions, send to client</w:t>
+      </w:r>
+    </w:p>
+    <w:p>
+      <w:pPr>
+        <w:widowControl/>
+        <w:pBdr>
+          <w:top w:val="single" w:sz="6" w:space="2" w:color="D9D9D9"/>
+          <w:left w:val="single" w:sz="6" w:space="6" w:color="D9D9D9"/>
+          <w:bottom w:val="single" w:sz="6" w:space="2" w:color="D9D9D9"/>
+          <w:right w:val="single" w:sz="6" w:space="6" w:color="D9D9D9"/>
+        </w:pBdr>
+        <w:shd w:val="clear" w:color="auto" w:fill="EEEEEE"/>
+        <w:tabs>
+          <w:tab w:val="left" w:pos="916"/>
+          <w:tab w:val="left" w:pos="1832"/>
+          <w:tab w:val="left" w:pos="2748"/>
+          <w:tab w:val="left" w:pos="3664"/>
+          <w:tab w:val="left" w:pos="4580"/>
+          <w:tab w:val="left" w:pos="5496"/>
+          <w:tab w:val="left" w:pos="6412"/>
+          <w:tab w:val="left" w:pos="7328"/>
+          <w:tab w:val="left" w:pos="8244"/>
+          <w:tab w:val="left" w:pos="9160"/>
+          <w:tab w:val="left" w:pos="10076"/>
+          <w:tab w:val="left" w:pos="10992"/>
+          <w:tab w:val="left" w:pos="11908"/>
+          <w:tab w:val="left" w:pos="12824"/>
+          <w:tab w:val="left" w:pos="13740"/>
+          <w:tab w:val="left" w:pos="14656"/>
+        </w:tabs>
+        <w:ind w:left="90"/>
+        <w:jc w:val="left"/>
+        <w:textAlignment w:val="baseline"/>
+        <w:rPr>
+          <w:rFonts w:ascii="Courier New" w:eastAsia="宋体" w:hAnsi="Courier New" w:cs="Courier New"/>
+          <w:color w:val="000000"/>
+          <w:kern w:val="0"/>
+          <w:sz w:val="20"/>
+          <w:szCs w:val="20"/>
+        </w:rPr>
+      </w:pPr>
+      <w:r>
+        <w:rPr>
+          <w:rFonts w:ascii="Courier New" w:eastAsia="宋体" w:hAnsi="Courier New" w:cs="Courier New"/>
+          <w:color w:val="000000"/>
+          <w:kern w:val="0"/>
+          <w:sz w:val="20"/>
+          <w:szCs w:val="20"/>
+        </w:rPr>
+        <w:t xml:space="preserve">    }</w:t>
+      </w:r>
+    </w:p>
+    <w:p>
+      <w:pPr>
+        <w:widowControl/>
+        <w:pBdr>
+          <w:top w:val="single" w:sz="6" w:space="2" w:color="D9D9D9"/>
+          <w:left w:val="single" w:sz="6" w:space="6" w:color="D9D9D9"/>
+          <w:bottom w:val="single" w:sz="6" w:space="2" w:color="D9D9D9"/>
+          <w:right w:val="single" w:sz="6" w:space="6" w:color="D9D9D9"/>
+        </w:pBdr>
+        <w:shd w:val="clear" w:color="auto" w:fill="EEEEEE"/>
+        <w:tabs>
+          <w:tab w:val="left" w:pos="916"/>
+          <w:tab w:val="left" w:pos="1832"/>
+          <w:tab w:val="left" w:pos="2748"/>
+          <w:tab w:val="left" w:pos="3664"/>
+          <w:tab w:val="left" w:pos="4580"/>
+          <w:tab w:val="left" w:pos="5496"/>
+          <w:tab w:val="left" w:pos="6412"/>
+          <w:tab w:val="left" w:pos="7328"/>
+          <w:tab w:val="left" w:pos="8244"/>
+          <w:tab w:val="left" w:pos="9160"/>
+          <w:tab w:val="left" w:pos="10076"/>
+          <w:tab w:val="left" w:pos="10992"/>
+          <w:tab w:val="left" w:pos="11908"/>
+          <w:tab w:val="left" w:pos="12824"/>
+          <w:tab w:val="left" w:pos="13740"/>
+          <w:tab w:val="left" w:pos="14656"/>
+        </w:tabs>
+        <w:ind w:left="90"/>
+        <w:jc w:val="left"/>
+        <w:textAlignment w:val="baseline"/>
+        <w:rPr>
+          <w:rFonts w:ascii="Courier New" w:eastAsia="宋体" w:hAnsi="Courier New" w:cs="Courier New"/>
+          <w:color w:val="000000"/>
+          <w:kern w:val="0"/>
+          <w:sz w:val="20"/>
+          <w:szCs w:val="20"/>
+        </w:rPr>
+      </w:pPr>
+      <w:r>
+        <w:rPr>
+          <w:rFonts w:ascii="Courier New" w:eastAsia="宋体" w:hAnsi="Courier New" w:cs="Courier New"/>
+          <w:color w:val="000000"/>
+          <w:kern w:val="0"/>
+          <w:sz w:val="20"/>
+          <w:szCs w:val="20"/>
+        </w:rPr>
+        <w:t xml:space="preserve">  }</w:t>
+      </w:r>
+    </w:p>
+    <w:p>
+      <w:pPr>
+        <w:widowControl/>
+        <w:pBdr>
+          <w:top w:val="single" w:sz="6" w:space="2" w:color="D9D9D9"/>
+          <w:left w:val="single" w:sz="6" w:space="6" w:color="D9D9D9"/>
+          <w:bottom w:val="single" w:sz="6" w:space="2" w:color="D9D9D9"/>
+          <w:right w:val="single" w:sz="6" w:space="6" w:color="D9D9D9"/>
+        </w:pBdr>
+        <w:shd w:val="clear" w:color="auto" w:fill="EEEEEE"/>
+        <w:tabs>
+          <w:tab w:val="left" w:pos="916"/>
+          <w:tab w:val="left" w:pos="1832"/>
+          <w:tab w:val="left" w:pos="2748"/>
+          <w:tab w:val="left" w:pos="3664"/>
+          <w:tab w:val="left" w:pos="4580"/>
+          <w:tab w:val="left" w:pos="5496"/>
+          <w:tab w:val="left" w:pos="6412"/>
+          <w:tab w:val="left" w:pos="7328"/>
+          <w:tab w:val="left" w:pos="8244"/>
+          <w:tab w:val="left" w:pos="9160"/>
+          <w:tab w:val="left" w:pos="10076"/>
+          <w:tab w:val="left" w:pos="10992"/>
+          <w:tab w:val="left" w:pos="11908"/>
+          <w:tab w:val="left" w:pos="12824"/>
+          <w:tab w:val="left" w:pos="13740"/>
+          <w:tab w:val="left" w:pos="14656"/>
+        </w:tabs>
+        <w:ind w:left="90"/>
+        <w:jc w:val="left"/>
+        <w:textAlignment w:val="baseline"/>
+        <w:rPr>
+          <w:rFonts w:ascii="Courier New" w:eastAsia="宋体" w:hAnsi="Courier New" w:cs="Courier New"/>
+          <w:color w:val="000000"/>
+          <w:kern w:val="0"/>
+          <w:sz w:val="20"/>
+          <w:szCs w:val="20"/>
+        </w:rPr>
+      </w:pPr>
+      <w:r>
+        <w:rPr>
+          <w:rFonts w:ascii="Courier New" w:eastAsia="宋体" w:hAnsi="Courier New" w:cs="Courier New"/>
+          <w:color w:val="000000"/>
+          <w:kern w:val="0"/>
+          <w:sz w:val="20"/>
+          <w:szCs w:val="20"/>
+        </w:rPr>
+        <w:t>}</w:t>
+      </w:r>
+    </w:p>
+    <w:p/>
+    <w:p>
+      <w:r>
+        <w:t>Block Nested-Loop Join Algorithm</w:t>
+      </w:r>
+    </w:p>
+    <w:p/>
+    <w:p>
+      <w:pPr>
+        <w:rPr>
+          <w:rFonts w:ascii="Arial" w:hAnsi="Arial" w:cs="Arial"/>
+          <w:color w:val="555555"/>
+          <w:szCs w:val="21"/>
+          <w:shd w:val="clear" w:color="auto" w:fill="FFFFFF"/>
+        </w:rPr>
+      </w:pPr>
+      <w:r>
+        <w:rPr>
+          <w:rFonts w:ascii="Arial" w:hAnsi="Arial" w:cs="Arial"/>
+          <w:color w:val="555555"/>
+          <w:szCs w:val="21"/>
+          <w:shd w:val="clear" w:color="auto" w:fill="FFFFFF"/>
+        </w:rPr>
+        <w:t xml:space="preserve">A Block Nested-Loop (BNL) join algorithm uses buffering of rows read in outer loops to </w:t>
+      </w:r>
+      <w:r>
+        <w:rPr>
+          <w:rFonts w:ascii="Arial" w:hAnsi="Arial" w:cs="Arial"/>
+          <w:b/>
+          <w:color w:val="FF0000"/>
+          <w:szCs w:val="21"/>
+          <w:shd w:val="clear" w:color="auto" w:fill="FFFFFF"/>
+        </w:rPr>
+        <w:t>reduce</w:t>
+      </w:r>
+      <w:r>
+        <w:rPr>
+          <w:rFonts w:ascii="Arial" w:hAnsi="Arial" w:cs="Arial"/>
+          <w:color w:val="555555"/>
+          <w:szCs w:val="21"/>
+          <w:shd w:val="clear" w:color="auto" w:fill="FFFFFF"/>
+        </w:rPr>
+        <w:t xml:space="preserve"> the number of times that tables </w:t>
+      </w:r>
+      <w:r>
+        <w:rPr>
+          <w:rFonts w:ascii="Arial" w:hAnsi="Arial" w:cs="Arial"/>
+          <w:b/>
+          <w:color w:val="FF0000"/>
+          <w:szCs w:val="21"/>
+          <w:shd w:val="clear" w:color="auto" w:fill="FFFFFF"/>
+        </w:rPr>
+        <w:t>in inner loops must be read</w:t>
+      </w:r>
+      <w:r>
+        <w:rPr>
+          <w:rFonts w:ascii="Arial" w:hAnsi="Arial" w:cs="Arial"/>
+          <w:color w:val="555555"/>
+          <w:szCs w:val="21"/>
+          <w:shd w:val="clear" w:color="auto" w:fill="FFFFFF"/>
+        </w:rPr>
+        <w:t>. For example, if 10 rows are read into a buffer and the buffer is passed to the next inner loop, each row read in the inner loop can be compared against all 10 rows in the buffer. This reduces by an order of magnitude the number of times the inner table must be read.</w:t>
+      </w:r>
+    </w:p>
+    <w:p>
+      <w:pPr>
+        <w:rPr>
+          <w:rFonts w:ascii="Arial" w:hAnsi="Arial" w:cs="Arial"/>
+          <w:color w:val="555555"/>
+          <w:szCs w:val="21"/>
+          <w:shd w:val="clear" w:color="auto" w:fill="FFFFFF"/>
+        </w:rPr>
+      </w:pPr>
+    </w:p>
+    <w:p>
+      <w:pPr>
+        <w:rPr>
+          <w:rFonts w:ascii="Arial" w:hAnsi="Arial" w:cs="Arial"/>
+          <w:color w:val="555555"/>
+          <w:szCs w:val="21"/>
+          <w:shd w:val="clear" w:color="auto" w:fill="FFFFFF"/>
+        </w:rPr>
+      </w:pPr>
+      <w:r>
+        <w:rPr>
+          <w:rFonts w:ascii="Arial" w:hAnsi="Arial" w:cs="Arial" w:hint="eastAsia"/>
+          <w:color w:val="555555"/>
+          <w:szCs w:val="21"/>
+          <w:shd w:val="clear" w:color="auto" w:fill="FFFFFF"/>
+        </w:rPr>
+        <w:t>外层</w:t>
+      </w:r>
+      <w:r>
+        <w:rPr>
+          <w:rFonts w:ascii="Arial" w:hAnsi="Arial" w:cs="Arial"/>
+          <w:color w:val="555555"/>
+          <w:szCs w:val="21"/>
+          <w:shd w:val="clear" w:color="auto" w:fill="FFFFFF"/>
+        </w:rPr>
+        <w:t>循环的结果加了一层缓存</w:t>
+      </w:r>
+      <w:r>
+        <w:rPr>
+          <w:rFonts w:ascii="Arial" w:hAnsi="Arial" w:cs="Arial" w:hint="eastAsia"/>
+          <w:color w:val="555555"/>
+          <w:szCs w:val="21"/>
+          <w:shd w:val="clear" w:color="auto" w:fill="FFFFFF"/>
+        </w:rPr>
+        <w:t>，</w:t>
+      </w:r>
+      <w:r>
+        <w:rPr>
+          <w:rFonts w:ascii="Arial" w:hAnsi="Arial" w:cs="Arial"/>
+          <w:color w:val="555555"/>
+          <w:szCs w:val="21"/>
+          <w:shd w:val="clear" w:color="auto" w:fill="FFFFFF"/>
+        </w:rPr>
+        <w:t>减少内表</w:t>
+      </w:r>
+      <w:r>
+        <w:rPr>
+          <w:rFonts w:ascii="Arial" w:hAnsi="Arial" w:cs="Arial" w:hint="eastAsia"/>
+          <w:color w:val="555555"/>
+          <w:szCs w:val="21"/>
+          <w:shd w:val="clear" w:color="auto" w:fill="FFFFFF"/>
+        </w:rPr>
+        <w:t>被读</w:t>
+      </w:r>
+      <w:r>
+        <w:rPr>
+          <w:rFonts w:ascii="Arial" w:hAnsi="Arial" w:cs="Arial"/>
+          <w:color w:val="555555"/>
+          <w:szCs w:val="21"/>
+          <w:shd w:val="clear" w:color="auto" w:fill="FFFFFF"/>
+        </w:rPr>
+        <w:t>的次数。</w:t>
+      </w:r>
+    </w:p>
+    <w:p>
+      <w:pPr>
+        <w:rPr>
+          <w:rFonts w:ascii="Arial" w:hAnsi="Arial" w:cs="Arial"/>
+          <w:color w:val="555555"/>
+          <w:szCs w:val="21"/>
+          <w:shd w:val="clear" w:color="auto" w:fill="FFFFFF"/>
+        </w:rPr>
+      </w:pPr>
+      <w:r>
+        <w:rPr>
+          <w:rFonts w:ascii="Arial" w:hAnsi="Arial" w:cs="Arial" w:hint="eastAsia"/>
+          <w:color w:val="555555"/>
+          <w:szCs w:val="21"/>
+          <w:shd w:val="clear" w:color="auto" w:fill="FFFFFF"/>
+        </w:rPr>
+        <w:t>例</w:t>
+      </w:r>
+      <w:r>
+        <w:rPr>
+          <w:rFonts w:ascii="Arial" w:hAnsi="Arial" w:cs="Arial"/>
+          <w:color w:val="555555"/>
+          <w:szCs w:val="21"/>
+          <w:shd w:val="clear" w:color="auto" w:fill="FFFFFF"/>
+        </w:rPr>
+        <w:t>：外层的</w:t>
+      </w:r>
+      <w:r>
+        <w:rPr>
+          <w:rFonts w:ascii="Arial" w:hAnsi="Arial" w:cs="Arial" w:hint="eastAsia"/>
+          <w:color w:val="555555"/>
+          <w:szCs w:val="21"/>
+          <w:shd w:val="clear" w:color="auto" w:fill="FFFFFF"/>
+        </w:rPr>
+        <w:t>10</w:t>
+      </w:r>
+      <w:r>
+        <w:rPr>
+          <w:rFonts w:ascii="Arial" w:hAnsi="Arial" w:cs="Arial" w:hint="eastAsia"/>
+          <w:color w:val="555555"/>
+          <w:szCs w:val="21"/>
+          <w:shd w:val="clear" w:color="auto" w:fill="FFFFFF"/>
+        </w:rPr>
+        <w:t>行</w:t>
+      </w:r>
+      <w:r>
+        <w:rPr>
+          <w:rFonts w:ascii="Arial" w:hAnsi="Arial" w:cs="Arial"/>
+          <w:color w:val="555555"/>
+          <w:szCs w:val="21"/>
+          <w:shd w:val="clear" w:color="auto" w:fill="FFFFFF"/>
+        </w:rPr>
+        <w:t>记录被读入缓存，内层的每个循环都会与缓存的</w:t>
+      </w:r>
+      <w:r>
+        <w:rPr>
+          <w:rFonts w:ascii="Arial" w:hAnsi="Arial" w:cs="Arial" w:hint="eastAsia"/>
+          <w:color w:val="555555"/>
+          <w:szCs w:val="21"/>
+          <w:shd w:val="clear" w:color="auto" w:fill="FFFFFF"/>
+        </w:rPr>
+        <w:t>10</w:t>
+      </w:r>
+      <w:r>
+        <w:rPr>
+          <w:rFonts w:ascii="Arial" w:hAnsi="Arial" w:cs="Arial" w:hint="eastAsia"/>
+          <w:color w:val="555555"/>
+          <w:szCs w:val="21"/>
+          <w:shd w:val="clear" w:color="auto" w:fill="FFFFFF"/>
+        </w:rPr>
+        <w:t>行</w:t>
+      </w:r>
+      <w:r>
+        <w:rPr>
+          <w:rFonts w:ascii="Arial" w:hAnsi="Arial" w:cs="Arial"/>
+          <w:color w:val="555555"/>
+          <w:szCs w:val="21"/>
+          <w:shd w:val="clear" w:color="auto" w:fill="FFFFFF"/>
+        </w:rPr>
+        <w:t>进行比较，减少内层循环的次数。</w:t>
+      </w:r>
+    </w:p>
+    <w:p>
+      <w:pPr>
+        <w:rPr>
+          <w:rFonts w:ascii="Arial" w:hAnsi="Arial" w:cs="Arial" w:hint="eastAsia"/>
+          <w:color w:val="555555"/>
+          <w:szCs w:val="21"/>
+          <w:shd w:val="clear" w:color="auto" w:fill="FFFFFF"/>
+        </w:rPr>
+      </w:pPr>
+      <w:proofErr w:type="gramStart"/>
+      <w:r>
+        <w:rPr>
+          <w:rFonts w:ascii="Arial" w:hAnsi="Arial" w:cs="Arial"/>
+          <w:color w:val="555555"/>
+          <w:szCs w:val="21"/>
+          <w:shd w:val="clear" w:color="auto" w:fill="FFFFFF"/>
+        </w:rPr>
+        <w:t>1.</w:t>
+      </w:r>
+      <w:r>
+        <w:rPr>
+          <w:rFonts w:ascii="Arial" w:hAnsi="Arial" w:cs="Arial"/>
+          <w:color w:val="555555"/>
+          <w:szCs w:val="21"/>
+          <w:shd w:val="clear" w:color="auto" w:fill="FFFFFF"/>
+        </w:rPr>
+        <w:t>Join</w:t>
+      </w:r>
+      <w:proofErr w:type="gramEnd"/>
+      <w:r>
+        <w:rPr>
+          <w:rFonts w:ascii="Arial" w:hAnsi="Arial" w:cs="Arial"/>
+          <w:color w:val="555555"/>
+          <w:szCs w:val="21"/>
+          <w:shd w:val="clear" w:color="auto" w:fill="FFFFFF"/>
+        </w:rPr>
+        <w:t xml:space="preserve"> buffering can be used when the join is of type</w:t>
+      </w:r>
+      <w:r>
+        <w:rPr>
+          <w:rStyle w:val="apple-converted-space"/>
+          <w:rFonts w:ascii="Arial" w:hAnsi="Arial" w:cs="Arial"/>
+          <w:color w:val="555555"/>
+          <w:szCs w:val="21"/>
+          <w:shd w:val="clear" w:color="auto" w:fill="FFFFFF"/>
+        </w:rPr>
+        <w:t> </w:t>
+      </w:r>
+      <w:hyperlink r:id="rId4" w:anchor="jointype_all" w:history="1">
+        <w:r>
+          <w:rPr>
+            <w:rStyle w:val="HTML0"/>
+            <w:rFonts w:ascii="Courier New" w:hAnsi="Courier New" w:cs="Courier New"/>
+            <w:color w:val="000000"/>
+            <w:sz w:val="20"/>
+            <w:szCs w:val="20"/>
+            <w:u w:val="single"/>
+            <w:bdr w:val="none" w:sz="0" w:space="0" w:color="auto" w:frame="1"/>
+          </w:rPr>
+          <w:t>ALL</w:t>
+        </w:r>
+      </w:hyperlink>
+      <w:r>
+        <w:rPr>
+          <w:rStyle w:val="apple-converted-space"/>
+          <w:rFonts w:ascii="Arial" w:hAnsi="Arial" w:cs="Arial"/>
+          <w:color w:val="555555"/>
+          <w:szCs w:val="21"/>
+          <w:shd w:val="clear" w:color="auto" w:fill="FFFFFF"/>
+        </w:rPr>
+        <w:t> </w:t>
+      </w:r>
+      <w:r>
+        <w:rPr>
+          <w:rFonts w:ascii="Arial" w:hAnsi="Arial" w:cs="Arial"/>
+          <w:color w:val="555555"/>
+          <w:szCs w:val="21"/>
+          <w:shd w:val="clear" w:color="auto" w:fill="FFFFFF"/>
+        </w:rPr>
+        <w:t>or</w:t>
+      </w:r>
+      <w:r>
+        <w:rPr>
+          <w:rStyle w:val="apple-converted-space"/>
+          <w:rFonts w:ascii="Arial" w:hAnsi="Arial" w:cs="Arial"/>
+          <w:color w:val="555555"/>
+          <w:szCs w:val="21"/>
+          <w:shd w:val="clear" w:color="auto" w:fill="FFFFFF"/>
+        </w:rPr>
+        <w:t> </w:t>
+      </w:r>
+      <w:hyperlink r:id="rId5" w:anchor="jointype_index" w:history="1">
+        <w:r>
+          <w:rPr>
+            <w:rStyle w:val="HTML0"/>
+            <w:rFonts w:ascii="Courier New" w:hAnsi="Courier New" w:cs="Courier New"/>
+            <w:color w:val="000000"/>
+            <w:sz w:val="20"/>
+            <w:szCs w:val="20"/>
+            <w:u w:val="single"/>
+            <w:bdr w:val="none" w:sz="0" w:space="0" w:color="auto" w:frame="1"/>
+          </w:rPr>
+          <w:t>index</w:t>
+        </w:r>
+      </w:hyperlink>
+      <w:r>
+        <w:rPr>
+          <w:rStyle w:val="apple-converted-space"/>
+          <w:rFonts w:ascii="Arial" w:hAnsi="Arial" w:cs="Arial"/>
+          <w:color w:val="555555"/>
+          <w:szCs w:val="21"/>
+          <w:shd w:val="clear" w:color="auto" w:fill="FFFFFF"/>
+        </w:rPr>
+        <w:t> </w:t>
+      </w:r>
+      <w:r>
+        <w:rPr>
+          <w:rFonts w:ascii="Arial" w:hAnsi="Arial" w:cs="Arial"/>
+          <w:color w:val="555555"/>
+          <w:szCs w:val="21"/>
+          <w:shd w:val="clear" w:color="auto" w:fill="FFFFFF"/>
+        </w:rPr>
+        <w:t xml:space="preserve">(in other words, when no possible keys can be used, and a full scan is done, of either the data or index </w:t>
+      </w:r>
+      <w:proofErr w:type="spellStart"/>
+      <w:r>
+        <w:rPr>
+          <w:rFonts w:ascii="Arial" w:hAnsi="Arial" w:cs="Arial"/>
+          <w:color w:val="555555"/>
+          <w:szCs w:val="21"/>
+          <w:shd w:val="clear" w:color="auto" w:fill="FFFFFF"/>
+        </w:rPr>
+        <w:t>rows</w:t>
+      </w:r>
+      <w:proofErr w:type="spellEnd"/>
+      <w:r>
+        <w:rPr>
+          <w:rFonts w:ascii="Arial" w:hAnsi="Arial" w:cs="Arial"/>
+          <w:color w:val="555555"/>
+          <w:szCs w:val="21"/>
+          <w:shd w:val="clear" w:color="auto" w:fill="FFFFFF"/>
+        </w:rPr>
+        <w:t>, respectively), or</w:t>
+      </w:r>
+      <w:r>
+        <w:rPr>
+          <w:rStyle w:val="apple-converted-space"/>
+          <w:rFonts w:ascii="Arial" w:hAnsi="Arial" w:cs="Arial"/>
+          <w:color w:val="555555"/>
+          <w:szCs w:val="21"/>
+          <w:shd w:val="clear" w:color="auto" w:fill="FFFFFF"/>
+        </w:rPr>
+        <w:t> </w:t>
+      </w:r>
+      <w:hyperlink r:id="rId6" w:anchor="jointype_range" w:history="1">
+        <w:r>
+          <w:rPr>
+            <w:rStyle w:val="HTML0"/>
+            <w:rFonts w:ascii="Courier New" w:hAnsi="Courier New" w:cs="Courier New"/>
+            <w:color w:val="000000"/>
+            <w:sz w:val="20"/>
+            <w:szCs w:val="20"/>
+            <w:u w:val="single"/>
+            <w:bdr w:val="none" w:sz="0" w:space="0" w:color="auto" w:frame="1"/>
+          </w:rPr>
+          <w:t>range</w:t>
+        </w:r>
+      </w:hyperlink>
+      <w:r>
+        <w:rPr>
+          <w:rFonts w:ascii="Arial" w:hAnsi="Arial" w:cs="Arial"/>
+          <w:color w:val="555555"/>
+          <w:szCs w:val="21"/>
+          <w:shd w:val="clear" w:color="auto" w:fill="FFFFFF"/>
+        </w:rPr>
+        <w:t>.</w:t>
+      </w:r>
+      <w:r>
+        <w:rPr>
+          <w:rFonts w:ascii="Arial" w:hAnsi="Arial" w:cs="Arial" w:hint="eastAsia"/>
+          <w:color w:val="555555"/>
+          <w:szCs w:val="21"/>
+          <w:shd w:val="clear" w:color="auto" w:fill="FFFFFF"/>
+        </w:rPr>
+        <w:t>（外层</w:t>
+      </w:r>
+      <w:r>
+        <w:rPr>
+          <w:rFonts w:ascii="Arial" w:hAnsi="Arial" w:cs="Arial"/>
+          <w:color w:val="555555"/>
+          <w:szCs w:val="21"/>
+          <w:shd w:val="clear" w:color="auto" w:fill="FFFFFF"/>
+        </w:rPr>
+        <w:t>循环的</w:t>
+      </w:r>
+      <w:r>
+        <w:rPr>
+          <w:rFonts w:ascii="Arial" w:hAnsi="Arial" w:cs="Arial"/>
+          <w:color w:val="555555"/>
+          <w:szCs w:val="21"/>
+          <w:shd w:val="clear" w:color="auto" w:fill="FFFFFF"/>
+        </w:rPr>
+        <w:t>all</w:t>
+      </w:r>
+      <w:r>
+        <w:rPr>
+          <w:rFonts w:ascii="Arial" w:hAnsi="Arial" w:cs="Arial" w:hint="eastAsia"/>
+          <w:color w:val="555555"/>
+          <w:szCs w:val="21"/>
+          <w:shd w:val="clear" w:color="auto" w:fill="FFFFFF"/>
+        </w:rPr>
+        <w:t>查询</w:t>
+      </w:r>
+      <w:r>
+        <w:rPr>
+          <w:rFonts w:ascii="Arial" w:hAnsi="Arial" w:cs="Arial"/>
+          <w:color w:val="555555"/>
+          <w:szCs w:val="21"/>
+          <w:shd w:val="clear" w:color="auto" w:fill="FFFFFF"/>
+        </w:rPr>
+        <w:t>、</w:t>
+      </w:r>
+      <w:r>
+        <w:rPr>
+          <w:rFonts w:ascii="Arial" w:hAnsi="Arial" w:cs="Arial"/>
+          <w:color w:val="555555"/>
+          <w:szCs w:val="21"/>
+          <w:shd w:val="clear" w:color="auto" w:fill="FFFFFF"/>
+        </w:rPr>
+        <w:t>range</w:t>
+      </w:r>
+      <w:r>
+        <w:rPr>
+          <w:rFonts w:ascii="Arial" w:hAnsi="Arial" w:cs="Arial"/>
+          <w:color w:val="555555"/>
+          <w:szCs w:val="21"/>
+          <w:shd w:val="clear" w:color="auto" w:fill="FFFFFF"/>
+        </w:rPr>
+        <w:t>查询和</w:t>
+      </w:r>
+      <w:r>
+        <w:rPr>
+          <w:rFonts w:ascii="Arial" w:hAnsi="Arial" w:cs="Arial"/>
+          <w:color w:val="555555"/>
+          <w:szCs w:val="21"/>
+          <w:shd w:val="clear" w:color="auto" w:fill="FFFFFF"/>
+        </w:rPr>
+        <w:t>index</w:t>
+      </w:r>
+      <w:r>
+        <w:rPr>
+          <w:rFonts w:ascii="Arial" w:hAnsi="Arial" w:cs="Arial"/>
+          <w:color w:val="555555"/>
+          <w:szCs w:val="21"/>
+          <w:shd w:val="clear" w:color="auto" w:fill="FFFFFF"/>
+        </w:rPr>
+        <w:t>查询可以</w:t>
+      </w:r>
+      <w:r>
+        <w:rPr>
+          <w:rFonts w:ascii="Arial" w:hAnsi="Arial" w:cs="Arial" w:hint="eastAsia"/>
+          <w:color w:val="555555"/>
+          <w:szCs w:val="21"/>
+          <w:shd w:val="clear" w:color="auto" w:fill="FFFFFF"/>
+        </w:rPr>
+        <w:t>缓存）</w:t>
+      </w:r>
+    </w:p>
+    <w:p>
+      <w:pPr>
+        <w:rPr>
+          <w:rFonts w:ascii="Arial" w:hAnsi="Arial" w:cs="Arial" w:hint="eastAsia"/>
+          <w:color w:val="555555"/>
+          <w:szCs w:val="21"/>
+          <w:shd w:val="clear" w:color="auto" w:fill="FFFFFF"/>
+        </w:rPr>
+      </w:pPr>
+      <w:r>
+        <w:rPr>
+          <w:rFonts w:ascii="Arial" w:hAnsi="Arial" w:cs="Arial"/>
+          <w:color w:val="555555"/>
+          <w:szCs w:val="21"/>
+          <w:shd w:val="clear" w:color="auto" w:fill="FFFFFF"/>
+        </w:rPr>
+        <w:t>2</w:t>
+      </w:r>
+      <w:r>
+        <w:rPr>
+          <w:rFonts w:ascii="Arial" w:hAnsi="Arial" w:cs="Arial" w:hint="eastAsia"/>
+          <w:color w:val="555555"/>
+          <w:szCs w:val="21"/>
+          <w:shd w:val="clear" w:color="auto" w:fill="FFFFFF"/>
+        </w:rPr>
+        <w:t>．</w:t>
+      </w:r>
+      <w:r>
+        <w:rPr>
+          <w:rFonts w:ascii="Arial" w:hAnsi="Arial" w:cs="Arial"/>
+          <w:color w:val="555555"/>
+          <w:szCs w:val="21"/>
+          <w:shd w:val="clear" w:color="auto" w:fill="FFFFFF"/>
+        </w:rPr>
+        <w:t xml:space="preserve">A join buffer is never allocated for the first </w:t>
+      </w:r>
+      <w:proofErr w:type="spellStart"/>
+      <w:r>
+        <w:rPr>
+          <w:rFonts w:ascii="Arial" w:hAnsi="Arial" w:cs="Arial"/>
+          <w:color w:val="555555"/>
+          <w:szCs w:val="21"/>
+          <w:shd w:val="clear" w:color="auto" w:fill="FFFFFF"/>
+        </w:rPr>
+        <w:t>nonconstant</w:t>
+      </w:r>
+      <w:proofErr w:type="spellEnd"/>
+      <w:r>
+        <w:rPr>
+          <w:rFonts w:ascii="Arial" w:hAnsi="Arial" w:cs="Arial"/>
+          <w:color w:val="555555"/>
+          <w:szCs w:val="21"/>
+          <w:shd w:val="clear" w:color="auto" w:fill="FFFFFF"/>
+        </w:rPr>
+        <w:t xml:space="preserve"> table, even if it would be of type</w:t>
+      </w:r>
+      <w:r>
+        <w:rPr>
+          <w:rStyle w:val="apple-converted-space"/>
+          <w:rFonts w:ascii="Arial" w:hAnsi="Arial" w:cs="Arial"/>
+          <w:color w:val="555555"/>
+          <w:szCs w:val="21"/>
+          <w:shd w:val="clear" w:color="auto" w:fill="FFFFFF"/>
+        </w:rPr>
+        <w:t> </w:t>
+      </w:r>
+      <w:hyperlink r:id="rId7" w:anchor="jointype_all" w:history="1">
+        <w:r>
+          <w:rPr>
+            <w:rStyle w:val="HTML0"/>
+            <w:rFonts w:ascii="Courier New" w:hAnsi="Courier New" w:cs="Courier New"/>
+            <w:color w:val="000000"/>
+            <w:sz w:val="20"/>
+            <w:szCs w:val="20"/>
+            <w:u w:val="single"/>
+            <w:bdr w:val="none" w:sz="0" w:space="0" w:color="auto" w:frame="1"/>
+          </w:rPr>
+          <w:t>ALL</w:t>
+        </w:r>
+      </w:hyperlink>
+      <w:r>
+        <w:rPr>
+          <w:rStyle w:val="apple-converted-space"/>
+          <w:rFonts w:ascii="Arial" w:hAnsi="Arial" w:cs="Arial"/>
+          <w:color w:val="555555"/>
+          <w:szCs w:val="21"/>
+          <w:shd w:val="clear" w:color="auto" w:fill="FFFFFF"/>
+        </w:rPr>
+        <w:t> </w:t>
+      </w:r>
+      <w:r>
+        <w:rPr>
+          <w:rFonts w:ascii="Arial" w:hAnsi="Arial" w:cs="Arial"/>
+          <w:color w:val="555555"/>
+          <w:szCs w:val="21"/>
+          <w:shd w:val="clear" w:color="auto" w:fill="FFFFFF"/>
+        </w:rPr>
+        <w:t>or</w:t>
+      </w:r>
+      <w:r>
+        <w:rPr>
+          <w:rStyle w:val="apple-converted-space"/>
+          <w:rFonts w:ascii="Arial" w:hAnsi="Arial" w:cs="Arial"/>
+          <w:color w:val="555555"/>
+          <w:szCs w:val="21"/>
+          <w:shd w:val="clear" w:color="auto" w:fill="FFFFFF"/>
+        </w:rPr>
+        <w:t> </w:t>
+      </w:r>
+      <w:hyperlink r:id="rId8" w:anchor="jointype_index" w:history="1">
+        <w:r>
+          <w:rPr>
+            <w:rStyle w:val="HTML0"/>
+            <w:rFonts w:ascii="Courier New" w:hAnsi="Courier New" w:cs="Courier New"/>
+            <w:color w:val="000000"/>
+            <w:sz w:val="20"/>
+            <w:szCs w:val="20"/>
+            <w:u w:val="single"/>
+            <w:bdr w:val="none" w:sz="0" w:space="0" w:color="auto" w:frame="1"/>
+          </w:rPr>
+          <w:t>index</w:t>
+        </w:r>
+      </w:hyperlink>
+      <w:r>
+        <w:rPr>
+          <w:rFonts w:ascii="Arial" w:hAnsi="Arial" w:cs="Arial"/>
+          <w:color w:val="555555"/>
+          <w:szCs w:val="21"/>
+          <w:shd w:val="clear" w:color="auto" w:fill="FFFFFF"/>
+        </w:rPr>
+        <w:t>.</w:t>
+      </w:r>
+      <w:r>
+        <w:rPr>
+          <w:rFonts w:ascii="Arial" w:hAnsi="Arial" w:cs="Arial" w:hint="eastAsia"/>
+          <w:color w:val="555555"/>
+          <w:szCs w:val="21"/>
+          <w:shd w:val="clear" w:color="auto" w:fill="FFFFFF"/>
+        </w:rPr>
+        <w:t>（查询</w:t>
+      </w:r>
+      <w:r>
+        <w:rPr>
+          <w:rFonts w:ascii="Arial" w:hAnsi="Arial" w:cs="Arial"/>
+          <w:color w:val="555555"/>
+          <w:szCs w:val="21"/>
+          <w:shd w:val="clear" w:color="auto" w:fill="FFFFFF"/>
+        </w:rPr>
+        <w:t>条件为</w:t>
+      </w:r>
+      <w:r>
+        <w:rPr>
+          <w:rFonts w:ascii="Arial" w:hAnsi="Arial" w:cs="Arial" w:hint="eastAsia"/>
+          <w:color w:val="555555"/>
+          <w:szCs w:val="21"/>
+          <w:shd w:val="clear" w:color="auto" w:fill="FFFFFF"/>
+        </w:rPr>
+        <w:t>“唯一</w:t>
+      </w:r>
+      <w:r>
+        <w:rPr>
+          <w:rFonts w:ascii="Arial" w:hAnsi="Arial" w:cs="Arial"/>
+          <w:color w:val="555555"/>
+          <w:szCs w:val="21"/>
+          <w:shd w:val="clear" w:color="auto" w:fill="FFFFFF"/>
+        </w:rPr>
+        <w:t>键</w:t>
+      </w:r>
+      <w:r>
+        <w:rPr>
+          <w:rFonts w:ascii="Arial" w:hAnsi="Arial" w:cs="Arial"/>
+          <w:color w:val="555555"/>
+          <w:szCs w:val="21"/>
+          <w:shd w:val="clear" w:color="auto" w:fill="FFFFFF"/>
+        </w:rPr>
+        <w:t>==constant</w:t>
+      </w:r>
+      <w:r>
+        <w:rPr>
+          <w:rFonts w:ascii="Arial" w:hAnsi="Arial" w:cs="Arial"/>
+          <w:color w:val="555555"/>
+          <w:szCs w:val="21"/>
+          <w:shd w:val="clear" w:color="auto" w:fill="FFFFFF"/>
+        </w:rPr>
+        <w:t>的表</w:t>
+      </w:r>
+      <w:r>
+        <w:rPr>
+          <w:rFonts w:ascii="Arial" w:hAnsi="Arial" w:cs="Arial" w:hint="eastAsia"/>
+          <w:color w:val="555555"/>
+          <w:szCs w:val="21"/>
+          <w:shd w:val="clear" w:color="auto" w:fill="FFFFFF"/>
+        </w:rPr>
+        <w:t>”）</w:t>
+      </w:r>
+      <w:bookmarkStart w:id="0" w:name="_GoBack"/>
+      <w:r>
+        <w:rPr>
+          <w:rFonts w:ascii="Arial" w:hAnsi="Arial" w:cs="Arial" w:hint="eastAsia"/>
+          <w:b/>
+          <w:color w:val="FF0000"/>
+          <w:szCs w:val="21"/>
+          <w:shd w:val="clear" w:color="auto" w:fill="FFFFFF"/>
+        </w:rPr>
+        <w:t>？</w:t>
+      </w:r>
+      <w:bookmarkEnd w:id="0"/>
+    </w:p>
+    <w:p>
+      <w:pPr>
+        <w:rPr>
+          <w:rFonts w:ascii="Arial" w:hAnsi="Arial" w:cs="Arial" w:hint="eastAsia"/>
+          <w:color w:val="555555"/>
+          <w:szCs w:val="21"/>
+          <w:shd w:val="clear" w:color="auto" w:fill="FFFFFF"/>
+        </w:rPr>
+      </w:pPr>
+      <w:proofErr w:type="gramStart"/>
+      <w:r>
+        <w:rPr>
+          <w:rFonts w:ascii="Arial" w:hAnsi="Arial" w:cs="Arial"/>
+          <w:color w:val="555555"/>
+          <w:szCs w:val="21"/>
+          <w:shd w:val="clear" w:color="auto" w:fill="FFFFFF"/>
+        </w:rPr>
+        <w:t>3.</w:t>
+      </w:r>
+      <w:r>
+        <w:rPr>
+          <w:rFonts w:ascii="Arial" w:hAnsi="Arial" w:cs="Arial"/>
+          <w:color w:val="555555"/>
+          <w:szCs w:val="21"/>
+          <w:shd w:val="clear" w:color="auto" w:fill="FFFFFF"/>
+        </w:rPr>
+        <w:t>Only</w:t>
+      </w:r>
+      <w:proofErr w:type="gramEnd"/>
+      <w:r>
+        <w:rPr>
+          <w:rFonts w:ascii="Arial" w:hAnsi="Arial" w:cs="Arial"/>
+          <w:color w:val="555555"/>
+          <w:szCs w:val="21"/>
+          <w:shd w:val="clear" w:color="auto" w:fill="FFFFFF"/>
+        </w:rPr>
+        <w:t xml:space="preserve"> columns of interest to a join are stored in its join buffer, not whole rows.</w:t>
+      </w:r>
+      <w:r>
+        <w:rPr>
+          <w:rFonts w:ascii="Arial" w:hAnsi="Arial" w:cs="Arial" w:hint="eastAsia"/>
+          <w:color w:val="555555"/>
+          <w:szCs w:val="21"/>
+          <w:shd w:val="clear" w:color="auto" w:fill="FFFFFF"/>
+        </w:rPr>
+        <w:t>（只</w:t>
+      </w:r>
+      <w:r>
+        <w:rPr>
+          <w:rFonts w:ascii="Arial" w:hAnsi="Arial" w:cs="Arial"/>
+          <w:color w:val="555555"/>
+          <w:szCs w:val="21"/>
+          <w:shd w:val="clear" w:color="auto" w:fill="FFFFFF"/>
+        </w:rPr>
+        <w:t>缓存</w:t>
+      </w:r>
+      <w:r>
+        <w:rPr>
+          <w:rFonts w:ascii="Arial" w:hAnsi="Arial" w:cs="Arial"/>
+          <w:color w:val="555555"/>
+          <w:szCs w:val="21"/>
+          <w:shd w:val="clear" w:color="auto" w:fill="FFFFFF"/>
+        </w:rPr>
+        <w:t>join</w:t>
+      </w:r>
+      <w:r>
+        <w:rPr>
+          <w:rFonts w:ascii="Arial" w:hAnsi="Arial" w:cs="Arial"/>
+          <w:color w:val="555555"/>
+          <w:szCs w:val="21"/>
+          <w:shd w:val="clear" w:color="auto" w:fill="FFFFFF"/>
+        </w:rPr>
+        <w:t>需要的列</w:t>
+      </w:r>
+      <w:r>
+        <w:rPr>
+          <w:rFonts w:ascii="Arial" w:hAnsi="Arial" w:cs="Arial" w:hint="eastAsia"/>
+          <w:color w:val="555555"/>
+          <w:szCs w:val="21"/>
+          <w:shd w:val="clear" w:color="auto" w:fill="FFFFFF"/>
+        </w:rPr>
+        <w:t>）</w:t>
+      </w:r>
+    </w:p>
+    <w:p>
+      <w:pPr>
+        <w:rPr>
+          <w:rFonts w:ascii="Arial" w:hAnsi="Arial" w:cs="Arial"/>
+          <w:color w:val="555555"/>
+          <w:szCs w:val="21"/>
+          <w:shd w:val="clear" w:color="auto" w:fill="FFFFFF"/>
+        </w:rPr>
+      </w:pPr>
+      <w:r>
+        <w:rPr>
+          <w:rFonts w:ascii="Arial" w:hAnsi="Arial" w:cs="Arial"/>
+          <w:color w:val="555555"/>
+          <w:szCs w:val="21"/>
+          <w:shd w:val="clear" w:color="auto" w:fill="FFFFFF"/>
+        </w:rPr>
+        <w:lastRenderedPageBreak/>
+        <w:t>4.</w:t>
+      </w:r>
+      <w:r>
+        <w:rPr>
+          <w:rFonts w:ascii="Arial" w:hAnsi="Arial" w:cs="Arial"/>
+          <w:color w:val="555555"/>
+          <w:szCs w:val="21"/>
+          <w:shd w:val="clear" w:color="auto" w:fill="FFFFFF"/>
+        </w:rPr>
+        <w:t xml:space="preserve"> </w:t>
+      </w:r>
+      <w:r>
+        <w:rPr>
+          <w:rFonts w:ascii="Arial" w:hAnsi="Arial" w:cs="Arial"/>
+          <w:color w:val="555555"/>
+          <w:szCs w:val="21"/>
+          <w:shd w:val="clear" w:color="auto" w:fill="FFFFFF"/>
+        </w:rPr>
+        <w:t>One buffer is allocated for each join that can be buffered, so a given query might be processed using multiple join buffers.</w:t>
+      </w:r>
+      <w:r>
+        <w:rPr>
+          <w:rFonts w:ascii="Arial" w:hAnsi="Arial" w:cs="Arial" w:hint="eastAsia"/>
+          <w:color w:val="555555"/>
+          <w:szCs w:val="21"/>
+          <w:shd w:val="clear" w:color="auto" w:fill="FFFFFF"/>
+        </w:rPr>
+        <w:t>（一个</w:t>
+      </w:r>
+      <w:r>
+        <w:rPr>
+          <w:rFonts w:ascii="Arial" w:hAnsi="Arial" w:cs="Arial"/>
+          <w:color w:val="555555"/>
+          <w:szCs w:val="21"/>
+          <w:shd w:val="clear" w:color="auto" w:fill="FFFFFF"/>
+        </w:rPr>
+        <w:t>query</w:t>
+      </w:r>
+      <w:r>
+        <w:rPr>
+          <w:rFonts w:ascii="Arial" w:hAnsi="Arial" w:cs="Arial"/>
+          <w:color w:val="555555"/>
+          <w:szCs w:val="21"/>
+          <w:shd w:val="clear" w:color="auto" w:fill="FFFFFF"/>
+        </w:rPr>
+        <w:t>多个</w:t>
+      </w:r>
+      <w:r>
+        <w:rPr>
+          <w:rFonts w:ascii="Arial" w:hAnsi="Arial" w:cs="Arial"/>
+          <w:color w:val="555555"/>
+          <w:szCs w:val="21"/>
+          <w:shd w:val="clear" w:color="auto" w:fill="FFFFFF"/>
+        </w:rPr>
+        <w:t>buffer</w:t>
+      </w:r>
+      <w:r>
+        <w:rPr>
+          <w:rFonts w:ascii="Arial" w:hAnsi="Arial" w:cs="Arial" w:hint="eastAsia"/>
+          <w:color w:val="555555"/>
+          <w:szCs w:val="21"/>
+          <w:shd w:val="clear" w:color="auto" w:fill="FFFFFF"/>
+        </w:rPr>
+        <w:t>）</w:t>
+      </w:r>
+    </w:p>
+    <w:p>
+      <w:pPr>
+        <w:rPr>
+          <w:rFonts w:ascii="Arial" w:hAnsi="Arial" w:cs="Arial"/>
+          <w:color w:val="555555"/>
+          <w:szCs w:val="21"/>
+          <w:shd w:val="clear" w:color="auto" w:fill="FFFFFF"/>
+        </w:rPr>
+      </w:pPr>
+      <w:r>
+        <w:rPr>
+          <w:rFonts w:ascii="Arial" w:hAnsi="Arial" w:cs="Arial" w:hint="eastAsia"/>
+          <w:color w:val="555555"/>
+          <w:szCs w:val="21"/>
+          <w:shd w:val="clear" w:color="auto" w:fill="FFFFFF"/>
+        </w:rPr>
+        <w:t>上面</w:t>
+      </w:r>
+      <w:r>
+        <w:rPr>
+          <w:rFonts w:ascii="Arial" w:hAnsi="Arial" w:cs="Arial"/>
+          <w:color w:val="555555"/>
+          <w:szCs w:val="21"/>
+          <w:shd w:val="clear" w:color="auto" w:fill="FFFFFF"/>
+        </w:rPr>
+        <w:t>那个查询加了</w:t>
+      </w:r>
+      <w:r>
+        <w:rPr>
+          <w:rFonts w:ascii="Arial" w:hAnsi="Arial" w:cs="Arial"/>
+          <w:color w:val="555555"/>
+          <w:szCs w:val="21"/>
+          <w:shd w:val="clear" w:color="auto" w:fill="FFFFFF"/>
+        </w:rPr>
+        <w:t>buffer</w:t>
+      </w:r>
+      <w:r>
+        <w:rPr>
+          <w:rFonts w:ascii="Arial" w:hAnsi="Arial" w:cs="Arial"/>
+          <w:color w:val="555555"/>
+          <w:szCs w:val="21"/>
+          <w:shd w:val="clear" w:color="auto" w:fill="FFFFFF"/>
+        </w:rPr>
+        <w:t>后：</w:t>
+      </w:r>
+    </w:p>
+    <w:p>
+      <w:pPr>
+        <w:pStyle w:val="HTML"/>
+        <w:pBdr>
+          <w:top w:val="single" w:sz="6" w:space="2" w:color="D9D9D9"/>
+          <w:left w:val="single" w:sz="6" w:space="6" w:color="D9D9D9"/>
+          <w:bottom w:val="single" w:sz="6" w:space="2" w:color="D9D9D9"/>
+          <w:right w:val="single" w:sz="6" w:space="6" w:color="D9D9D9"/>
+        </w:pBdr>
+        <w:shd w:val="clear" w:color="auto" w:fill="EEEEEE"/>
+        <w:spacing w:before="300" w:after="300"/>
+        <w:ind w:left="90"/>
+        <w:textAlignment w:val="baseline"/>
+        <w:rPr>
+          <w:rFonts w:ascii="Courier New" w:hAnsi="Courier New" w:cs="Courier New"/>
+          <w:color w:val="000000"/>
+          <w:sz w:val="20"/>
+          <w:szCs w:val="20"/>
+        </w:rPr>
+      </w:pPr>
+      <w:proofErr w:type="gramStart"/>
+      <w:r>
+        <w:rPr>
+          <w:rFonts w:ascii="Courier New" w:hAnsi="Courier New" w:cs="Courier New"/>
+          <w:color w:val="000000"/>
+          <w:sz w:val="20"/>
+          <w:szCs w:val="20"/>
+        </w:rPr>
+        <w:t>for</w:t>
+      </w:r>
+      <w:proofErr w:type="gramEnd"/>
+      <w:r>
+        <w:rPr>
+          <w:rFonts w:ascii="Courier New" w:hAnsi="Courier New" w:cs="Courier New"/>
+          <w:color w:val="000000"/>
+          <w:sz w:val="20"/>
+          <w:szCs w:val="20"/>
+        </w:rPr>
+        <w:t xml:space="preserve"> each row in t1 matching range {</w:t>
+      </w:r>
+    </w:p>
+    <w:p>
+      <w:pPr>
+        <w:pStyle w:val="HTML"/>
+        <w:pBdr>
+          <w:top w:val="single" w:sz="6" w:space="2" w:color="D9D9D9"/>
+          <w:left w:val="single" w:sz="6" w:space="6" w:color="D9D9D9"/>
+          <w:bottom w:val="single" w:sz="6" w:space="2" w:color="D9D9D9"/>
+          <w:right w:val="single" w:sz="6" w:space="6" w:color="D9D9D9"/>
+        </w:pBdr>
+        <w:shd w:val="clear" w:color="auto" w:fill="EEEEEE"/>
+        <w:spacing w:before="300" w:after="300"/>
+        <w:ind w:left="90"/>
+        <w:textAlignment w:val="baseline"/>
+        <w:rPr>
+          <w:rFonts w:ascii="Courier New" w:hAnsi="Courier New" w:cs="Courier New"/>
+          <w:color w:val="000000"/>
+          <w:sz w:val="20"/>
+          <w:szCs w:val="20"/>
+        </w:rPr>
+      </w:pPr>
+      <w:r>
+        <w:rPr>
+          <w:rFonts w:ascii="Courier New" w:hAnsi="Courier New" w:cs="Courier New"/>
+          <w:color w:val="000000"/>
+          <w:sz w:val="20"/>
+          <w:szCs w:val="20"/>
+        </w:rPr>
+        <w:t xml:space="preserve">  </w:t>
+      </w:r>
+      <w:proofErr w:type="gramStart"/>
+      <w:r>
+        <w:rPr>
+          <w:rFonts w:ascii="Courier New" w:hAnsi="Courier New" w:cs="Courier New"/>
+          <w:color w:val="000000"/>
+          <w:sz w:val="20"/>
+          <w:szCs w:val="20"/>
+        </w:rPr>
+        <w:t>for</w:t>
+      </w:r>
+      <w:proofErr w:type="gramEnd"/>
+      <w:r>
+        <w:rPr>
+          <w:rFonts w:ascii="Courier New" w:hAnsi="Courier New" w:cs="Courier New"/>
+          <w:color w:val="000000"/>
+          <w:sz w:val="20"/>
+          <w:szCs w:val="20"/>
+        </w:rPr>
+        <w:t xml:space="preserve"> each row in t2 matching reference key {</w:t>
+      </w:r>
+    </w:p>
+    <w:p>
+      <w:pPr>
+        <w:pStyle w:val="HTML"/>
+        <w:pBdr>
+          <w:top w:val="single" w:sz="6" w:space="2" w:color="D9D9D9"/>
+          <w:left w:val="single" w:sz="6" w:space="6" w:color="D9D9D9"/>
+          <w:bottom w:val="single" w:sz="6" w:space="2" w:color="D9D9D9"/>
+          <w:right w:val="single" w:sz="6" w:space="6" w:color="D9D9D9"/>
+        </w:pBdr>
+        <w:shd w:val="clear" w:color="auto" w:fill="EEEEEE"/>
+        <w:spacing w:before="300" w:after="300"/>
+        <w:ind w:left="90"/>
+        <w:textAlignment w:val="baseline"/>
+        <w:rPr>
+          <w:rFonts w:ascii="Courier New" w:hAnsi="Courier New" w:cs="Courier New"/>
+          <w:color w:val="000000"/>
+          <w:sz w:val="20"/>
+          <w:szCs w:val="20"/>
+        </w:rPr>
+      </w:pPr>
+      <w:r>
+        <w:rPr>
+          <w:rFonts w:ascii="Courier New" w:hAnsi="Courier New" w:cs="Courier New"/>
+          <w:color w:val="000000"/>
+          <w:sz w:val="20"/>
+          <w:szCs w:val="20"/>
+        </w:rPr>
+        <w:t xml:space="preserve">    </w:t>
+      </w:r>
+      <w:proofErr w:type="gramStart"/>
+      <w:r>
+        <w:rPr>
+          <w:rFonts w:ascii="Courier New" w:hAnsi="Courier New" w:cs="Courier New"/>
+          <w:color w:val="000000"/>
+          <w:sz w:val="20"/>
+          <w:szCs w:val="20"/>
+        </w:rPr>
+        <w:t>store</w:t>
+      </w:r>
+      <w:proofErr w:type="gramEnd"/>
+      <w:r>
+        <w:rPr>
+          <w:rFonts w:ascii="Courier New" w:hAnsi="Courier New" w:cs="Courier New"/>
+          <w:color w:val="000000"/>
+          <w:sz w:val="20"/>
+          <w:szCs w:val="20"/>
+        </w:rPr>
+        <w:t xml:space="preserve"> used columns from t1, t2 in join buffer</w:t>
+      </w:r>
+    </w:p>
+    <w:p>
+      <w:pPr>
+        <w:pStyle w:val="HTML"/>
+        <w:pBdr>
+          <w:top w:val="single" w:sz="6" w:space="2" w:color="D9D9D9"/>
+          <w:left w:val="single" w:sz="6" w:space="6" w:color="D9D9D9"/>
+          <w:bottom w:val="single" w:sz="6" w:space="2" w:color="D9D9D9"/>
+          <w:right w:val="single" w:sz="6" w:space="6" w:color="D9D9D9"/>
+        </w:pBdr>
+        <w:shd w:val="clear" w:color="auto" w:fill="EEEEEE"/>
+        <w:spacing w:before="300" w:after="300"/>
+        <w:ind w:left="90"/>
+        <w:textAlignment w:val="baseline"/>
+        <w:rPr>
+          <w:rFonts w:ascii="Courier New" w:hAnsi="Courier New" w:cs="Courier New"/>
+          <w:color w:val="000000"/>
+          <w:sz w:val="20"/>
+          <w:szCs w:val="20"/>
+        </w:rPr>
+      </w:pPr>
+      <w:r>
+        <w:rPr>
+          <w:rFonts w:ascii="Courier New" w:hAnsi="Courier New" w:cs="Courier New"/>
+          <w:color w:val="000000"/>
+          <w:sz w:val="20"/>
+          <w:szCs w:val="20"/>
+        </w:rPr>
+        <w:t xml:space="preserve">    </w:t>
+      </w:r>
+      <w:proofErr w:type="gramStart"/>
+      <w:r>
+        <w:rPr>
+          <w:rFonts w:ascii="Courier New" w:hAnsi="Courier New" w:cs="Courier New"/>
+          <w:color w:val="000000"/>
+          <w:sz w:val="20"/>
+          <w:szCs w:val="20"/>
+        </w:rPr>
+        <w:t>if</w:t>
+      </w:r>
+      <w:proofErr w:type="gramEnd"/>
+      <w:r>
+        <w:rPr>
+          <w:rFonts w:ascii="Courier New" w:hAnsi="Courier New" w:cs="Courier New"/>
+          <w:color w:val="000000"/>
+          <w:sz w:val="20"/>
+          <w:szCs w:val="20"/>
+        </w:rPr>
+        <w:t xml:space="preserve"> buffer is full {</w:t>
+      </w:r>
+    </w:p>
+    <w:p>
+      <w:pPr>
+        <w:pStyle w:val="HTML"/>
+        <w:pBdr>
+          <w:top w:val="single" w:sz="6" w:space="2" w:color="D9D9D9"/>
+          <w:left w:val="single" w:sz="6" w:space="6" w:color="D9D9D9"/>
+          <w:bottom w:val="single" w:sz="6" w:space="2" w:color="D9D9D9"/>
+          <w:right w:val="single" w:sz="6" w:space="6" w:color="D9D9D9"/>
+        </w:pBdr>
+        <w:shd w:val="clear" w:color="auto" w:fill="EEEEEE"/>
+        <w:spacing w:before="300" w:after="300"/>
+        <w:ind w:left="90"/>
+        <w:textAlignment w:val="baseline"/>
+        <w:rPr>
+          <w:rFonts w:ascii="Courier New" w:hAnsi="Courier New" w:cs="Courier New"/>
+          <w:color w:val="000000"/>
+          <w:sz w:val="20"/>
+          <w:szCs w:val="20"/>
+        </w:rPr>
+      </w:pPr>
+      <w:r>
+        <w:rPr>
+          <w:rFonts w:ascii="Courier New" w:hAnsi="Courier New" w:cs="Courier New"/>
+          <w:color w:val="000000"/>
+          <w:sz w:val="20"/>
+          <w:szCs w:val="20"/>
+        </w:rPr>
+        <w:t xml:space="preserve">      </w:t>
+      </w:r>
+      <w:proofErr w:type="gramStart"/>
+      <w:r>
+        <w:rPr>
+          <w:rFonts w:ascii="Courier New" w:hAnsi="Courier New" w:cs="Courier New"/>
+          <w:color w:val="000000"/>
+          <w:sz w:val="20"/>
+          <w:szCs w:val="20"/>
+        </w:rPr>
+        <w:t>for</w:t>
+      </w:r>
+      <w:proofErr w:type="gramEnd"/>
+      <w:r>
+        <w:rPr>
+          <w:rFonts w:ascii="Courier New" w:hAnsi="Courier New" w:cs="Courier New"/>
+          <w:color w:val="000000"/>
+          <w:sz w:val="20"/>
+          <w:szCs w:val="20"/>
+        </w:rPr>
+        <w:t xml:space="preserve"> each row in t3 {</w:t>
+      </w:r>
+    </w:p>
+    <w:p>
+      <w:pPr>
+        <w:pStyle w:val="HTML"/>
+        <w:pBdr>
+          <w:top w:val="single" w:sz="6" w:space="2" w:color="D9D9D9"/>
+          <w:left w:val="single" w:sz="6" w:space="6" w:color="D9D9D9"/>
+          <w:bottom w:val="single" w:sz="6" w:space="2" w:color="D9D9D9"/>
+          <w:right w:val="single" w:sz="6" w:space="6" w:color="D9D9D9"/>
+        </w:pBdr>
+        <w:shd w:val="clear" w:color="auto" w:fill="EEEEEE"/>
+        <w:spacing w:before="300" w:after="300"/>
+        <w:ind w:left="90"/>
+        <w:textAlignment w:val="baseline"/>
+        <w:rPr>
+          <w:rFonts w:ascii="Courier New" w:hAnsi="Courier New" w:cs="Courier New"/>
+          <w:color w:val="000000"/>
+          <w:sz w:val="20"/>
+          <w:szCs w:val="20"/>
+        </w:rPr>
+      </w:pPr>
+      <w:r>
+        <w:rPr>
+          <w:rFonts w:ascii="Courier New" w:hAnsi="Courier New" w:cs="Courier New"/>
+          <w:color w:val="000000"/>
+          <w:sz w:val="20"/>
+          <w:szCs w:val="20"/>
+        </w:rPr>
+        <w:t xml:space="preserve">        </w:t>
+      </w:r>
+      <w:proofErr w:type="gramStart"/>
+      <w:r>
+        <w:rPr>
+          <w:rFonts w:ascii="Courier New" w:hAnsi="Courier New" w:cs="Courier New"/>
+          <w:color w:val="000000"/>
+          <w:sz w:val="20"/>
+          <w:szCs w:val="20"/>
+        </w:rPr>
+        <w:t>for</w:t>
+      </w:r>
+      <w:proofErr w:type="gramEnd"/>
+      <w:r>
+        <w:rPr>
+          <w:rFonts w:ascii="Courier New" w:hAnsi="Courier New" w:cs="Courier New"/>
+          <w:color w:val="000000"/>
+          <w:sz w:val="20"/>
+          <w:szCs w:val="20"/>
+        </w:rPr>
+        <w:t xml:space="preserve"> each t1, t2 combination in join buffer {</w:t>
+      </w:r>
+    </w:p>
+    <w:p>
+      <w:pPr>
+        <w:pStyle w:val="HTML"/>
+        <w:pBdr>
+          <w:top w:val="single" w:sz="6" w:space="2" w:color="D9D9D9"/>
+          <w:left w:val="single" w:sz="6" w:space="6" w:color="D9D9D9"/>
+          <w:bottom w:val="single" w:sz="6" w:space="2" w:color="D9D9D9"/>
+          <w:right w:val="single" w:sz="6" w:space="6" w:color="D9D9D9"/>
+        </w:pBdr>
+        <w:shd w:val="clear" w:color="auto" w:fill="EEEEEE"/>
+        <w:spacing w:before="300" w:after="300"/>
+        <w:ind w:left="90"/>
+        <w:textAlignment w:val="baseline"/>
+        <w:rPr>
+          <w:rFonts w:ascii="Courier New" w:hAnsi="Courier New" w:cs="Courier New"/>
+          <w:color w:val="000000"/>
+          <w:sz w:val="20"/>
+          <w:szCs w:val="20"/>
+        </w:rPr>
+      </w:pPr>
+      <w:r>
+        <w:rPr>
+          <w:rFonts w:ascii="Courier New" w:hAnsi="Courier New" w:cs="Courier New"/>
+          <w:color w:val="000000"/>
+          <w:sz w:val="20"/>
+          <w:szCs w:val="20"/>
+        </w:rPr>
+        <w:t xml:space="preserve">          </w:t>
+      </w:r>
+      <w:proofErr w:type="gramStart"/>
+      <w:r>
+        <w:rPr>
+          <w:rFonts w:ascii="Courier New" w:hAnsi="Courier New" w:cs="Courier New"/>
+          <w:color w:val="000000"/>
+          <w:sz w:val="20"/>
+          <w:szCs w:val="20"/>
+        </w:rPr>
+        <w:t>if</w:t>
+      </w:r>
+      <w:proofErr w:type="gramEnd"/>
+      <w:r>
+        <w:rPr>
+          <w:rFonts w:ascii="Courier New" w:hAnsi="Courier New" w:cs="Courier New"/>
+          <w:color w:val="000000"/>
+          <w:sz w:val="20"/>
+          <w:szCs w:val="20"/>
+        </w:rPr>
+        <w:t xml:space="preserve"> row satisfies join conditions, send to client</w:t>
+      </w:r>
+    </w:p>
+    <w:p>
+      <w:pPr>
+        <w:pStyle w:val="HTML"/>
+        <w:pBdr>
+          <w:top w:val="single" w:sz="6" w:space="2" w:color="D9D9D9"/>
+          <w:left w:val="single" w:sz="6" w:space="6" w:color="D9D9D9"/>
+          <w:bottom w:val="single" w:sz="6" w:space="2" w:color="D9D9D9"/>
+          <w:right w:val="single" w:sz="6" w:space="6" w:color="D9D9D9"/>
+        </w:pBdr>
+        <w:shd w:val="clear" w:color="auto" w:fill="EEEEEE"/>
+        <w:spacing w:before="300" w:after="300"/>
+        <w:ind w:left="90"/>
+        <w:textAlignment w:val="baseline"/>
+        <w:rPr>
+          <w:rFonts w:ascii="Courier New" w:hAnsi="Courier New" w:cs="Courier New"/>
+          <w:color w:val="000000"/>
+          <w:sz w:val="20"/>
+          <w:szCs w:val="20"/>
+        </w:rPr>
+      </w:pPr>
+      <w:r>
+        <w:rPr>
+          <w:rFonts w:ascii="Courier New" w:hAnsi="Courier New" w:cs="Courier New"/>
+          <w:color w:val="000000"/>
+          <w:sz w:val="20"/>
+          <w:szCs w:val="20"/>
+        </w:rPr>
+        <w:t xml:space="preserve">        }</w:t>
+      </w:r>
+    </w:p>
+    <w:p>
+      <w:pPr>
+        <w:pStyle w:val="HTML"/>
+        <w:pBdr>
+          <w:top w:val="single" w:sz="6" w:space="2" w:color="D9D9D9"/>
+          <w:left w:val="single" w:sz="6" w:space="6" w:color="D9D9D9"/>
+          <w:bottom w:val="single" w:sz="6" w:space="2" w:color="D9D9D9"/>
+          <w:right w:val="single" w:sz="6" w:space="6" w:color="D9D9D9"/>
+        </w:pBdr>
+        <w:shd w:val="clear" w:color="auto" w:fill="EEEEEE"/>
+        <w:spacing w:before="300" w:after="300"/>
+        <w:ind w:left="90"/>
+        <w:textAlignment w:val="baseline"/>
+        <w:rPr>
+          <w:rFonts w:ascii="Courier New" w:hAnsi="Courier New" w:cs="Courier New"/>
+          <w:color w:val="000000"/>
+          <w:sz w:val="20"/>
+          <w:szCs w:val="20"/>
+        </w:rPr>
+      </w:pPr>
+      <w:r>
+        <w:rPr>
+          <w:rFonts w:ascii="Courier New" w:hAnsi="Courier New" w:cs="Courier New"/>
+          <w:color w:val="000000"/>
+          <w:sz w:val="20"/>
+          <w:szCs w:val="20"/>
+        </w:rPr>
+        <w:t xml:space="preserve">      }</w:t>
+      </w:r>
+    </w:p>
+    <w:p>
+      <w:pPr>
+        <w:pStyle w:val="HTML"/>
+        <w:pBdr>
+          <w:top w:val="single" w:sz="6" w:space="2" w:color="D9D9D9"/>
+          <w:left w:val="single" w:sz="6" w:space="6" w:color="D9D9D9"/>
+          <w:bottom w:val="single" w:sz="6" w:space="2" w:color="D9D9D9"/>
+          <w:right w:val="single" w:sz="6" w:space="6" w:color="D9D9D9"/>
+        </w:pBdr>
+        <w:shd w:val="clear" w:color="auto" w:fill="EEEEEE"/>
+        <w:spacing w:before="300" w:after="300"/>
+        <w:ind w:left="90"/>
+        <w:textAlignment w:val="baseline"/>
+        <w:rPr>
+          <w:rFonts w:ascii="Courier New" w:hAnsi="Courier New" w:cs="Courier New"/>
+          <w:color w:val="000000"/>
+          <w:sz w:val="20"/>
+          <w:szCs w:val="20"/>
+        </w:rPr>
+      </w:pPr>
+      <w:r>
+        <w:rPr>
+          <w:rFonts w:ascii="Courier New" w:hAnsi="Courier New" w:cs="Courier New"/>
+          <w:color w:val="000000"/>
+          <w:sz w:val="20"/>
+          <w:szCs w:val="20"/>
+        </w:rPr>
+        <w:t xml:space="preserve">      </w:t>
+      </w:r>
+      <w:proofErr w:type="gramStart"/>
+      <w:r>
+        <w:rPr>
+          <w:rFonts w:ascii="Courier New" w:hAnsi="Courier New" w:cs="Courier New"/>
+          <w:color w:val="000000"/>
+          <w:sz w:val="20"/>
+          <w:szCs w:val="20"/>
+        </w:rPr>
+        <w:t>empty</w:t>
+      </w:r>
+      <w:proofErr w:type="gramEnd"/>
+      <w:r>
+        <w:rPr>
+          <w:rFonts w:ascii="Courier New" w:hAnsi="Courier New" w:cs="Courier New"/>
+          <w:color w:val="000000"/>
+          <w:sz w:val="20"/>
+          <w:szCs w:val="20"/>
+        </w:rPr>
+        <w:t xml:space="preserve"> join buffer</w:t>
+      </w:r>
+    </w:p>
+    <w:p>
+      <w:pPr>
+        <w:pStyle w:val="HTML"/>
+        <w:pBdr>
+          <w:top w:val="single" w:sz="6" w:space="2" w:color="D9D9D9"/>
+          <w:left w:val="single" w:sz="6" w:space="6" w:color="D9D9D9"/>
+          <w:bottom w:val="single" w:sz="6" w:space="2" w:color="D9D9D9"/>
+          <w:right w:val="single" w:sz="6" w:space="6" w:color="D9D9D9"/>
+        </w:pBdr>
+        <w:shd w:val="clear" w:color="auto" w:fill="EEEEEE"/>
+        <w:spacing w:before="300" w:after="300"/>
+        <w:ind w:left="90"/>
+        <w:textAlignment w:val="baseline"/>
+        <w:rPr>
+          <w:rFonts w:ascii="Courier New" w:hAnsi="Courier New" w:cs="Courier New"/>
+          <w:color w:val="000000"/>
+          <w:sz w:val="20"/>
+          <w:szCs w:val="20"/>
+        </w:rPr>
+      </w:pPr>
+      <w:r>
+        <w:rPr>
+          <w:rFonts w:ascii="Courier New" w:hAnsi="Courier New" w:cs="Courier New"/>
+          <w:color w:val="000000"/>
+          <w:sz w:val="20"/>
+          <w:szCs w:val="20"/>
+        </w:rPr>
+        <w:t xml:space="preserve">    }</w:t>
+      </w:r>
+    </w:p>
+    <w:p>
+      <w:pPr>
+        <w:pStyle w:val="HTML"/>
+        <w:pBdr>
+          <w:top w:val="single" w:sz="6" w:space="2" w:color="D9D9D9"/>
+          <w:left w:val="single" w:sz="6" w:space="6" w:color="D9D9D9"/>
+          <w:bottom w:val="single" w:sz="6" w:space="2" w:color="D9D9D9"/>
+          <w:right w:val="single" w:sz="6" w:space="6" w:color="D9D9D9"/>
+        </w:pBdr>
+        <w:shd w:val="clear" w:color="auto" w:fill="EEEEEE"/>
+        <w:spacing w:before="300" w:after="300"/>
+        <w:ind w:left="90"/>
+        <w:textAlignment w:val="baseline"/>
+        <w:rPr>
+          <w:rFonts w:ascii="Courier New" w:hAnsi="Courier New" w:cs="Courier New"/>
+          <w:color w:val="000000"/>
+          <w:sz w:val="20"/>
+          <w:szCs w:val="20"/>
+        </w:rPr>
+      </w:pPr>
+      <w:r>
+        <w:rPr>
+          <w:rFonts w:ascii="Courier New" w:hAnsi="Courier New" w:cs="Courier New"/>
+          <w:color w:val="000000"/>
+          <w:sz w:val="20"/>
+          <w:szCs w:val="20"/>
+        </w:rPr>
+        <w:t xml:space="preserve">  }</w:t>
+      </w:r>
+    </w:p>
+    <w:p>
+      <w:pPr>
+        <w:pStyle w:val="HTML"/>
+        <w:pBdr>
+          <w:top w:val="single" w:sz="6" w:space="2" w:color="D9D9D9"/>
+          <w:left w:val="single" w:sz="6" w:space="6" w:color="D9D9D9"/>
+          <w:bottom w:val="single" w:sz="6" w:space="2" w:color="D9D9D9"/>
+          <w:right w:val="single" w:sz="6" w:space="6" w:color="D9D9D9"/>
+        </w:pBdr>
+        <w:shd w:val="clear" w:color="auto" w:fill="EEEEEE"/>
+        <w:spacing w:before="300" w:after="300"/>
+        <w:ind w:left="90"/>
+        <w:textAlignment w:val="baseline"/>
+        <w:rPr>
+          <w:rFonts w:ascii="Courier New" w:hAnsi="Courier New" w:cs="Courier New" w:hint="eastAsia"/>
+          <w:color w:val="000000"/>
+          <w:sz w:val="20"/>
+          <w:szCs w:val="20"/>
+        </w:rPr>
+      </w:pPr>
+      <w:r>
+        <w:rPr>
+          <w:rFonts w:ascii="Courier New" w:hAnsi="Courier New" w:cs="Courier New"/>
+          <w:color w:val="000000"/>
+          <w:sz w:val="20"/>
+          <w:szCs w:val="20"/>
+        </w:rPr>
+        <w:t>}</w:t>
+      </w:r>
+    </w:p>
+    <w:p>
+      <w:pPr>
+        <w:pStyle w:val="HTML"/>
+        <w:pBdr>
+          <w:top w:val="single" w:sz="6" w:space="2" w:color="D9D9D9"/>
+          <w:left w:val="single" w:sz="6" w:space="6" w:color="D9D9D9"/>
+          <w:bottom w:val="single" w:sz="6" w:space="2" w:color="D9D9D9"/>
+          <w:right w:val="single" w:sz="6" w:space="6" w:color="D9D9D9"/>
+        </w:pBdr>
+        <w:shd w:val="clear" w:color="auto" w:fill="EEEEEE"/>
+        <w:spacing w:before="300" w:after="300"/>
+        <w:ind w:left="90"/>
+        <w:textAlignment w:val="baseline"/>
+        <w:rPr>
+          <w:rFonts w:ascii="Courier New" w:hAnsi="Courier New" w:cs="Courier New"/>
+          <w:color w:val="000000"/>
+          <w:sz w:val="20"/>
+          <w:szCs w:val="20"/>
+        </w:rPr>
+      </w:pPr>
+      <w:proofErr w:type="gramStart"/>
+      <w:r>
+        <w:rPr>
+          <w:rFonts w:ascii="Courier New" w:hAnsi="Courier New" w:cs="Courier New"/>
+          <w:color w:val="000000"/>
+          <w:sz w:val="20"/>
+          <w:szCs w:val="20"/>
+        </w:rPr>
+        <w:t>if</w:t>
+      </w:r>
+      <w:proofErr w:type="gramEnd"/>
+      <w:r>
+        <w:rPr>
+          <w:rFonts w:ascii="Courier New" w:hAnsi="Courier New" w:cs="Courier New"/>
+          <w:color w:val="000000"/>
+          <w:sz w:val="20"/>
+          <w:szCs w:val="20"/>
+        </w:rPr>
+        <w:t xml:space="preserve"> buffer is not empty {</w:t>
+      </w:r>
+    </w:p>
+    <w:p>
+      <w:pPr>
+        <w:pStyle w:val="HTML"/>
+        <w:pBdr>
+          <w:top w:val="single" w:sz="6" w:space="2" w:color="D9D9D9"/>
+          <w:left w:val="single" w:sz="6" w:space="6" w:color="D9D9D9"/>
+          <w:bottom w:val="single" w:sz="6" w:space="2" w:color="D9D9D9"/>
+          <w:right w:val="single" w:sz="6" w:space="6" w:color="D9D9D9"/>
+        </w:pBdr>
+        <w:shd w:val="clear" w:color="auto" w:fill="EEEEEE"/>
+        <w:spacing w:before="300" w:after="300"/>
+        <w:ind w:left="90"/>
+        <w:textAlignment w:val="baseline"/>
+        <w:rPr>
+          <w:rFonts w:ascii="Courier New" w:hAnsi="Courier New" w:cs="Courier New"/>
+          <w:color w:val="000000"/>
+          <w:sz w:val="20"/>
+          <w:szCs w:val="20"/>
+        </w:rPr>
+      </w:pPr>
+      <w:r>
+        <w:rPr>
+          <w:rFonts w:ascii="Courier New" w:hAnsi="Courier New" w:cs="Courier New"/>
+          <w:color w:val="000000"/>
+          <w:sz w:val="20"/>
+          <w:szCs w:val="20"/>
+        </w:rPr>
+        <w:t xml:space="preserve">  </w:t>
+      </w:r>
+      <w:proofErr w:type="gramStart"/>
+      <w:r>
+        <w:rPr>
+          <w:rFonts w:ascii="Courier New" w:hAnsi="Courier New" w:cs="Courier New"/>
+          <w:color w:val="000000"/>
+          <w:sz w:val="20"/>
+          <w:szCs w:val="20"/>
+        </w:rPr>
+        <w:t>for</w:t>
+      </w:r>
+      <w:proofErr w:type="gramEnd"/>
+      <w:r>
+        <w:rPr>
+          <w:rFonts w:ascii="Courier New" w:hAnsi="Courier New" w:cs="Courier New"/>
+          <w:color w:val="000000"/>
+          <w:sz w:val="20"/>
+          <w:szCs w:val="20"/>
+        </w:rPr>
+        <w:t xml:space="preserve"> each row in t3 {</w:t>
+      </w:r>
+    </w:p>
+    <w:p>
+      <w:pPr>
+        <w:pStyle w:val="HTML"/>
+        <w:pBdr>
+          <w:top w:val="single" w:sz="6" w:space="2" w:color="D9D9D9"/>
+          <w:left w:val="single" w:sz="6" w:space="6" w:color="D9D9D9"/>
+          <w:bottom w:val="single" w:sz="6" w:space="2" w:color="D9D9D9"/>
+          <w:right w:val="single" w:sz="6" w:space="6" w:color="D9D9D9"/>
+        </w:pBdr>
+        <w:shd w:val="clear" w:color="auto" w:fill="EEEEEE"/>
+        <w:spacing w:before="300" w:after="300"/>
+        <w:ind w:left="90"/>
+        <w:textAlignment w:val="baseline"/>
+        <w:rPr>
+          <w:rFonts w:ascii="Courier New" w:hAnsi="Courier New" w:cs="Courier New"/>
+          <w:color w:val="000000"/>
+          <w:sz w:val="20"/>
+          <w:szCs w:val="20"/>
+        </w:rPr>
+      </w:pPr>
+      <w:r>
+        <w:rPr>
+          <w:rFonts w:ascii="Courier New" w:hAnsi="Courier New" w:cs="Courier New"/>
+          <w:color w:val="000000"/>
+          <w:sz w:val="20"/>
+          <w:szCs w:val="20"/>
+        </w:rPr>
+        <w:t xml:space="preserve">    </w:t>
+      </w:r>
+      <w:proofErr w:type="gramStart"/>
+      <w:r>
+        <w:rPr>
+          <w:rFonts w:ascii="Courier New" w:hAnsi="Courier New" w:cs="Courier New"/>
+          <w:color w:val="000000"/>
+          <w:sz w:val="20"/>
+          <w:szCs w:val="20"/>
+        </w:rPr>
+        <w:t>for</w:t>
+      </w:r>
+      <w:proofErr w:type="gramEnd"/>
+      <w:r>
+        <w:rPr>
+          <w:rFonts w:ascii="Courier New" w:hAnsi="Courier New" w:cs="Courier New"/>
+          <w:color w:val="000000"/>
+          <w:sz w:val="20"/>
+          <w:szCs w:val="20"/>
+        </w:rPr>
+        <w:t xml:space="preserve"> each t1, t2 combination in join buffer {</w:t>
+      </w:r>
+    </w:p>
+    <w:p>
+      <w:pPr>
+        <w:pStyle w:val="HTML"/>
+        <w:pBdr>
+          <w:top w:val="single" w:sz="6" w:space="2" w:color="D9D9D9"/>
+          <w:left w:val="single" w:sz="6" w:space="6" w:color="D9D9D9"/>
+          <w:bottom w:val="single" w:sz="6" w:space="2" w:color="D9D9D9"/>
+          <w:right w:val="single" w:sz="6" w:space="6" w:color="D9D9D9"/>
+        </w:pBdr>
+        <w:shd w:val="clear" w:color="auto" w:fill="EEEEEE"/>
+        <w:spacing w:before="300" w:after="300"/>
+        <w:ind w:left="90"/>
+        <w:textAlignment w:val="baseline"/>
+        <w:rPr>
+          <w:rFonts w:ascii="Courier New" w:hAnsi="Courier New" w:cs="Courier New"/>
+          <w:color w:val="000000"/>
+          <w:sz w:val="20"/>
+          <w:szCs w:val="20"/>
+        </w:rPr>
+      </w:pPr>
+      <w:r>
+        <w:rPr>
+          <w:rFonts w:ascii="Courier New" w:hAnsi="Courier New" w:cs="Courier New"/>
+          <w:color w:val="000000"/>
+          <w:sz w:val="20"/>
+          <w:szCs w:val="20"/>
+        </w:rPr>
+        <w:t xml:space="preserve">      </w:t>
+      </w:r>
+      <w:proofErr w:type="gramStart"/>
+      <w:r>
+        <w:rPr>
+          <w:rFonts w:ascii="Courier New" w:hAnsi="Courier New" w:cs="Courier New"/>
+          <w:color w:val="000000"/>
+          <w:sz w:val="20"/>
+          <w:szCs w:val="20"/>
+        </w:rPr>
+        <w:t>if</w:t>
+      </w:r>
+      <w:proofErr w:type="gramEnd"/>
+      <w:r>
+        <w:rPr>
+          <w:rFonts w:ascii="Courier New" w:hAnsi="Courier New" w:cs="Courier New"/>
+          <w:color w:val="000000"/>
+          <w:sz w:val="20"/>
+          <w:szCs w:val="20"/>
+        </w:rPr>
+        <w:t xml:space="preserve"> row satisfies join conditions, send to client</w:t>
+      </w:r>
+    </w:p>
+    <w:p>
+      <w:pPr>
+        <w:pStyle w:val="HTML"/>
+        <w:pBdr>
+          <w:top w:val="single" w:sz="6" w:space="2" w:color="D9D9D9"/>
+          <w:left w:val="single" w:sz="6" w:space="6" w:color="D9D9D9"/>
+          <w:bottom w:val="single" w:sz="6" w:space="2" w:color="D9D9D9"/>
+          <w:right w:val="single" w:sz="6" w:space="6" w:color="D9D9D9"/>
+        </w:pBdr>
+        <w:shd w:val="clear" w:color="auto" w:fill="EEEEEE"/>
+        <w:spacing w:before="300" w:after="300"/>
+        <w:ind w:left="90"/>
+        <w:textAlignment w:val="baseline"/>
+        <w:rPr>
+          <w:rFonts w:ascii="Courier New" w:hAnsi="Courier New" w:cs="Courier New"/>
+          <w:color w:val="000000"/>
+          <w:sz w:val="20"/>
+          <w:szCs w:val="20"/>
+        </w:rPr>
+      </w:pPr>
+      <w:r>
+        <w:rPr>
+          <w:rFonts w:ascii="Courier New" w:hAnsi="Courier New" w:cs="Courier New"/>
+          <w:color w:val="000000"/>
+          <w:sz w:val="20"/>
+          <w:szCs w:val="20"/>
+        </w:rPr>
+        <w:t xml:space="preserve">    }</w:t>
+      </w:r>
+    </w:p>
+    <w:p>
+      <w:pPr>
+        <w:pStyle w:val="HTML"/>
+        <w:pBdr>
+          <w:top w:val="single" w:sz="6" w:space="2" w:color="D9D9D9"/>
+          <w:left w:val="single" w:sz="6" w:space="6" w:color="D9D9D9"/>
+          <w:bottom w:val="single" w:sz="6" w:space="2" w:color="D9D9D9"/>
+          <w:right w:val="single" w:sz="6" w:space="6" w:color="D9D9D9"/>
+        </w:pBdr>
+        <w:shd w:val="clear" w:color="auto" w:fill="EEEEEE"/>
+        <w:spacing w:before="300" w:after="300"/>
+        <w:ind w:left="90"/>
+        <w:textAlignment w:val="baseline"/>
+        <w:rPr>
+          <w:rFonts w:ascii="Courier New" w:hAnsi="Courier New" w:cs="Courier New"/>
+          <w:color w:val="000000"/>
+          <w:sz w:val="20"/>
+          <w:szCs w:val="20"/>
+        </w:rPr>
+      </w:pPr>
+      <w:r>
+        <w:rPr>
+          <w:rFonts w:ascii="Courier New" w:hAnsi="Courier New" w:cs="Courier New"/>
+          <w:color w:val="000000"/>
+          <w:sz w:val="20"/>
+          <w:szCs w:val="20"/>
+        </w:rPr>
+        <w:t xml:space="preserve">  }</w:t>
+      </w:r>
+    </w:p>
+    <w:p>
+      <w:pPr>
+        <w:pStyle w:val="HTML"/>
+        <w:pBdr>
+          <w:top w:val="single" w:sz="6" w:space="2" w:color="D9D9D9"/>
+          <w:left w:val="single" w:sz="6" w:space="6" w:color="D9D9D9"/>
+          <w:bottom w:val="single" w:sz="6" w:space="2" w:color="D9D9D9"/>
+          <w:right w:val="single" w:sz="6" w:space="6" w:color="D9D9D9"/>
+        </w:pBdr>
+        <w:shd w:val="clear" w:color="auto" w:fill="EEEEEE"/>
+        <w:spacing w:before="300" w:after="300"/>
+        <w:ind w:left="90"/>
+        <w:textAlignment w:val="baseline"/>
+        <w:rPr>
+          <w:rFonts w:ascii="Courier New" w:hAnsi="Courier New" w:cs="Courier New"/>
+          <w:color w:val="000000"/>
+          <w:sz w:val="20"/>
+          <w:szCs w:val="20"/>
+        </w:rPr>
+      </w:pPr>
+      <w:r>
+        <w:rPr>
+          <w:rFonts w:ascii="Courier New" w:hAnsi="Courier New" w:cs="Courier New"/>
+          <w:color w:val="000000"/>
+          <w:sz w:val="20"/>
+          <w:szCs w:val="20"/>
+        </w:rPr>
+        <w:t>}</w:t>
+      </w:r>
+    </w:p>
     <w:p>
       <w:pPr>
         <w:rPr>
@@ -1548,6 +4170,24 @@
       <w:szCs w:val="24"/>
     </w:rPr>
   </w:style>
+  <w:style w:type="character" w:customStyle="1" w:styleId="apple-converted-space">
+    <w:name w:val="apple-converted-space"/>
+    <w:basedOn w:val="a0"/>
+    <w:rsid w:val="00291420"/>
+  </w:style>
+  <w:style w:type="character" w:styleId="HTML0">
+    <w:name w:val="HTML Code"/>
+    <w:basedOn w:val="a0"/>
+    <w:uiPriority w:val="99"/>
+    <w:semiHidden/>
+    <w:unhideWhenUsed/>
+    <w:rsid w:val="00291420"/>
+    <w:rPr>
+      <w:rFonts w:ascii="宋体" w:eastAsia="宋体" w:hAnsi="宋体" w:cs="宋体"/>
+      <w:sz w:val="24"/>
+      <w:szCs w:val="24"/>
+    </w:rPr>
+  </w:style>
 </w:styles>
 </file>
 

--- a/第4章-DB/4.7-DB语法/4.7.1-join.docx
+++ b/第4章-DB/4.7-DB语法/4.7.1-join.docx
@@ -1,19 +1,13 @@
 
 <file path=word/document.xml><?xml version="1.0" encoding="utf-8"?>
-<w:document xmlns:wpc="http://schemas.microsoft.com/office/word/2010/wordprocessingCanvas" xmlns:mc="http://schemas.openxmlformats.org/markup-compatibility/2006" xmlns:o="urn:schemas-microsoft-com:office:office" xmlns:r="http://schemas.openxmlformats.org/officeDocument/2006/relationships" xmlns:m="http://schemas.openxmlformats.org/officeDocument/2006/math" xmlns:v="urn:schemas-microsoft-com:vml" xmlns:wp14="http://schemas.microsoft.com/office/word/2010/wordprocessingDrawing" xmlns:wp="http://schemas.openxmlformats.org/drawingml/2006/wordprocessingDrawing" xmlns:w10="urn:schemas-microsoft-com:office:word" xmlns:w="http://schemas.openxmlformats.org/wordprocessingml/2006/main" xmlns:w14="http://schemas.microsoft.com/office/word/2010/wordml" xmlns:w15="http://schemas.microsoft.com/office/word/2012/wordml" xmlns:wpg="http://schemas.microsoft.com/office/word/2010/wordprocessingGroup" xmlns:wpi="http://schemas.microsoft.com/office/word/2010/wordprocessingInk" xmlns:wne="http://schemas.microsoft.com/office/word/2006/wordml" xmlns:wps="http://schemas.microsoft.com/office/word/2010/wordprocessingShape" mc:Ignorable="w14 w15 wp14">
+<w:document xmlns:wpc="http://schemas.microsoft.com/office/word/2010/wordprocessingCanvas" xmlns:cx="http://schemas.microsoft.com/office/drawing/2014/chartex" xmlns:cx1="http://schemas.microsoft.com/office/drawing/2015/9/8/chartex" xmlns:cx2="http://schemas.microsoft.com/office/drawing/2015/10/21/chartex" xmlns:cx3="http://schemas.microsoft.com/office/drawing/2016/5/9/chartex" xmlns:cx4="http://schemas.microsoft.com/office/drawing/2016/5/10/chartex" xmlns:cx5="http://schemas.microsoft.com/office/drawing/2016/5/11/chartex" xmlns:cx6="http://schemas.microsoft.com/office/drawing/2016/5/12/chartex" xmlns:cx7="http://schemas.microsoft.com/office/drawing/2016/5/13/chartex" xmlns:cx8="http://schemas.microsoft.com/office/drawing/2016/5/14/chartex" xmlns:mc="http://schemas.openxmlformats.org/markup-compatibility/2006" xmlns:o="urn:schemas-microsoft-com:office:office" xmlns:r="http://schemas.openxmlformats.org/officeDocument/2006/relationships" xmlns:m="http://schemas.openxmlformats.org/officeDocument/2006/math" xmlns:v="urn:schemas-microsoft-com:vml" xmlns:wp14="http://schemas.microsoft.com/office/word/2010/wordprocessingDrawing" xmlns:wp="http://schemas.openxmlformats.org/drawingml/2006/wordprocessingDrawing" xmlns:w10="urn:schemas-microsoft-com:office:word" xmlns:w="http://schemas.openxmlformats.org/wordprocessingml/2006/main" xmlns:w14="http://schemas.microsoft.com/office/word/2010/wordml" xmlns:w15="http://schemas.microsoft.com/office/word/2012/wordml" xmlns:w16se="http://schemas.microsoft.com/office/word/2015/wordml/symex" xmlns:wpg="http://schemas.microsoft.com/office/word/2010/wordprocessingGroup" xmlns:wpi="http://schemas.microsoft.com/office/word/2010/wordprocessingInk" xmlns:wne="http://schemas.microsoft.com/office/word/2006/wordml" xmlns:wps="http://schemas.microsoft.com/office/word/2010/wordprocessingShape" mc:Ignorable="w14 w15 w16se wp14">
   <w:body>
     <w:p>
       <w:r>
         <w:rPr>
           <w:rFonts w:hint="eastAsia"/>
         </w:rPr>
-        <w:t>数据库</w:t>
-      </w:r>
-      <w:r>
-        <w:rPr>
-          <w:rFonts w:hint="eastAsia"/>
-        </w:rPr>
-        <w:t>表</w:t>
+        <w:t>数据库表</w:t>
       </w:r>
       <w:r>
         <w:t>连接主要有三种方式</w:t>
@@ -59,11 +53,9 @@
       </w:r>
     </w:p>
     <w:p>
-      <w:proofErr w:type="spellStart"/>
       <w:r>
         <w:t>Mysql</w:t>
       </w:r>
-      <w:proofErr w:type="spellEnd"/>
       <w:r>
         <w:rPr>
           <w:rFonts w:hint="eastAsia"/>
@@ -135,30 +127,10 @@
         <w:rPr>
           <w:rFonts w:hint="eastAsia"/>
         </w:rPr>
-        <w:t>，这样的复杂</w:t>
-      </w:r>
-      <w:proofErr w:type="gramStart"/>
-      <w:r>
-        <w:rPr>
-          <w:rFonts w:hint="eastAsia"/>
-        </w:rPr>
-        <w:t>度对于</w:t>
-      </w:r>
-      <w:proofErr w:type="gramEnd"/>
-      <w:r>
-        <w:rPr>
-          <w:rFonts w:hint="eastAsia"/>
-        </w:rPr>
-        <w:t>大数据集是非常劣势的，一般来讲会通过索引来提升性能。</w:t>
-      </w:r>
-    </w:p>
-    <w:p>
-      <w:pPr>
-        <w:rPr>
-          <w:rFonts w:hint="eastAsia"/>
-        </w:rPr>
-      </w:pPr>
-    </w:p>
+        <w:t>，这样的复杂度对于大数据集是非常劣势的，一般来讲会通过索引来提升性能。</w:t>
+      </w:r>
+    </w:p>
+    <w:p/>
     <w:p>
       <w:pPr>
         <w:widowControl/>
@@ -344,38 +316,7 @@
           <w:kern w:val="0"/>
           <w:szCs w:val="21"/>
         </w:rPr>
-        <w:t xml:space="preserve">           Then output the tuple &lt;</w:t>
-      </w:r>
-      <w:proofErr w:type="spellStart"/>
-      <w:r>
-        <w:rPr>
-          <w:rFonts w:ascii="Courier New" w:eastAsia="宋体" w:hAnsi="Courier New" w:cs="Courier New"/>
-          <w:color w:val="000000"/>
-          <w:kern w:val="0"/>
-          <w:szCs w:val="21"/>
-        </w:rPr>
-        <w:t>r</w:t>
-      </w:r>
-      <w:proofErr w:type="gramStart"/>
-      <w:r>
-        <w:rPr>
-          <w:rFonts w:ascii="Courier New" w:eastAsia="宋体" w:hAnsi="Courier New" w:cs="Courier New"/>
-          <w:color w:val="000000"/>
-          <w:kern w:val="0"/>
-          <w:szCs w:val="21"/>
-        </w:rPr>
-        <w:t>,s</w:t>
-      </w:r>
-      <w:proofErr w:type="spellEnd"/>
-      <w:proofErr w:type="gramEnd"/>
-      <w:r>
-        <w:rPr>
-          <w:rFonts w:ascii="Courier New" w:eastAsia="宋体" w:hAnsi="Courier New" w:cs="Courier New"/>
-          <w:color w:val="000000"/>
-          <w:kern w:val="0"/>
-          <w:szCs w:val="21"/>
-        </w:rPr>
-        <w:t>&gt;</w:t>
+        <w:t xml:space="preserve">           Then output the tuple &lt;r,s&gt;</w:t>
       </w:r>
     </w:p>
     <w:p/>
@@ -393,13 +334,7 @@
         <w:t>会自动选择结果集最小的表作为驱动表</w:t>
       </w:r>
     </w:p>
-    <w:p>
-      <w:pPr>
-        <w:rPr>
-          <w:rFonts w:hint="eastAsia"/>
-        </w:rPr>
-      </w:pPr>
-    </w:p>
+    <w:p/>
     <w:p>
       <w:r>
         <w:t>STRAIGHT_JOIN</w:t>
@@ -431,11 +366,9 @@
         </w:rPr>
         <w:t>由</w:t>
       </w:r>
-      <w:proofErr w:type="spellStart"/>
       <w:r>
         <w:t>mysql</w:t>
       </w:r>
-      <w:proofErr w:type="spellEnd"/>
       <w:r>
         <w:t>优化器选择</w:t>
       </w:r>
@@ -480,11 +413,9 @@
         </w:rPr>
         <w:t>使用</w:t>
       </w:r>
-      <w:proofErr w:type="spellStart"/>
       <w:r>
         <w:t>straight_join</w:t>
       </w:r>
-      <w:proofErr w:type="spellEnd"/>
       <w:r>
         <w:rPr>
           <w:rFonts w:hint="eastAsia"/>
@@ -496,11 +427,6 @@
       </w:r>
     </w:p>
     <w:p>
-      <w:pPr>
-        <w:rPr>
-          <w:rFonts w:hint="eastAsia"/>
-        </w:rPr>
-      </w:pPr>
       <w:r>
         <w:t>S</w:t>
       </w:r>
@@ -513,47 +439,7 @@
     </w:p>
     <w:p>
       <w:r>
-        <w:t xml:space="preserve">SELECT post.* FROM post STRAIGHT_JOIN </w:t>
-      </w:r>
-      <w:proofErr w:type="spellStart"/>
-      <w:r>
-        <w:t>post_tag</w:t>
-      </w:r>
-      <w:proofErr w:type="spellEnd"/>
-      <w:r>
-        <w:t xml:space="preserve"> ON post.id = </w:t>
-      </w:r>
-      <w:proofErr w:type="spellStart"/>
-      <w:r>
-        <w:t>post_tag.post_id</w:t>
-      </w:r>
-      <w:proofErr w:type="spellEnd"/>
-      <w:r>
-        <w:t xml:space="preserve"> WHERE </w:t>
-      </w:r>
-      <w:proofErr w:type="spellStart"/>
-      <w:r>
-        <w:t>post.status</w:t>
-      </w:r>
-      <w:proofErr w:type="spellEnd"/>
-      <w:r>
-        <w:t xml:space="preserve"> = 1 AND </w:t>
-      </w:r>
-      <w:proofErr w:type="spellStart"/>
-      <w:r>
-        <w:t>post_tag.tag_id</w:t>
-      </w:r>
-      <w:proofErr w:type="spellEnd"/>
-      <w:r>
-        <w:t xml:space="preserve"> = 123 ORDER BY </w:t>
-      </w:r>
-      <w:proofErr w:type="spellStart"/>
-      <w:r>
-        <w:t>post.created</w:t>
-      </w:r>
-      <w:proofErr w:type="spellEnd"/>
-      <w:r>
-        <w:t xml:space="preserve"> DESC LIMIT 100</w:t>
+        <w:t>SELECT post.* FROM post STRAIGHT_JOIN post_tag ON post.id = post_tag.post_id WHERE post.status = 1 AND post_tag.tag_id = 123 ORDER BY post.created DESC LIMIT 100</w:t>
       </w:r>
       <w:r>
         <w:t>;</w:t>
@@ -561,44 +447,12 @@
     </w:p>
     <w:p>
       <w:r>
-        <w:t xml:space="preserve">| </w:t>
-      </w:r>
-      <w:proofErr w:type="gramStart"/>
-      <w:r>
-        <w:t>post</w:t>
-      </w:r>
-      <w:proofErr w:type="gramEnd"/>
-      <w:r>
-        <w:t xml:space="preserve">     | </w:t>
-      </w:r>
-      <w:proofErr w:type="spellStart"/>
-      <w:r>
-        <w:t>status_created</w:t>
-      </w:r>
-      <w:proofErr w:type="spellEnd"/>
-      <w:r>
-        <w:t xml:space="preserve"> | 119340 | Using where |</w:t>
-      </w:r>
-    </w:p>
-    <w:p>
-      <w:r>
-        <w:t xml:space="preserve">| </w:t>
-      </w:r>
-      <w:proofErr w:type="spellStart"/>
-      <w:r>
-        <w:t>post_tag</w:t>
-      </w:r>
-      <w:proofErr w:type="spellEnd"/>
-      <w:r>
-        <w:t xml:space="preserve"> | </w:t>
-      </w:r>
-      <w:proofErr w:type="spellStart"/>
-      <w:r>
-        <w:t>post_id</w:t>
-      </w:r>
-      <w:proofErr w:type="spellEnd"/>
-      <w:r>
-        <w:t xml:space="preserve">        |      1 | Using where |</w:t>
+        <w:t>| post     | status_created | 119340 | Using where |</w:t>
+      </w:r>
+    </w:p>
+    <w:p>
+      <w:r>
+        <w:t>| post_tag | post_id        |      1 | Using where |</w:t>
       </w:r>
     </w:p>
     <w:p/>
@@ -609,47 +463,7 @@
     </w:p>
     <w:p>
       <w:r>
-        <w:t xml:space="preserve">SELECT post.* FROM post INNER JOIN </w:t>
-      </w:r>
-      <w:proofErr w:type="spellStart"/>
-      <w:r>
-        <w:t>post_tag</w:t>
-      </w:r>
-      <w:proofErr w:type="spellEnd"/>
-      <w:r>
-        <w:t xml:space="preserve"> ON post.id = </w:t>
-      </w:r>
-      <w:proofErr w:type="spellStart"/>
-      <w:r>
-        <w:t>post_tag.post_id</w:t>
-      </w:r>
-      <w:proofErr w:type="spellEnd"/>
-      <w:r>
-        <w:t xml:space="preserve"> WHERE </w:t>
-      </w:r>
-      <w:proofErr w:type="spellStart"/>
-      <w:r>
-        <w:t>post.status</w:t>
-      </w:r>
-      <w:proofErr w:type="spellEnd"/>
-      <w:r>
-        <w:t xml:space="preserve"> = 1 AND </w:t>
-      </w:r>
-      <w:proofErr w:type="spellStart"/>
-      <w:r>
-        <w:t>post_tag.tag_id</w:t>
-      </w:r>
-      <w:proofErr w:type="spellEnd"/>
-      <w:r>
-        <w:t xml:space="preserve"> = 123 ORDER BY </w:t>
-      </w:r>
-      <w:proofErr w:type="spellStart"/>
-      <w:r>
-        <w:t>post.created</w:t>
-      </w:r>
-      <w:proofErr w:type="spellEnd"/>
-      <w:r>
-        <w:t xml:space="preserve"> DESC LIMIT 100</w:t>
+        <w:t>SELECT post.* FROM post INNER JOIN post_tag ON post.id = post_tag.post_id WHERE post.status = 1 AND post_tag.tag_id = 123 ORDER BY post.created DESC LIMIT 100</w:t>
       </w:r>
       <w:r>
         <w:t>;</w:t>
@@ -657,122 +471,58 @@
     </w:p>
     <w:p>
       <w:r>
-        <w:t xml:space="preserve">| </w:t>
-      </w:r>
-      <w:proofErr w:type="spellStart"/>
-      <w:r>
-        <w:t>post_tag</w:t>
-      </w:r>
-      <w:proofErr w:type="spellEnd"/>
-      <w:r>
-        <w:t xml:space="preserve"> | </w:t>
-      </w:r>
-      <w:proofErr w:type="spellStart"/>
-      <w:r>
-        <w:t>tag_</w:t>
-      </w:r>
-      <w:proofErr w:type="gramStart"/>
-      <w:r>
-        <w:t>id</w:t>
-      </w:r>
-      <w:proofErr w:type="spellEnd"/>
-      <w:r>
-        <w:t xml:space="preserve">  |</w:t>
-      </w:r>
-      <w:proofErr w:type="gramEnd"/>
-      <w:r>
-        <w:t xml:space="preserve"> 71220 | Using where; Using </w:t>
-      </w:r>
-      <w:proofErr w:type="spellStart"/>
-      <w:r>
+        <w:t>| post_tag | tag_id  | 71220 | Using where; Using filesort |</w:t>
+      </w:r>
+    </w:p>
+    <w:p>
+      <w:r>
+        <w:t xml:space="preserve">| post     | PRIMARY |   </w:t>
+      </w:r>
+      <w:r>
+        <w:t xml:space="preserve">1 | Using where          </w:t>
+      </w:r>
+      <w:r>
+        <w:t xml:space="preserve">  </w:t>
+      </w:r>
+      <w:r>
+        <w:t>|</w:t>
+      </w:r>
+    </w:p>
+    <w:p/>
+    <w:p>
+      <w:pPr>
+        <w:rPr>
+          <w:b/>
+        </w:rPr>
+      </w:pPr>
+      <w:r>
+        <w:rPr>
+          <w:b/>
+        </w:rPr>
+        <w:t>Order by</w:t>
+      </w:r>
+      <w:r>
+        <w:rPr>
+          <w:rFonts w:hint="eastAsia"/>
+          <w:b/>
+        </w:rPr>
+        <w:t>的</w:t>
+      </w:r>
+      <w:r>
+        <w:rPr>
+          <w:b/>
+        </w:rPr>
+        <w:t>字段若不在驱动表只能使用</w:t>
+      </w:r>
+      <w:r>
+        <w:rPr>
+          <w:b/>
+        </w:rPr>
         <w:t>filesort</w:t>
       </w:r>
-      <w:proofErr w:type="spellEnd"/>
-      <w:r>
-        <w:t xml:space="preserve"> |</w:t>
-      </w:r>
-    </w:p>
-    <w:p>
-      <w:r>
-        <w:t xml:space="preserve">| </w:t>
-      </w:r>
-      <w:proofErr w:type="gramStart"/>
-      <w:r>
-        <w:t>post</w:t>
-      </w:r>
-      <w:proofErr w:type="gramEnd"/>
-      <w:r>
-        <w:t xml:space="preserve">     | PRIMARY |   </w:t>
-      </w:r>
-      <w:r>
-        <w:t xml:space="preserve">1 | Using where          </w:t>
-      </w:r>
-      <w:r>
-        <w:t xml:space="preserve">  </w:t>
-      </w:r>
-      <w:r>
-        <w:t>|</w:t>
-      </w:r>
     </w:p>
     <w:p/>
-    <w:p>
-      <w:pPr>
-        <w:rPr>
-          <w:rFonts w:hint="eastAsia"/>
-          <w:b/>
-        </w:rPr>
-      </w:pPr>
-      <w:bookmarkStart w:id="0" w:name="_GoBack"/>
-      <w:r>
-        <w:rPr>
-          <w:b/>
-        </w:rPr>
-        <w:t>Order by</w:t>
-      </w:r>
-      <w:r>
-        <w:rPr>
-          <w:rFonts w:hint="eastAsia"/>
-          <w:b/>
-        </w:rPr>
-        <w:t>的</w:t>
-      </w:r>
-      <w:r>
-        <w:rPr>
-          <w:b/>
-        </w:rPr>
-        <w:t>字段若不在驱动</w:t>
-      </w:r>
-      <w:proofErr w:type="gramStart"/>
-      <w:r>
-        <w:rPr>
-          <w:b/>
-        </w:rPr>
-        <w:t>表只能</w:t>
-      </w:r>
-      <w:proofErr w:type="gramEnd"/>
-      <w:r>
-        <w:rPr>
-          <w:b/>
-        </w:rPr>
-        <w:t>使用</w:t>
-      </w:r>
-      <w:proofErr w:type="spellStart"/>
-      <w:r>
-        <w:rPr>
-          <w:b/>
-        </w:rPr>
-        <w:t>filesort</w:t>
-      </w:r>
-      <w:bookmarkEnd w:id="0"/>
-      <w:proofErr w:type="spellEnd"/>
-    </w:p>
-    <w:p>
-      <w:pPr>
-        <w:rPr>
-          <w:rFonts w:hint="eastAsia"/>
-        </w:rPr>
-      </w:pPr>
-    </w:p>
+    <w:p/>
     <w:p>
       <w:r>
         <w:rPr>
@@ -794,15 +544,7 @@
         <w:t xml:space="preserve">1. </w:t>
       </w:r>
       <w:r>
-        <w:t>用</w:t>
-      </w:r>
-      <w:proofErr w:type="gramStart"/>
-      <w:r>
-        <w:t>小结果集驱动大结果集</w:t>
-      </w:r>
-      <w:proofErr w:type="gramEnd"/>
-      <w:r>
-        <w:t>，尽量减少</w:t>
+        <w:t>用小结果集驱动大结果集，尽量减少</w:t>
       </w:r>
       <w:r>
         <w:t>join</w:t>
@@ -814,226 +556,2410 @@
         <w:t>Nested Loop</w:t>
       </w:r>
       <w:r>
+        <w:t>的循环总次数；</w:t>
+      </w:r>
+    </w:p>
+    <w:p>
+      <w:r>
+        <w:t xml:space="preserve">2. </w:t>
+      </w:r>
+      <w:r>
+        <w:t>优先优化</w:t>
+      </w:r>
+      <w:r>
+        <w:t>Nested Loop</w:t>
+      </w:r>
+      <w:r>
+        <w:t>的内层循环，因为内层循环是循环中执行次数最多的，每次循环提升很小的性能都能在整个循环中提升很大的性能；</w:t>
+      </w:r>
+    </w:p>
+    <w:p>
+      <w:r>
+        <w:t xml:space="preserve">3. </w:t>
+      </w:r>
+      <w:r>
+        <w:t>对被驱动表的</w:t>
+      </w:r>
+      <w:r>
+        <w:t>join</w:t>
+      </w:r>
+      <w:r>
+        <w:t>字段上建立索引；</w:t>
+      </w:r>
+    </w:p>
+    <w:p>
+      <w:r>
+        <w:t xml:space="preserve">4. </w:t>
+      </w:r>
+      <w:r>
+        <w:t>当被驱动表的</w:t>
+      </w:r>
+      <w:r>
+        <w:t>join</w:t>
+      </w:r>
+      <w:r>
+        <w:t>字段上无法建立索引的时候，设置足够的</w:t>
+      </w:r>
+      <w:r>
+        <w:t>Join Buffer Size</w:t>
+      </w:r>
+      <w:r>
+        <w:t>。</w:t>
+      </w:r>
+    </w:p>
+    <w:p/>
+    <w:p>
+      <w:r>
+        <w:t>J</w:t>
+      </w:r>
+      <w:r>
+        <w:rPr>
+          <w:rFonts w:hint="eastAsia"/>
+        </w:rPr>
+        <w:t>oin</w:t>
+      </w:r>
+      <w:r>
+        <w:t xml:space="preserve"> </w:t>
+      </w:r>
+      <w:r>
+        <w:rPr>
+          <w:rFonts w:hint="eastAsia"/>
+        </w:rPr>
+        <w:t>又</w:t>
+      </w:r>
+      <w:r>
+        <w:t>分为</w:t>
+      </w:r>
+      <w:r>
+        <w:rPr>
+          <w:rFonts w:hint="eastAsia"/>
+        </w:rPr>
+        <w:t xml:space="preserve"> </w:t>
+      </w:r>
+      <w:r>
+        <w:t>inner</w:t>
+      </w:r>
+      <w:r>
+        <w:t>（</w:t>
+      </w:r>
+      <w:r>
+        <w:rPr>
+          <w:rFonts w:hint="eastAsia"/>
+        </w:rPr>
+        <w:t>default</w:t>
+      </w:r>
+      <w:r>
+        <w:t>）</w:t>
+      </w:r>
+      <w:r>
+        <w:rPr>
+          <w:rFonts w:hint="eastAsia"/>
+        </w:rPr>
+        <w:t xml:space="preserve"> </w:t>
+      </w:r>
+      <w:r>
+        <w:t>right outer</w:t>
+      </w:r>
+      <w:r>
+        <w:rPr>
+          <w:rFonts w:hint="eastAsia"/>
+        </w:rPr>
+        <w:t>、</w:t>
+      </w:r>
+      <w:r>
+        <w:rPr>
+          <w:rFonts w:hint="eastAsia"/>
+        </w:rPr>
+        <w:t>left</w:t>
+      </w:r>
+      <w:r>
+        <w:t xml:space="preserve"> </w:t>
+      </w:r>
+      <w:r>
+        <w:rPr>
+          <w:rFonts w:hint="eastAsia"/>
+        </w:rPr>
+        <w:t>outer</w:t>
+      </w:r>
+      <w:r>
+        <w:rPr>
+          <w:rFonts w:hint="eastAsia"/>
+        </w:rPr>
+        <w:t>和</w:t>
+      </w:r>
+      <w:r>
+        <w:t>STRAIGHT_JOIN</w:t>
+      </w:r>
+    </w:p>
+    <w:p/>
+    <w:p>
+      <w:r>
+        <w:t>M</w:t>
+      </w:r>
+      <w:r>
+        <w:rPr>
+          <w:rFonts w:hint="eastAsia"/>
+        </w:rPr>
+        <w:t>ysql</w:t>
+      </w:r>
+      <w:r>
+        <w:rPr>
+          <w:rFonts w:hint="eastAsia"/>
+        </w:rPr>
         <w:t>的</w:t>
       </w:r>
-      <w:proofErr w:type="gramStart"/>
-      <w:r>
-        <w:t>循环总</w:t>
-      </w:r>
-      <w:proofErr w:type="gramEnd"/>
-      <w:r>
-        <w:t>次数；</w:t>
-      </w:r>
-    </w:p>
-    <w:p>
-      <w:r>
-        <w:t xml:space="preserve">2. </w:t>
-      </w:r>
-      <w:r>
-        <w:t>优先优化</w:t>
-      </w:r>
-      <w:r>
-        <w:t>Nested Loop</w:t>
-      </w:r>
-      <w:r>
-        <w:t>的内层循环，因为内层循环是循环中执行次数最多的，每次循环提升很小的性能都能在整个循环中提升很大的性能；</w:t>
-      </w:r>
-    </w:p>
-    <w:p>
-      <w:r>
-        <w:t xml:space="preserve">3. </w:t>
-      </w:r>
-      <w:r>
-        <w:t>对被驱动表的</w:t>
-      </w:r>
-      <w:r>
+      <w:r>
+        <w:t>JOIN, CROSS JOIN, and INNER JOIN</w:t>
+      </w:r>
+      <w:r>
+        <w:rPr>
+          <w:rFonts w:hint="eastAsia"/>
+        </w:rPr>
+        <w:t>,nature join</w:t>
+      </w:r>
+      <w:r>
+        <w:rPr>
+          <w:rFonts w:hint="eastAsia"/>
+        </w:rPr>
+        <w:t>为</w:t>
+      </w:r>
+      <w:r>
+        <w:t>相同含义</w:t>
+      </w:r>
+      <w:r>
+        <w:rPr>
+          <w:rFonts w:hint="eastAsia"/>
+        </w:rPr>
+        <w:t>，</w:t>
+      </w:r>
+      <w:r>
+        <w:t>不会出现笛卡尔积</w:t>
+      </w:r>
+      <w:r>
+        <w:rPr>
+          <w:rFonts w:hint="eastAsia"/>
+        </w:rPr>
+        <w:t>(N*M)</w:t>
+      </w:r>
+      <w:r>
+        <w:t>的结果返回</w:t>
+      </w:r>
+    </w:p>
+    <w:p>
+      <w:r>
+        <w:lastRenderedPageBreak/>
+        <w:t xml:space="preserve">simple </w:t>
+      </w:r>
+      <w:r>
+        <w:t>N</w:t>
+      </w:r>
+      <w:r>
+        <w:rPr>
+          <w:rFonts w:hint="eastAsia"/>
+        </w:rPr>
+        <w:t xml:space="preserve">ested </w:t>
+      </w:r>
+      <w:r>
+        <w:t>loop algotithm:</w:t>
+      </w:r>
+    </w:p>
+    <w:p/>
+    <w:p>
+      <w:pPr>
+        <w:rPr>
+          <w:rFonts w:ascii="Arial" w:hAnsi="Arial" w:cs="Arial"/>
+          <w:color w:val="555555"/>
+          <w:szCs w:val="21"/>
+          <w:shd w:val="clear" w:color="auto" w:fill="FFFFFF"/>
+        </w:rPr>
+      </w:pPr>
+      <w:r>
+        <w:rPr>
+          <w:rFonts w:ascii="Arial" w:hAnsi="Arial" w:cs="Arial"/>
+          <w:color w:val="555555"/>
+          <w:szCs w:val="21"/>
+          <w:shd w:val="clear" w:color="auto" w:fill="FFFFFF"/>
+        </w:rPr>
+        <w:t>A simple nested-loop join (NLJ) algorithm reads rows from the</w:t>
+      </w:r>
+      <w:r>
+        <w:rPr>
+          <w:rFonts w:ascii="Arial" w:hAnsi="Arial" w:cs="Arial"/>
+          <w:b/>
+          <w:color w:val="FF0000"/>
+          <w:szCs w:val="21"/>
+          <w:shd w:val="clear" w:color="auto" w:fill="FFFFFF"/>
+        </w:rPr>
+        <w:t xml:space="preserve"> first table</w:t>
+      </w:r>
+      <w:r>
+        <w:rPr>
+          <w:rFonts w:ascii="Arial" w:hAnsi="Arial" w:cs="Arial" w:hint="eastAsia"/>
+          <w:b/>
+          <w:color w:val="FF0000"/>
+          <w:szCs w:val="21"/>
+          <w:shd w:val="clear" w:color="auto" w:fill="FFFFFF"/>
+        </w:rPr>
+        <w:t>（驱动表）</w:t>
+      </w:r>
+      <w:r>
+        <w:rPr>
+          <w:rFonts w:ascii="Arial" w:hAnsi="Arial" w:cs="Arial"/>
+          <w:b/>
+          <w:color w:val="FF0000"/>
+          <w:szCs w:val="21"/>
+          <w:shd w:val="clear" w:color="auto" w:fill="FFFFFF"/>
+        </w:rPr>
+        <w:t xml:space="preserve"> </w:t>
+      </w:r>
+      <w:r>
+        <w:rPr>
+          <w:rFonts w:ascii="Arial" w:hAnsi="Arial" w:cs="Arial"/>
+          <w:color w:val="555555"/>
+          <w:szCs w:val="21"/>
+          <w:shd w:val="clear" w:color="auto" w:fill="FFFFFF"/>
+        </w:rPr>
+        <w:t>in a loop one at a time, passing each row to a nested loop that processes the next table in the join. This process is repeated as many times as there remain tables to be joined.</w:t>
+      </w:r>
+    </w:p>
+    <w:p/>
+    <w:p>
+      <w:pPr>
+        <w:widowControl/>
+        <w:shd w:val="clear" w:color="auto" w:fill="FFFFFF"/>
+        <w:jc w:val="left"/>
+        <w:textAlignment w:val="baseline"/>
+        <w:rPr>
+          <w:rFonts w:ascii="Arial" w:eastAsia="宋体" w:hAnsi="Arial" w:cs="Arial"/>
+          <w:color w:val="555555"/>
+          <w:kern w:val="0"/>
+          <w:szCs w:val="21"/>
+        </w:rPr>
+      </w:pPr>
+      <w:r>
+        <w:rPr>
+          <w:rFonts w:ascii="Arial" w:eastAsia="宋体" w:hAnsi="Arial" w:cs="Arial" w:hint="eastAsia"/>
+          <w:color w:val="555555"/>
+          <w:kern w:val="0"/>
+          <w:szCs w:val="21"/>
+        </w:rPr>
+        <w:t>有三表</w:t>
+      </w:r>
+      <w:r>
+        <w:rPr>
+          <w:rFonts w:ascii="Arial" w:eastAsia="宋体" w:hAnsi="Arial" w:cs="Arial"/>
+          <w:color w:val="555555"/>
+          <w:kern w:val="0"/>
+          <w:szCs w:val="21"/>
+        </w:rPr>
+        <w:t>的</w:t>
+      </w:r>
+      <w:r>
+        <w:rPr>
+          <w:rFonts w:ascii="Arial" w:eastAsia="宋体" w:hAnsi="Arial" w:cs="Arial"/>
+          <w:color w:val="555555"/>
+          <w:kern w:val="0"/>
+          <w:szCs w:val="21"/>
+        </w:rPr>
         <w:t>join</w:t>
       </w:r>
       <w:r>
-        <w:t>字段上建立索引；</w:t>
-      </w:r>
-    </w:p>
-    <w:p>
-      <w:r>
-        <w:t xml:space="preserve">4. </w:t>
-      </w:r>
-      <w:r>
-        <w:t>当被驱动表的</w:t>
-      </w:r>
-      <w:r>
+        <w:rPr>
+          <w:rFonts w:ascii="Arial" w:eastAsia="宋体" w:hAnsi="Arial" w:cs="Arial"/>
+          <w:color w:val="555555"/>
+          <w:kern w:val="0"/>
+          <w:szCs w:val="21"/>
+        </w:rPr>
+        <w:t> </w:t>
+      </w:r>
+      <w:r>
+        <w:rPr>
+          <w:rFonts w:ascii="Courier New" w:eastAsia="宋体" w:hAnsi="Courier New" w:cs="Courier New"/>
+          <w:color w:val="000000"/>
+          <w:kern w:val="0"/>
+          <w:sz w:val="20"/>
+          <w:szCs w:val="20"/>
+          <w:bdr w:val="none" w:sz="0" w:space="0" w:color="auto" w:frame="1"/>
+        </w:rPr>
+        <w:t>t1</w:t>
+      </w:r>
+      <w:r>
+        <w:rPr>
+          <w:rFonts w:ascii="Arial" w:eastAsia="宋体" w:hAnsi="Arial" w:cs="Arial"/>
+          <w:color w:val="555555"/>
+          <w:kern w:val="0"/>
+          <w:szCs w:val="21"/>
+        </w:rPr>
+        <w:t>, </w:t>
+      </w:r>
+      <w:r>
+        <w:rPr>
+          <w:rFonts w:ascii="Courier New" w:eastAsia="宋体" w:hAnsi="Courier New" w:cs="Courier New"/>
+          <w:color w:val="000000"/>
+          <w:kern w:val="0"/>
+          <w:sz w:val="20"/>
+          <w:szCs w:val="20"/>
+          <w:bdr w:val="none" w:sz="0" w:space="0" w:color="auto" w:frame="1"/>
+        </w:rPr>
+        <w:t>t2</w:t>
+      </w:r>
+      <w:r>
+        <w:rPr>
+          <w:rFonts w:ascii="Arial" w:eastAsia="宋体" w:hAnsi="Arial" w:cs="Arial"/>
+          <w:color w:val="555555"/>
+          <w:kern w:val="0"/>
+          <w:szCs w:val="21"/>
+        </w:rPr>
+        <w:t>, and </w:t>
+      </w:r>
+      <w:r>
+        <w:rPr>
+          <w:rFonts w:ascii="Courier New" w:eastAsia="宋体" w:hAnsi="Courier New" w:cs="Courier New"/>
+          <w:color w:val="000000"/>
+          <w:kern w:val="0"/>
+          <w:sz w:val="20"/>
+          <w:szCs w:val="20"/>
+          <w:bdr w:val="none" w:sz="0" w:space="0" w:color="auto" w:frame="1"/>
+        </w:rPr>
+        <w:t>t3</w:t>
+      </w:r>
+      <w:r>
+        <w:rPr>
+          <w:rFonts w:ascii="Arial" w:eastAsia="宋体" w:hAnsi="Arial" w:cs="Arial" w:hint="eastAsia"/>
+          <w:color w:val="555555"/>
+          <w:kern w:val="0"/>
+          <w:szCs w:val="21"/>
+        </w:rPr>
+        <w:t>按照下面</w:t>
+      </w:r>
+      <w:r>
+        <w:rPr>
+          <w:rFonts w:ascii="Arial" w:eastAsia="宋体" w:hAnsi="Arial" w:cs="Arial"/>
+          <w:color w:val="555555"/>
+          <w:kern w:val="0"/>
+          <w:szCs w:val="21"/>
+        </w:rPr>
+        <w:t>的格式查询</w:t>
+      </w:r>
+      <w:r>
+        <w:rPr>
+          <w:rFonts w:ascii="Arial" w:eastAsia="宋体" w:hAnsi="Arial" w:cs="Arial"/>
+          <w:color w:val="555555"/>
+          <w:kern w:val="0"/>
+          <w:szCs w:val="21"/>
+        </w:rPr>
+        <w:t>:</w:t>
+      </w:r>
+    </w:p>
+    <w:p>
+      <w:pPr>
+        <w:widowControl/>
+        <w:pBdr>
+          <w:top w:val="single" w:sz="6" w:space="2" w:color="D9D9D9"/>
+          <w:left w:val="single" w:sz="6" w:space="6" w:color="D9D9D9"/>
+          <w:bottom w:val="single" w:sz="6" w:space="2" w:color="D9D9D9"/>
+          <w:right w:val="single" w:sz="6" w:space="6" w:color="D9D9D9"/>
+        </w:pBdr>
+        <w:shd w:val="clear" w:color="auto" w:fill="EEEEEE"/>
+        <w:tabs>
+          <w:tab w:val="left" w:pos="916"/>
+          <w:tab w:val="left" w:pos="1832"/>
+          <w:tab w:val="left" w:pos="2748"/>
+          <w:tab w:val="left" w:pos="3664"/>
+          <w:tab w:val="left" w:pos="4580"/>
+          <w:tab w:val="left" w:pos="5496"/>
+          <w:tab w:val="left" w:pos="6412"/>
+          <w:tab w:val="left" w:pos="7328"/>
+          <w:tab w:val="left" w:pos="8244"/>
+          <w:tab w:val="left" w:pos="9160"/>
+          <w:tab w:val="left" w:pos="10076"/>
+          <w:tab w:val="left" w:pos="10992"/>
+          <w:tab w:val="left" w:pos="11908"/>
+          <w:tab w:val="left" w:pos="12824"/>
+          <w:tab w:val="left" w:pos="13740"/>
+          <w:tab w:val="left" w:pos="14656"/>
+        </w:tabs>
+        <w:spacing w:before="300" w:after="300"/>
+        <w:ind w:left="90"/>
+        <w:jc w:val="left"/>
+        <w:textAlignment w:val="baseline"/>
+        <w:rPr>
+          <w:rFonts w:ascii="Courier New" w:eastAsia="宋体" w:hAnsi="Courier New" w:cs="Courier New"/>
+          <w:color w:val="000000"/>
+          <w:kern w:val="0"/>
+          <w:sz w:val="20"/>
+          <w:szCs w:val="20"/>
+        </w:rPr>
+      </w:pPr>
+      <w:r>
+        <w:rPr>
+          <w:rFonts w:ascii="Courier New" w:eastAsia="宋体" w:hAnsi="Courier New" w:cs="Courier New"/>
+          <w:color w:val="000000"/>
+          <w:kern w:val="0"/>
+          <w:sz w:val="20"/>
+          <w:szCs w:val="20"/>
+        </w:rPr>
+        <w:t>Table   Join Type</w:t>
+      </w:r>
+    </w:p>
+    <w:p>
+      <w:pPr>
+        <w:widowControl/>
+        <w:pBdr>
+          <w:top w:val="single" w:sz="6" w:space="2" w:color="D9D9D9"/>
+          <w:left w:val="single" w:sz="6" w:space="6" w:color="D9D9D9"/>
+          <w:bottom w:val="single" w:sz="6" w:space="2" w:color="D9D9D9"/>
+          <w:right w:val="single" w:sz="6" w:space="6" w:color="D9D9D9"/>
+        </w:pBdr>
+        <w:shd w:val="clear" w:color="auto" w:fill="EEEEEE"/>
+        <w:tabs>
+          <w:tab w:val="left" w:pos="916"/>
+          <w:tab w:val="left" w:pos="1832"/>
+          <w:tab w:val="left" w:pos="2748"/>
+          <w:tab w:val="left" w:pos="3664"/>
+          <w:tab w:val="left" w:pos="4580"/>
+          <w:tab w:val="left" w:pos="5496"/>
+          <w:tab w:val="left" w:pos="6412"/>
+          <w:tab w:val="left" w:pos="7328"/>
+          <w:tab w:val="left" w:pos="8244"/>
+          <w:tab w:val="left" w:pos="9160"/>
+          <w:tab w:val="left" w:pos="10076"/>
+          <w:tab w:val="left" w:pos="10992"/>
+          <w:tab w:val="left" w:pos="11908"/>
+          <w:tab w:val="left" w:pos="12824"/>
+          <w:tab w:val="left" w:pos="13740"/>
+          <w:tab w:val="left" w:pos="14656"/>
+        </w:tabs>
+        <w:spacing w:before="300" w:after="300"/>
+        <w:ind w:left="90"/>
+        <w:jc w:val="left"/>
+        <w:textAlignment w:val="baseline"/>
+        <w:rPr>
+          <w:rFonts w:ascii="Courier New" w:eastAsia="宋体" w:hAnsi="Courier New" w:cs="Courier New"/>
+          <w:color w:val="000000"/>
+          <w:kern w:val="0"/>
+          <w:sz w:val="20"/>
+          <w:szCs w:val="20"/>
+        </w:rPr>
+      </w:pPr>
+      <w:r>
+        <w:rPr>
+          <w:rFonts w:ascii="Courier New" w:eastAsia="宋体" w:hAnsi="Courier New" w:cs="Courier New"/>
+          <w:color w:val="000000"/>
+          <w:kern w:val="0"/>
+          <w:sz w:val="20"/>
+          <w:szCs w:val="20"/>
+        </w:rPr>
+        <w:t>t1      range</w:t>
+      </w:r>
+    </w:p>
+    <w:p>
+      <w:pPr>
+        <w:widowControl/>
+        <w:pBdr>
+          <w:top w:val="single" w:sz="6" w:space="2" w:color="D9D9D9"/>
+          <w:left w:val="single" w:sz="6" w:space="6" w:color="D9D9D9"/>
+          <w:bottom w:val="single" w:sz="6" w:space="2" w:color="D9D9D9"/>
+          <w:right w:val="single" w:sz="6" w:space="6" w:color="D9D9D9"/>
+        </w:pBdr>
+        <w:shd w:val="clear" w:color="auto" w:fill="EEEEEE"/>
+        <w:tabs>
+          <w:tab w:val="left" w:pos="916"/>
+          <w:tab w:val="left" w:pos="1832"/>
+          <w:tab w:val="left" w:pos="2748"/>
+          <w:tab w:val="left" w:pos="3664"/>
+          <w:tab w:val="left" w:pos="4580"/>
+          <w:tab w:val="left" w:pos="5496"/>
+          <w:tab w:val="left" w:pos="6412"/>
+          <w:tab w:val="left" w:pos="7328"/>
+          <w:tab w:val="left" w:pos="8244"/>
+          <w:tab w:val="left" w:pos="9160"/>
+          <w:tab w:val="left" w:pos="10076"/>
+          <w:tab w:val="left" w:pos="10992"/>
+          <w:tab w:val="left" w:pos="11908"/>
+          <w:tab w:val="left" w:pos="12824"/>
+          <w:tab w:val="left" w:pos="13740"/>
+          <w:tab w:val="left" w:pos="14656"/>
+        </w:tabs>
+        <w:spacing w:before="300" w:after="300"/>
+        <w:ind w:left="90"/>
+        <w:jc w:val="left"/>
+        <w:textAlignment w:val="baseline"/>
+        <w:rPr>
+          <w:rFonts w:ascii="Courier New" w:eastAsia="宋体" w:hAnsi="Courier New" w:cs="Courier New"/>
+          <w:color w:val="000000"/>
+          <w:kern w:val="0"/>
+          <w:sz w:val="20"/>
+          <w:szCs w:val="20"/>
+        </w:rPr>
+      </w:pPr>
+      <w:r>
+        <w:rPr>
+          <w:rFonts w:ascii="Courier New" w:eastAsia="宋体" w:hAnsi="Courier New" w:cs="Courier New"/>
+          <w:color w:val="000000"/>
+          <w:kern w:val="0"/>
+          <w:sz w:val="20"/>
+          <w:szCs w:val="20"/>
+        </w:rPr>
+        <w:t>t2      ref</w:t>
+      </w:r>
+    </w:p>
+    <w:p>
+      <w:pPr>
+        <w:widowControl/>
+        <w:pBdr>
+          <w:top w:val="single" w:sz="6" w:space="2" w:color="D9D9D9"/>
+          <w:left w:val="single" w:sz="6" w:space="6" w:color="D9D9D9"/>
+          <w:bottom w:val="single" w:sz="6" w:space="2" w:color="D9D9D9"/>
+          <w:right w:val="single" w:sz="6" w:space="6" w:color="D9D9D9"/>
+        </w:pBdr>
+        <w:shd w:val="clear" w:color="auto" w:fill="EEEEEE"/>
+        <w:tabs>
+          <w:tab w:val="left" w:pos="916"/>
+          <w:tab w:val="left" w:pos="1832"/>
+          <w:tab w:val="left" w:pos="2748"/>
+          <w:tab w:val="left" w:pos="3664"/>
+          <w:tab w:val="left" w:pos="4580"/>
+          <w:tab w:val="left" w:pos="5496"/>
+          <w:tab w:val="left" w:pos="6412"/>
+          <w:tab w:val="left" w:pos="7328"/>
+          <w:tab w:val="left" w:pos="8244"/>
+          <w:tab w:val="left" w:pos="9160"/>
+          <w:tab w:val="left" w:pos="10076"/>
+          <w:tab w:val="left" w:pos="10992"/>
+          <w:tab w:val="left" w:pos="11908"/>
+          <w:tab w:val="left" w:pos="12824"/>
+          <w:tab w:val="left" w:pos="13740"/>
+          <w:tab w:val="left" w:pos="14656"/>
+        </w:tabs>
+        <w:spacing w:before="300" w:after="300"/>
+        <w:ind w:left="90"/>
+        <w:jc w:val="left"/>
+        <w:textAlignment w:val="baseline"/>
+        <w:rPr>
+          <w:rFonts w:ascii="Courier New" w:eastAsia="宋体" w:hAnsi="Courier New" w:cs="Courier New"/>
+          <w:color w:val="000000"/>
+          <w:kern w:val="0"/>
+          <w:sz w:val="20"/>
+          <w:szCs w:val="20"/>
+        </w:rPr>
+      </w:pPr>
+      <w:r>
+        <w:rPr>
+          <w:rFonts w:ascii="Courier New" w:eastAsia="宋体" w:hAnsi="Courier New" w:cs="Courier New"/>
+          <w:color w:val="000000"/>
+          <w:kern w:val="0"/>
+          <w:sz w:val="20"/>
+          <w:szCs w:val="20"/>
+        </w:rPr>
+        <w:t>t3      ALL</w:t>
+      </w:r>
+    </w:p>
+    <w:p>
+      <w:pPr>
+        <w:widowControl/>
+        <w:shd w:val="clear" w:color="auto" w:fill="FFFFFF"/>
+        <w:spacing w:after="225"/>
+        <w:jc w:val="left"/>
+        <w:textAlignment w:val="baseline"/>
+        <w:rPr>
+          <w:rFonts w:ascii="Arial" w:eastAsia="宋体" w:hAnsi="Arial" w:cs="Arial"/>
+          <w:color w:val="555555"/>
+          <w:kern w:val="0"/>
+          <w:szCs w:val="21"/>
+        </w:rPr>
+      </w:pPr>
+      <w:r>
+        <w:rPr>
+          <w:rFonts w:ascii="Arial" w:eastAsia="宋体" w:hAnsi="Arial" w:cs="Arial"/>
+          <w:color w:val="555555"/>
+          <w:kern w:val="0"/>
+          <w:szCs w:val="21"/>
+        </w:rPr>
+        <w:t>If a simple NLJ algorithm is used, the join is processed like this:</w:t>
+      </w:r>
+    </w:p>
+    <w:p>
+      <w:pPr>
+        <w:widowControl/>
+        <w:pBdr>
+          <w:top w:val="single" w:sz="6" w:space="2" w:color="D9D9D9"/>
+          <w:left w:val="single" w:sz="6" w:space="6" w:color="D9D9D9"/>
+          <w:bottom w:val="single" w:sz="6" w:space="2" w:color="D9D9D9"/>
+          <w:right w:val="single" w:sz="6" w:space="6" w:color="D9D9D9"/>
+        </w:pBdr>
+        <w:shd w:val="clear" w:color="auto" w:fill="EEEEEE"/>
+        <w:tabs>
+          <w:tab w:val="left" w:pos="916"/>
+          <w:tab w:val="left" w:pos="1832"/>
+          <w:tab w:val="left" w:pos="2748"/>
+          <w:tab w:val="left" w:pos="3664"/>
+          <w:tab w:val="left" w:pos="4580"/>
+          <w:tab w:val="left" w:pos="5496"/>
+          <w:tab w:val="left" w:pos="6412"/>
+          <w:tab w:val="left" w:pos="7328"/>
+          <w:tab w:val="left" w:pos="8244"/>
+          <w:tab w:val="left" w:pos="9160"/>
+          <w:tab w:val="left" w:pos="10076"/>
+          <w:tab w:val="left" w:pos="10992"/>
+          <w:tab w:val="left" w:pos="11908"/>
+          <w:tab w:val="left" w:pos="12824"/>
+          <w:tab w:val="left" w:pos="13740"/>
+          <w:tab w:val="left" w:pos="14656"/>
+        </w:tabs>
+        <w:ind w:left="90"/>
+        <w:jc w:val="left"/>
+        <w:textAlignment w:val="baseline"/>
+        <w:rPr>
+          <w:rFonts w:ascii="Courier New" w:eastAsia="宋体" w:hAnsi="Courier New" w:cs="Courier New"/>
+          <w:color w:val="000000"/>
+          <w:kern w:val="0"/>
+          <w:sz w:val="20"/>
+          <w:szCs w:val="20"/>
+        </w:rPr>
+      </w:pPr>
+      <w:r>
+        <w:rPr>
+          <w:rFonts w:ascii="Courier New" w:eastAsia="宋体" w:hAnsi="Courier New" w:cs="Courier New"/>
+          <w:color w:val="000000"/>
+          <w:kern w:val="0"/>
+          <w:sz w:val="20"/>
+          <w:szCs w:val="20"/>
+        </w:rPr>
+        <w:t>for each row in t1 matching range {</w:t>
+      </w:r>
+    </w:p>
+    <w:p>
+      <w:pPr>
+        <w:widowControl/>
+        <w:pBdr>
+          <w:top w:val="single" w:sz="6" w:space="2" w:color="D9D9D9"/>
+          <w:left w:val="single" w:sz="6" w:space="6" w:color="D9D9D9"/>
+          <w:bottom w:val="single" w:sz="6" w:space="2" w:color="D9D9D9"/>
+          <w:right w:val="single" w:sz="6" w:space="6" w:color="D9D9D9"/>
+        </w:pBdr>
+        <w:shd w:val="clear" w:color="auto" w:fill="EEEEEE"/>
+        <w:tabs>
+          <w:tab w:val="left" w:pos="916"/>
+          <w:tab w:val="left" w:pos="1832"/>
+          <w:tab w:val="left" w:pos="2748"/>
+          <w:tab w:val="left" w:pos="3664"/>
+          <w:tab w:val="left" w:pos="4580"/>
+          <w:tab w:val="left" w:pos="5496"/>
+          <w:tab w:val="left" w:pos="6412"/>
+          <w:tab w:val="left" w:pos="7328"/>
+          <w:tab w:val="left" w:pos="8244"/>
+          <w:tab w:val="left" w:pos="9160"/>
+          <w:tab w:val="left" w:pos="10076"/>
+          <w:tab w:val="left" w:pos="10992"/>
+          <w:tab w:val="left" w:pos="11908"/>
+          <w:tab w:val="left" w:pos="12824"/>
+          <w:tab w:val="left" w:pos="13740"/>
+          <w:tab w:val="left" w:pos="14656"/>
+        </w:tabs>
+        <w:ind w:left="90"/>
+        <w:jc w:val="left"/>
+        <w:textAlignment w:val="baseline"/>
+        <w:rPr>
+          <w:rFonts w:ascii="Courier New" w:eastAsia="宋体" w:hAnsi="Courier New" w:cs="Courier New"/>
+          <w:color w:val="000000"/>
+          <w:kern w:val="0"/>
+          <w:sz w:val="20"/>
+          <w:szCs w:val="20"/>
+        </w:rPr>
+      </w:pPr>
+      <w:r>
+        <w:rPr>
+          <w:rFonts w:ascii="Courier New" w:eastAsia="宋体" w:hAnsi="Courier New" w:cs="Courier New"/>
+          <w:color w:val="000000"/>
+          <w:kern w:val="0"/>
+          <w:sz w:val="20"/>
+          <w:szCs w:val="20"/>
+        </w:rPr>
+        <w:t xml:space="preserve">  for each row in t2 matching reference key {</w:t>
+      </w:r>
+    </w:p>
+    <w:p>
+      <w:pPr>
+        <w:widowControl/>
+        <w:pBdr>
+          <w:top w:val="single" w:sz="6" w:space="2" w:color="D9D9D9"/>
+          <w:left w:val="single" w:sz="6" w:space="6" w:color="D9D9D9"/>
+          <w:bottom w:val="single" w:sz="6" w:space="2" w:color="D9D9D9"/>
+          <w:right w:val="single" w:sz="6" w:space="6" w:color="D9D9D9"/>
+        </w:pBdr>
+        <w:shd w:val="clear" w:color="auto" w:fill="EEEEEE"/>
+        <w:tabs>
+          <w:tab w:val="left" w:pos="916"/>
+          <w:tab w:val="left" w:pos="1832"/>
+          <w:tab w:val="left" w:pos="2748"/>
+          <w:tab w:val="left" w:pos="3664"/>
+          <w:tab w:val="left" w:pos="4580"/>
+          <w:tab w:val="left" w:pos="5496"/>
+          <w:tab w:val="left" w:pos="6412"/>
+          <w:tab w:val="left" w:pos="7328"/>
+          <w:tab w:val="left" w:pos="8244"/>
+          <w:tab w:val="left" w:pos="9160"/>
+          <w:tab w:val="left" w:pos="10076"/>
+          <w:tab w:val="left" w:pos="10992"/>
+          <w:tab w:val="left" w:pos="11908"/>
+          <w:tab w:val="left" w:pos="12824"/>
+          <w:tab w:val="left" w:pos="13740"/>
+          <w:tab w:val="left" w:pos="14656"/>
+        </w:tabs>
+        <w:ind w:left="90"/>
+        <w:jc w:val="left"/>
+        <w:textAlignment w:val="baseline"/>
+        <w:rPr>
+          <w:rFonts w:ascii="Courier New" w:eastAsia="宋体" w:hAnsi="Courier New" w:cs="Courier New"/>
+          <w:color w:val="000000"/>
+          <w:kern w:val="0"/>
+          <w:sz w:val="20"/>
+          <w:szCs w:val="20"/>
+        </w:rPr>
+      </w:pPr>
+      <w:r>
+        <w:rPr>
+          <w:rFonts w:ascii="Courier New" w:eastAsia="宋体" w:hAnsi="Courier New" w:cs="Courier New"/>
+          <w:color w:val="000000"/>
+          <w:kern w:val="0"/>
+          <w:sz w:val="20"/>
+          <w:szCs w:val="20"/>
+        </w:rPr>
+        <w:t xml:space="preserve">    for each row in t3 {</w:t>
+      </w:r>
+    </w:p>
+    <w:p>
+      <w:pPr>
+        <w:widowControl/>
+        <w:pBdr>
+          <w:top w:val="single" w:sz="6" w:space="2" w:color="D9D9D9"/>
+          <w:left w:val="single" w:sz="6" w:space="6" w:color="D9D9D9"/>
+          <w:bottom w:val="single" w:sz="6" w:space="2" w:color="D9D9D9"/>
+          <w:right w:val="single" w:sz="6" w:space="6" w:color="D9D9D9"/>
+        </w:pBdr>
+        <w:shd w:val="clear" w:color="auto" w:fill="EEEEEE"/>
+        <w:tabs>
+          <w:tab w:val="left" w:pos="916"/>
+          <w:tab w:val="left" w:pos="1832"/>
+          <w:tab w:val="left" w:pos="2748"/>
+          <w:tab w:val="left" w:pos="3664"/>
+          <w:tab w:val="left" w:pos="4580"/>
+          <w:tab w:val="left" w:pos="5496"/>
+          <w:tab w:val="left" w:pos="6412"/>
+          <w:tab w:val="left" w:pos="7328"/>
+          <w:tab w:val="left" w:pos="8244"/>
+          <w:tab w:val="left" w:pos="9160"/>
+          <w:tab w:val="left" w:pos="10076"/>
+          <w:tab w:val="left" w:pos="10992"/>
+          <w:tab w:val="left" w:pos="11908"/>
+          <w:tab w:val="left" w:pos="12824"/>
+          <w:tab w:val="left" w:pos="13740"/>
+          <w:tab w:val="left" w:pos="14656"/>
+        </w:tabs>
+        <w:ind w:left="90"/>
+        <w:jc w:val="left"/>
+        <w:textAlignment w:val="baseline"/>
+        <w:rPr>
+          <w:rFonts w:ascii="Courier New" w:eastAsia="宋体" w:hAnsi="Courier New" w:cs="Courier New"/>
+          <w:color w:val="000000"/>
+          <w:kern w:val="0"/>
+          <w:sz w:val="20"/>
+          <w:szCs w:val="20"/>
+        </w:rPr>
+      </w:pPr>
+      <w:r>
+        <w:rPr>
+          <w:rFonts w:ascii="Courier New" w:eastAsia="宋体" w:hAnsi="Courier New" w:cs="Courier New"/>
+          <w:color w:val="000000"/>
+          <w:kern w:val="0"/>
+          <w:sz w:val="20"/>
+          <w:szCs w:val="20"/>
+        </w:rPr>
+        <w:t xml:space="preserve">      if row satisfies join conditions, send to client</w:t>
+      </w:r>
+    </w:p>
+    <w:p>
+      <w:pPr>
+        <w:widowControl/>
+        <w:pBdr>
+          <w:top w:val="single" w:sz="6" w:space="2" w:color="D9D9D9"/>
+          <w:left w:val="single" w:sz="6" w:space="6" w:color="D9D9D9"/>
+          <w:bottom w:val="single" w:sz="6" w:space="2" w:color="D9D9D9"/>
+          <w:right w:val="single" w:sz="6" w:space="6" w:color="D9D9D9"/>
+        </w:pBdr>
+        <w:shd w:val="clear" w:color="auto" w:fill="EEEEEE"/>
+        <w:tabs>
+          <w:tab w:val="left" w:pos="916"/>
+          <w:tab w:val="left" w:pos="1832"/>
+          <w:tab w:val="left" w:pos="2748"/>
+          <w:tab w:val="left" w:pos="3664"/>
+          <w:tab w:val="left" w:pos="4580"/>
+          <w:tab w:val="left" w:pos="5496"/>
+          <w:tab w:val="left" w:pos="6412"/>
+          <w:tab w:val="left" w:pos="7328"/>
+          <w:tab w:val="left" w:pos="8244"/>
+          <w:tab w:val="left" w:pos="9160"/>
+          <w:tab w:val="left" w:pos="10076"/>
+          <w:tab w:val="left" w:pos="10992"/>
+          <w:tab w:val="left" w:pos="11908"/>
+          <w:tab w:val="left" w:pos="12824"/>
+          <w:tab w:val="left" w:pos="13740"/>
+          <w:tab w:val="left" w:pos="14656"/>
+        </w:tabs>
+        <w:ind w:left="90"/>
+        <w:jc w:val="left"/>
+        <w:textAlignment w:val="baseline"/>
+        <w:rPr>
+          <w:rFonts w:ascii="Courier New" w:eastAsia="宋体" w:hAnsi="Courier New" w:cs="Courier New"/>
+          <w:color w:val="000000"/>
+          <w:kern w:val="0"/>
+          <w:sz w:val="20"/>
+          <w:szCs w:val="20"/>
+        </w:rPr>
+      </w:pPr>
+      <w:r>
+        <w:rPr>
+          <w:rFonts w:ascii="Courier New" w:eastAsia="宋体" w:hAnsi="Courier New" w:cs="Courier New"/>
+          <w:color w:val="000000"/>
+          <w:kern w:val="0"/>
+          <w:sz w:val="20"/>
+          <w:szCs w:val="20"/>
+        </w:rPr>
+        <w:t xml:space="preserve">    }</w:t>
+      </w:r>
+    </w:p>
+    <w:p>
+      <w:pPr>
+        <w:widowControl/>
+        <w:pBdr>
+          <w:top w:val="single" w:sz="6" w:space="2" w:color="D9D9D9"/>
+          <w:left w:val="single" w:sz="6" w:space="6" w:color="D9D9D9"/>
+          <w:bottom w:val="single" w:sz="6" w:space="2" w:color="D9D9D9"/>
+          <w:right w:val="single" w:sz="6" w:space="6" w:color="D9D9D9"/>
+        </w:pBdr>
+        <w:shd w:val="clear" w:color="auto" w:fill="EEEEEE"/>
+        <w:tabs>
+          <w:tab w:val="left" w:pos="916"/>
+          <w:tab w:val="left" w:pos="1832"/>
+          <w:tab w:val="left" w:pos="2748"/>
+          <w:tab w:val="left" w:pos="3664"/>
+          <w:tab w:val="left" w:pos="4580"/>
+          <w:tab w:val="left" w:pos="5496"/>
+          <w:tab w:val="left" w:pos="6412"/>
+          <w:tab w:val="left" w:pos="7328"/>
+          <w:tab w:val="left" w:pos="8244"/>
+          <w:tab w:val="left" w:pos="9160"/>
+          <w:tab w:val="left" w:pos="10076"/>
+          <w:tab w:val="left" w:pos="10992"/>
+          <w:tab w:val="left" w:pos="11908"/>
+          <w:tab w:val="left" w:pos="12824"/>
+          <w:tab w:val="left" w:pos="13740"/>
+          <w:tab w:val="left" w:pos="14656"/>
+        </w:tabs>
+        <w:ind w:left="90"/>
+        <w:jc w:val="left"/>
+        <w:textAlignment w:val="baseline"/>
+        <w:rPr>
+          <w:rFonts w:ascii="Courier New" w:eastAsia="宋体" w:hAnsi="Courier New" w:cs="Courier New"/>
+          <w:color w:val="000000"/>
+          <w:kern w:val="0"/>
+          <w:sz w:val="20"/>
+          <w:szCs w:val="20"/>
+        </w:rPr>
+      </w:pPr>
+      <w:r>
+        <w:rPr>
+          <w:rFonts w:ascii="Courier New" w:eastAsia="宋体" w:hAnsi="Courier New" w:cs="Courier New"/>
+          <w:color w:val="000000"/>
+          <w:kern w:val="0"/>
+          <w:sz w:val="20"/>
+          <w:szCs w:val="20"/>
+        </w:rPr>
+        <w:t xml:space="preserve">  }</w:t>
+      </w:r>
+    </w:p>
+    <w:p>
+      <w:pPr>
+        <w:widowControl/>
+        <w:pBdr>
+          <w:top w:val="single" w:sz="6" w:space="2" w:color="D9D9D9"/>
+          <w:left w:val="single" w:sz="6" w:space="6" w:color="D9D9D9"/>
+          <w:bottom w:val="single" w:sz="6" w:space="2" w:color="D9D9D9"/>
+          <w:right w:val="single" w:sz="6" w:space="6" w:color="D9D9D9"/>
+        </w:pBdr>
+        <w:shd w:val="clear" w:color="auto" w:fill="EEEEEE"/>
+        <w:tabs>
+          <w:tab w:val="left" w:pos="916"/>
+          <w:tab w:val="left" w:pos="1832"/>
+          <w:tab w:val="left" w:pos="2748"/>
+          <w:tab w:val="left" w:pos="3664"/>
+          <w:tab w:val="left" w:pos="4580"/>
+          <w:tab w:val="left" w:pos="5496"/>
+          <w:tab w:val="left" w:pos="6412"/>
+          <w:tab w:val="left" w:pos="7328"/>
+          <w:tab w:val="left" w:pos="8244"/>
+          <w:tab w:val="left" w:pos="9160"/>
+          <w:tab w:val="left" w:pos="10076"/>
+          <w:tab w:val="left" w:pos="10992"/>
+          <w:tab w:val="left" w:pos="11908"/>
+          <w:tab w:val="left" w:pos="12824"/>
+          <w:tab w:val="left" w:pos="13740"/>
+          <w:tab w:val="left" w:pos="14656"/>
+        </w:tabs>
+        <w:ind w:left="90"/>
+        <w:jc w:val="left"/>
+        <w:textAlignment w:val="baseline"/>
+        <w:rPr>
+          <w:rFonts w:ascii="Courier New" w:eastAsia="宋体" w:hAnsi="Courier New" w:cs="Courier New"/>
+          <w:color w:val="000000"/>
+          <w:kern w:val="0"/>
+          <w:sz w:val="20"/>
+          <w:szCs w:val="20"/>
+        </w:rPr>
+      </w:pPr>
+      <w:r>
+        <w:rPr>
+          <w:rFonts w:ascii="Courier New" w:eastAsia="宋体" w:hAnsi="Courier New" w:cs="Courier New"/>
+          <w:color w:val="000000"/>
+          <w:kern w:val="0"/>
+          <w:sz w:val="20"/>
+          <w:szCs w:val="20"/>
+        </w:rPr>
+        <w:t>}</w:t>
+      </w:r>
+    </w:p>
+    <w:p/>
+    <w:p>
+      <w:r>
+        <w:t>Block Nested-Loop Join Algorithm</w:t>
+      </w:r>
+    </w:p>
+    <w:p/>
+    <w:p>
+      <w:pPr>
+        <w:rPr>
+          <w:rFonts w:ascii="Arial" w:hAnsi="Arial" w:cs="Arial"/>
+          <w:color w:val="555555"/>
+          <w:szCs w:val="21"/>
+          <w:shd w:val="clear" w:color="auto" w:fill="FFFFFF"/>
+        </w:rPr>
+      </w:pPr>
+      <w:r>
+        <w:rPr>
+          <w:rFonts w:ascii="Arial" w:hAnsi="Arial" w:cs="Arial"/>
+          <w:color w:val="555555"/>
+          <w:szCs w:val="21"/>
+          <w:shd w:val="clear" w:color="auto" w:fill="FFFFFF"/>
+        </w:rPr>
+        <w:t xml:space="preserve">A Block Nested-Loop (BNL) join algorithm uses buffering of rows read in outer loops to </w:t>
+      </w:r>
+      <w:r>
+        <w:rPr>
+          <w:rFonts w:ascii="Arial" w:hAnsi="Arial" w:cs="Arial"/>
+          <w:b/>
+          <w:color w:val="FF0000"/>
+          <w:szCs w:val="21"/>
+          <w:shd w:val="clear" w:color="auto" w:fill="FFFFFF"/>
+        </w:rPr>
+        <w:t>reduce</w:t>
+      </w:r>
+      <w:r>
+        <w:rPr>
+          <w:rFonts w:ascii="Arial" w:hAnsi="Arial" w:cs="Arial"/>
+          <w:color w:val="555555"/>
+          <w:szCs w:val="21"/>
+          <w:shd w:val="clear" w:color="auto" w:fill="FFFFFF"/>
+        </w:rPr>
+        <w:t xml:space="preserve"> the number of times that tables </w:t>
+      </w:r>
+      <w:r>
+        <w:rPr>
+          <w:rFonts w:ascii="Arial" w:hAnsi="Arial" w:cs="Arial"/>
+          <w:b/>
+          <w:color w:val="FF0000"/>
+          <w:szCs w:val="21"/>
+          <w:shd w:val="clear" w:color="auto" w:fill="FFFFFF"/>
+        </w:rPr>
+        <w:t>in inner loops must be read</w:t>
+      </w:r>
+      <w:r>
+        <w:rPr>
+          <w:rFonts w:ascii="Arial" w:hAnsi="Arial" w:cs="Arial"/>
+          <w:color w:val="555555"/>
+          <w:szCs w:val="21"/>
+          <w:shd w:val="clear" w:color="auto" w:fill="FFFFFF"/>
+        </w:rPr>
+        <w:t>. For example, if 10 rows are read into a buffer and the buffer is passed to the next inner loop, each row read in the inner loop can be compared against all 10 rows in the buffer. This reduces by an order of magnitude the number of times the inner table must be read.</w:t>
+      </w:r>
+    </w:p>
+    <w:p>
+      <w:pPr>
+        <w:rPr>
+          <w:rFonts w:ascii="Arial" w:hAnsi="Arial" w:cs="Arial"/>
+          <w:color w:val="555555"/>
+          <w:szCs w:val="21"/>
+          <w:shd w:val="clear" w:color="auto" w:fill="FFFFFF"/>
+        </w:rPr>
+      </w:pPr>
+    </w:p>
+    <w:p>
+      <w:pPr>
+        <w:rPr>
+          <w:rFonts w:ascii="Arial" w:hAnsi="Arial" w:cs="Arial"/>
+          <w:color w:val="555555"/>
+          <w:szCs w:val="21"/>
+          <w:shd w:val="clear" w:color="auto" w:fill="FFFFFF"/>
+        </w:rPr>
+      </w:pPr>
+      <w:r>
+        <w:rPr>
+          <w:rFonts w:ascii="Arial" w:hAnsi="Arial" w:cs="Arial" w:hint="eastAsia"/>
+          <w:color w:val="555555"/>
+          <w:szCs w:val="21"/>
+          <w:shd w:val="clear" w:color="auto" w:fill="FFFFFF"/>
+        </w:rPr>
+        <w:t>外层</w:t>
+      </w:r>
+      <w:r>
+        <w:rPr>
+          <w:rFonts w:ascii="Arial" w:hAnsi="Arial" w:cs="Arial"/>
+          <w:color w:val="555555"/>
+          <w:szCs w:val="21"/>
+          <w:shd w:val="clear" w:color="auto" w:fill="FFFFFF"/>
+        </w:rPr>
+        <w:t>循环的结果加了一层缓存</w:t>
+      </w:r>
+      <w:r>
+        <w:rPr>
+          <w:rFonts w:ascii="Arial" w:hAnsi="Arial" w:cs="Arial" w:hint="eastAsia"/>
+          <w:color w:val="555555"/>
+          <w:szCs w:val="21"/>
+          <w:shd w:val="clear" w:color="auto" w:fill="FFFFFF"/>
+        </w:rPr>
+        <w:t>，</w:t>
+      </w:r>
+      <w:r>
+        <w:rPr>
+          <w:rFonts w:ascii="Arial" w:hAnsi="Arial" w:cs="Arial"/>
+          <w:color w:val="555555"/>
+          <w:szCs w:val="21"/>
+          <w:shd w:val="clear" w:color="auto" w:fill="FFFFFF"/>
+        </w:rPr>
+        <w:t>减少内表</w:t>
+      </w:r>
+      <w:r>
+        <w:rPr>
+          <w:rFonts w:ascii="Arial" w:hAnsi="Arial" w:cs="Arial" w:hint="eastAsia"/>
+          <w:color w:val="555555"/>
+          <w:szCs w:val="21"/>
+          <w:shd w:val="clear" w:color="auto" w:fill="FFFFFF"/>
+        </w:rPr>
+        <w:t>被读</w:t>
+      </w:r>
+      <w:r>
+        <w:rPr>
+          <w:rFonts w:ascii="Arial" w:hAnsi="Arial" w:cs="Arial"/>
+          <w:color w:val="555555"/>
+          <w:szCs w:val="21"/>
+          <w:shd w:val="clear" w:color="auto" w:fill="FFFFFF"/>
+        </w:rPr>
+        <w:t>的次数。</w:t>
+      </w:r>
+    </w:p>
+    <w:p>
+      <w:pPr>
+        <w:rPr>
+          <w:rFonts w:ascii="Arial" w:hAnsi="Arial" w:cs="Arial"/>
+          <w:color w:val="555555"/>
+          <w:szCs w:val="21"/>
+          <w:shd w:val="clear" w:color="auto" w:fill="FFFFFF"/>
+        </w:rPr>
+      </w:pPr>
+      <w:r>
+        <w:rPr>
+          <w:rFonts w:ascii="Arial" w:hAnsi="Arial" w:cs="Arial" w:hint="eastAsia"/>
+          <w:color w:val="555555"/>
+          <w:szCs w:val="21"/>
+          <w:shd w:val="clear" w:color="auto" w:fill="FFFFFF"/>
+        </w:rPr>
+        <w:t>例</w:t>
+      </w:r>
+      <w:r>
+        <w:rPr>
+          <w:rFonts w:ascii="Arial" w:hAnsi="Arial" w:cs="Arial"/>
+          <w:color w:val="555555"/>
+          <w:szCs w:val="21"/>
+          <w:shd w:val="clear" w:color="auto" w:fill="FFFFFF"/>
+        </w:rPr>
+        <w:t>：外层的</w:t>
+      </w:r>
+      <w:r>
+        <w:rPr>
+          <w:rFonts w:ascii="Arial" w:hAnsi="Arial" w:cs="Arial" w:hint="eastAsia"/>
+          <w:color w:val="555555"/>
+          <w:szCs w:val="21"/>
+          <w:shd w:val="clear" w:color="auto" w:fill="FFFFFF"/>
+        </w:rPr>
+        <w:t>10</w:t>
+      </w:r>
+      <w:r>
+        <w:rPr>
+          <w:rFonts w:ascii="Arial" w:hAnsi="Arial" w:cs="Arial" w:hint="eastAsia"/>
+          <w:color w:val="555555"/>
+          <w:szCs w:val="21"/>
+          <w:shd w:val="clear" w:color="auto" w:fill="FFFFFF"/>
+        </w:rPr>
+        <w:t>行</w:t>
+      </w:r>
+      <w:r>
+        <w:rPr>
+          <w:rFonts w:ascii="Arial" w:hAnsi="Arial" w:cs="Arial"/>
+          <w:color w:val="555555"/>
+          <w:szCs w:val="21"/>
+          <w:shd w:val="clear" w:color="auto" w:fill="FFFFFF"/>
+        </w:rPr>
+        <w:t>记录被读入缓存，内层的每个循环都会与缓存的</w:t>
+      </w:r>
+      <w:r>
+        <w:rPr>
+          <w:rFonts w:ascii="Arial" w:hAnsi="Arial" w:cs="Arial" w:hint="eastAsia"/>
+          <w:color w:val="555555"/>
+          <w:szCs w:val="21"/>
+          <w:shd w:val="clear" w:color="auto" w:fill="FFFFFF"/>
+        </w:rPr>
+        <w:t>10</w:t>
+      </w:r>
+      <w:r>
+        <w:rPr>
+          <w:rFonts w:ascii="Arial" w:hAnsi="Arial" w:cs="Arial" w:hint="eastAsia"/>
+          <w:color w:val="555555"/>
+          <w:szCs w:val="21"/>
+          <w:shd w:val="clear" w:color="auto" w:fill="FFFFFF"/>
+        </w:rPr>
+        <w:t>行</w:t>
+      </w:r>
+      <w:r>
+        <w:rPr>
+          <w:rFonts w:ascii="Arial" w:hAnsi="Arial" w:cs="Arial"/>
+          <w:color w:val="555555"/>
+          <w:szCs w:val="21"/>
+          <w:shd w:val="clear" w:color="auto" w:fill="FFFFFF"/>
+        </w:rPr>
+        <w:t>进行比较，减少内层循环的次数。</w:t>
+      </w:r>
+    </w:p>
+    <w:p>
+      <w:pPr>
+        <w:rPr>
+          <w:rFonts w:ascii="Arial" w:hAnsi="Arial" w:cs="Arial"/>
+          <w:color w:val="555555"/>
+          <w:szCs w:val="21"/>
+          <w:shd w:val="clear" w:color="auto" w:fill="FFFFFF"/>
+        </w:rPr>
+      </w:pPr>
+      <w:r>
+        <w:rPr>
+          <w:rFonts w:ascii="Arial" w:hAnsi="Arial" w:cs="Arial"/>
+          <w:color w:val="555555"/>
+          <w:szCs w:val="21"/>
+          <w:shd w:val="clear" w:color="auto" w:fill="FFFFFF"/>
+        </w:rPr>
+        <w:t>1.Join buffering can be used when the join is of type</w:t>
+      </w:r>
+      <w:r>
+        <w:rPr>
+          <w:rStyle w:val="apple-converted-space"/>
+          <w:rFonts w:ascii="Arial" w:hAnsi="Arial" w:cs="Arial"/>
+          <w:color w:val="555555"/>
+          <w:szCs w:val="21"/>
+          <w:shd w:val="clear" w:color="auto" w:fill="FFFFFF"/>
+        </w:rPr>
+        <w:t> </w:t>
+      </w:r>
+      <w:hyperlink r:id="rId6" w:anchor="jointype_all" w:history="1">
+        <w:r>
+          <w:rPr>
+            <w:rStyle w:val="HTML1"/>
+            <w:rFonts w:ascii="Courier New" w:hAnsi="Courier New" w:cs="Courier New"/>
+            <w:color w:val="000000"/>
+            <w:sz w:val="20"/>
+            <w:szCs w:val="20"/>
+            <w:u w:val="single"/>
+            <w:bdr w:val="none" w:sz="0" w:space="0" w:color="auto" w:frame="1"/>
+          </w:rPr>
+          <w:t>ALL</w:t>
+        </w:r>
+      </w:hyperlink>
+      <w:r>
+        <w:rPr>
+          <w:rStyle w:val="apple-converted-space"/>
+          <w:rFonts w:ascii="Arial" w:hAnsi="Arial" w:cs="Arial"/>
+          <w:color w:val="555555"/>
+          <w:szCs w:val="21"/>
+          <w:shd w:val="clear" w:color="auto" w:fill="FFFFFF"/>
+        </w:rPr>
+        <w:t> </w:t>
+      </w:r>
+      <w:r>
+        <w:rPr>
+          <w:rFonts w:ascii="Arial" w:hAnsi="Arial" w:cs="Arial"/>
+          <w:color w:val="555555"/>
+          <w:szCs w:val="21"/>
+          <w:shd w:val="clear" w:color="auto" w:fill="FFFFFF"/>
+        </w:rPr>
+        <w:t>or</w:t>
+      </w:r>
+      <w:r>
+        <w:rPr>
+          <w:rStyle w:val="apple-converted-space"/>
+          <w:rFonts w:ascii="Arial" w:hAnsi="Arial" w:cs="Arial"/>
+          <w:color w:val="555555"/>
+          <w:szCs w:val="21"/>
+          <w:shd w:val="clear" w:color="auto" w:fill="FFFFFF"/>
+        </w:rPr>
+        <w:t> </w:t>
+      </w:r>
+      <w:hyperlink r:id="rId7" w:anchor="jointype_index" w:history="1">
+        <w:r>
+          <w:rPr>
+            <w:rStyle w:val="HTML1"/>
+            <w:rFonts w:ascii="Courier New" w:hAnsi="Courier New" w:cs="Courier New"/>
+            <w:color w:val="000000"/>
+            <w:sz w:val="20"/>
+            <w:szCs w:val="20"/>
+            <w:u w:val="single"/>
+            <w:bdr w:val="none" w:sz="0" w:space="0" w:color="auto" w:frame="1"/>
+          </w:rPr>
+          <w:t>index</w:t>
+        </w:r>
+      </w:hyperlink>
+      <w:r>
+        <w:rPr>
+          <w:rStyle w:val="apple-converted-space"/>
+          <w:rFonts w:ascii="Arial" w:hAnsi="Arial" w:cs="Arial"/>
+          <w:color w:val="555555"/>
+          <w:szCs w:val="21"/>
+          <w:shd w:val="clear" w:color="auto" w:fill="FFFFFF"/>
+        </w:rPr>
+        <w:t> </w:t>
+      </w:r>
+      <w:r>
+        <w:rPr>
+          <w:rFonts w:ascii="Arial" w:hAnsi="Arial" w:cs="Arial"/>
+          <w:color w:val="555555"/>
+          <w:szCs w:val="21"/>
+          <w:shd w:val="clear" w:color="auto" w:fill="FFFFFF"/>
+        </w:rPr>
+        <w:t>(in other words, when no possible keys can be used, and a full scan is done, of either the data or index rows, respectively), or</w:t>
+      </w:r>
+      <w:r>
+        <w:rPr>
+          <w:rStyle w:val="apple-converted-space"/>
+          <w:rFonts w:ascii="Arial" w:hAnsi="Arial" w:cs="Arial"/>
+          <w:color w:val="555555"/>
+          <w:szCs w:val="21"/>
+          <w:shd w:val="clear" w:color="auto" w:fill="FFFFFF"/>
+        </w:rPr>
+        <w:t> </w:t>
+      </w:r>
+      <w:hyperlink r:id="rId8" w:anchor="jointype_range" w:history="1">
+        <w:r>
+          <w:rPr>
+            <w:rStyle w:val="HTML1"/>
+            <w:rFonts w:ascii="Courier New" w:hAnsi="Courier New" w:cs="Courier New"/>
+            <w:color w:val="000000"/>
+            <w:sz w:val="20"/>
+            <w:szCs w:val="20"/>
+            <w:u w:val="single"/>
+            <w:bdr w:val="none" w:sz="0" w:space="0" w:color="auto" w:frame="1"/>
+          </w:rPr>
+          <w:t>range</w:t>
+        </w:r>
+      </w:hyperlink>
+      <w:r>
+        <w:rPr>
+          <w:rFonts w:ascii="Arial" w:hAnsi="Arial" w:cs="Arial"/>
+          <w:color w:val="555555"/>
+          <w:szCs w:val="21"/>
+          <w:shd w:val="clear" w:color="auto" w:fill="FFFFFF"/>
+        </w:rPr>
+        <w:t>.</w:t>
+      </w:r>
+      <w:r>
+        <w:rPr>
+          <w:rFonts w:ascii="Arial" w:hAnsi="Arial" w:cs="Arial" w:hint="eastAsia"/>
+          <w:color w:val="555555"/>
+          <w:szCs w:val="21"/>
+          <w:shd w:val="clear" w:color="auto" w:fill="FFFFFF"/>
+        </w:rPr>
+        <w:t>（外层</w:t>
+      </w:r>
+      <w:r>
+        <w:rPr>
+          <w:rFonts w:ascii="Arial" w:hAnsi="Arial" w:cs="Arial"/>
+          <w:color w:val="555555"/>
+          <w:szCs w:val="21"/>
+          <w:shd w:val="clear" w:color="auto" w:fill="FFFFFF"/>
+        </w:rPr>
+        <w:t>循环的</w:t>
+      </w:r>
+      <w:r>
+        <w:rPr>
+          <w:rFonts w:ascii="Arial" w:hAnsi="Arial" w:cs="Arial"/>
+          <w:color w:val="555555"/>
+          <w:szCs w:val="21"/>
+          <w:shd w:val="clear" w:color="auto" w:fill="FFFFFF"/>
+        </w:rPr>
+        <w:t>all</w:t>
+      </w:r>
+      <w:r>
+        <w:rPr>
+          <w:rFonts w:ascii="Arial" w:hAnsi="Arial" w:cs="Arial" w:hint="eastAsia"/>
+          <w:color w:val="555555"/>
+          <w:szCs w:val="21"/>
+          <w:shd w:val="clear" w:color="auto" w:fill="FFFFFF"/>
+        </w:rPr>
+        <w:t>查询</w:t>
+      </w:r>
+      <w:r>
+        <w:rPr>
+          <w:rFonts w:ascii="Arial" w:hAnsi="Arial" w:cs="Arial"/>
+          <w:color w:val="555555"/>
+          <w:szCs w:val="21"/>
+          <w:shd w:val="clear" w:color="auto" w:fill="FFFFFF"/>
+        </w:rPr>
+        <w:t>、</w:t>
+      </w:r>
+      <w:r>
+        <w:rPr>
+          <w:rFonts w:ascii="Arial" w:hAnsi="Arial" w:cs="Arial"/>
+          <w:color w:val="555555"/>
+          <w:szCs w:val="21"/>
+          <w:shd w:val="clear" w:color="auto" w:fill="FFFFFF"/>
+        </w:rPr>
+        <w:t>range</w:t>
+      </w:r>
+      <w:r>
+        <w:rPr>
+          <w:rFonts w:ascii="Arial" w:hAnsi="Arial" w:cs="Arial"/>
+          <w:color w:val="555555"/>
+          <w:szCs w:val="21"/>
+          <w:shd w:val="clear" w:color="auto" w:fill="FFFFFF"/>
+        </w:rPr>
+        <w:t>查询和</w:t>
+      </w:r>
+      <w:r>
+        <w:rPr>
+          <w:rFonts w:ascii="Arial" w:hAnsi="Arial" w:cs="Arial"/>
+          <w:color w:val="555555"/>
+          <w:szCs w:val="21"/>
+          <w:shd w:val="clear" w:color="auto" w:fill="FFFFFF"/>
+        </w:rPr>
+        <w:t>index</w:t>
+      </w:r>
+      <w:r>
+        <w:rPr>
+          <w:rFonts w:ascii="Arial" w:hAnsi="Arial" w:cs="Arial"/>
+          <w:color w:val="555555"/>
+          <w:szCs w:val="21"/>
+          <w:shd w:val="clear" w:color="auto" w:fill="FFFFFF"/>
+        </w:rPr>
+        <w:t>查询可以</w:t>
+      </w:r>
+      <w:r>
+        <w:rPr>
+          <w:rFonts w:ascii="Arial" w:hAnsi="Arial" w:cs="Arial" w:hint="eastAsia"/>
+          <w:color w:val="555555"/>
+          <w:szCs w:val="21"/>
+          <w:shd w:val="clear" w:color="auto" w:fill="FFFFFF"/>
+        </w:rPr>
+        <w:t>缓存）</w:t>
+      </w:r>
+    </w:p>
+    <w:p>
+      <w:pPr>
+        <w:rPr>
+          <w:rFonts w:ascii="Arial" w:hAnsi="Arial" w:cs="Arial"/>
+          <w:color w:val="555555"/>
+          <w:szCs w:val="21"/>
+          <w:shd w:val="clear" w:color="auto" w:fill="FFFFFF"/>
+        </w:rPr>
+      </w:pPr>
+      <w:r>
+        <w:rPr>
+          <w:rFonts w:ascii="Arial" w:hAnsi="Arial" w:cs="Arial"/>
+          <w:color w:val="555555"/>
+          <w:szCs w:val="21"/>
+          <w:shd w:val="clear" w:color="auto" w:fill="FFFFFF"/>
+        </w:rPr>
+        <w:t>2</w:t>
+      </w:r>
+      <w:r>
+        <w:rPr>
+          <w:rFonts w:ascii="Arial" w:hAnsi="Arial" w:cs="Arial" w:hint="eastAsia"/>
+          <w:color w:val="555555"/>
+          <w:szCs w:val="21"/>
+          <w:shd w:val="clear" w:color="auto" w:fill="FFFFFF"/>
+        </w:rPr>
+        <w:t>．</w:t>
+      </w:r>
+      <w:r>
+        <w:rPr>
+          <w:rFonts w:ascii="Arial" w:hAnsi="Arial" w:cs="Arial"/>
+          <w:color w:val="555555"/>
+          <w:szCs w:val="21"/>
+          <w:shd w:val="clear" w:color="auto" w:fill="FFFFFF"/>
+        </w:rPr>
+        <w:t>A join buffer is never allocated for the first nonconstant table, even if it would be of type</w:t>
+      </w:r>
+      <w:r>
+        <w:rPr>
+          <w:rStyle w:val="apple-converted-space"/>
+          <w:rFonts w:ascii="Arial" w:hAnsi="Arial" w:cs="Arial"/>
+          <w:color w:val="555555"/>
+          <w:szCs w:val="21"/>
+          <w:shd w:val="clear" w:color="auto" w:fill="FFFFFF"/>
+        </w:rPr>
+        <w:t> </w:t>
+      </w:r>
+      <w:hyperlink r:id="rId9" w:anchor="jointype_all" w:history="1">
+        <w:r>
+          <w:rPr>
+            <w:rStyle w:val="HTML1"/>
+            <w:rFonts w:ascii="Courier New" w:hAnsi="Courier New" w:cs="Courier New"/>
+            <w:color w:val="000000"/>
+            <w:sz w:val="20"/>
+            <w:szCs w:val="20"/>
+            <w:u w:val="single"/>
+            <w:bdr w:val="none" w:sz="0" w:space="0" w:color="auto" w:frame="1"/>
+          </w:rPr>
+          <w:t>ALL</w:t>
+        </w:r>
+      </w:hyperlink>
+      <w:r>
+        <w:rPr>
+          <w:rStyle w:val="apple-converted-space"/>
+          <w:rFonts w:ascii="Arial" w:hAnsi="Arial" w:cs="Arial"/>
+          <w:color w:val="555555"/>
+          <w:szCs w:val="21"/>
+          <w:shd w:val="clear" w:color="auto" w:fill="FFFFFF"/>
+        </w:rPr>
+        <w:t> </w:t>
+      </w:r>
+      <w:r>
+        <w:rPr>
+          <w:rFonts w:ascii="Arial" w:hAnsi="Arial" w:cs="Arial"/>
+          <w:color w:val="555555"/>
+          <w:szCs w:val="21"/>
+          <w:shd w:val="clear" w:color="auto" w:fill="FFFFFF"/>
+        </w:rPr>
+        <w:t>or</w:t>
+      </w:r>
+      <w:r>
+        <w:rPr>
+          <w:rStyle w:val="apple-converted-space"/>
+          <w:rFonts w:ascii="Arial" w:hAnsi="Arial" w:cs="Arial"/>
+          <w:color w:val="555555"/>
+          <w:szCs w:val="21"/>
+          <w:shd w:val="clear" w:color="auto" w:fill="FFFFFF"/>
+        </w:rPr>
+        <w:t> </w:t>
+      </w:r>
+      <w:hyperlink r:id="rId10" w:anchor="jointype_index" w:history="1">
+        <w:r>
+          <w:rPr>
+            <w:rStyle w:val="HTML1"/>
+            <w:rFonts w:ascii="Courier New" w:hAnsi="Courier New" w:cs="Courier New"/>
+            <w:color w:val="000000"/>
+            <w:sz w:val="20"/>
+            <w:szCs w:val="20"/>
+            <w:u w:val="single"/>
+            <w:bdr w:val="none" w:sz="0" w:space="0" w:color="auto" w:frame="1"/>
+          </w:rPr>
+          <w:t>index</w:t>
+        </w:r>
+      </w:hyperlink>
+      <w:r>
+        <w:rPr>
+          <w:rFonts w:ascii="Arial" w:hAnsi="Arial" w:cs="Arial"/>
+          <w:color w:val="555555"/>
+          <w:szCs w:val="21"/>
+          <w:shd w:val="clear" w:color="auto" w:fill="FFFFFF"/>
+        </w:rPr>
+        <w:t>.</w:t>
+      </w:r>
+      <w:r>
+        <w:rPr>
+          <w:rFonts w:ascii="Arial" w:hAnsi="Arial" w:cs="Arial" w:hint="eastAsia"/>
+          <w:color w:val="555555"/>
+          <w:szCs w:val="21"/>
+          <w:shd w:val="clear" w:color="auto" w:fill="FFFFFF"/>
+        </w:rPr>
+        <w:t>（查询</w:t>
+      </w:r>
+      <w:r>
+        <w:rPr>
+          <w:rFonts w:ascii="Arial" w:hAnsi="Arial" w:cs="Arial"/>
+          <w:color w:val="555555"/>
+          <w:szCs w:val="21"/>
+          <w:shd w:val="clear" w:color="auto" w:fill="FFFFFF"/>
+        </w:rPr>
+        <w:t>条件为</w:t>
+      </w:r>
+      <w:r>
+        <w:rPr>
+          <w:rFonts w:ascii="Arial" w:hAnsi="Arial" w:cs="Arial" w:hint="eastAsia"/>
+          <w:color w:val="555555"/>
+          <w:szCs w:val="21"/>
+          <w:shd w:val="clear" w:color="auto" w:fill="FFFFFF"/>
+        </w:rPr>
+        <w:t>“唯一</w:t>
+      </w:r>
+      <w:r>
+        <w:rPr>
+          <w:rFonts w:ascii="Arial" w:hAnsi="Arial" w:cs="Arial"/>
+          <w:color w:val="555555"/>
+          <w:szCs w:val="21"/>
+          <w:shd w:val="clear" w:color="auto" w:fill="FFFFFF"/>
+        </w:rPr>
+        <w:t>键</w:t>
+      </w:r>
+      <w:r>
+        <w:rPr>
+          <w:rFonts w:ascii="Arial" w:hAnsi="Arial" w:cs="Arial"/>
+          <w:color w:val="555555"/>
+          <w:szCs w:val="21"/>
+          <w:shd w:val="clear" w:color="auto" w:fill="FFFFFF"/>
+        </w:rPr>
+        <w:t>==constant</w:t>
+      </w:r>
+      <w:r>
+        <w:rPr>
+          <w:rFonts w:ascii="Arial" w:hAnsi="Arial" w:cs="Arial"/>
+          <w:color w:val="555555"/>
+          <w:szCs w:val="21"/>
+          <w:shd w:val="clear" w:color="auto" w:fill="FFFFFF"/>
+        </w:rPr>
+        <w:t>的表</w:t>
+      </w:r>
+      <w:r>
+        <w:rPr>
+          <w:rFonts w:ascii="Arial" w:hAnsi="Arial" w:cs="Arial" w:hint="eastAsia"/>
+          <w:color w:val="555555"/>
+          <w:szCs w:val="21"/>
+          <w:shd w:val="clear" w:color="auto" w:fill="FFFFFF"/>
+        </w:rPr>
+        <w:t>”）</w:t>
+      </w:r>
+      <w:r>
+        <w:rPr>
+          <w:rFonts w:ascii="Arial" w:hAnsi="Arial" w:cs="Arial" w:hint="eastAsia"/>
+          <w:b/>
+          <w:color w:val="FF0000"/>
+          <w:szCs w:val="21"/>
+          <w:shd w:val="clear" w:color="auto" w:fill="FFFFFF"/>
+        </w:rPr>
+        <w:t>？</w:t>
+      </w:r>
+    </w:p>
+    <w:p>
+      <w:pPr>
+        <w:rPr>
+          <w:rFonts w:ascii="Arial" w:hAnsi="Arial" w:cs="Arial"/>
+          <w:color w:val="555555"/>
+          <w:szCs w:val="21"/>
+          <w:shd w:val="clear" w:color="auto" w:fill="FFFFFF"/>
+        </w:rPr>
+      </w:pPr>
+      <w:r>
+        <w:rPr>
+          <w:rFonts w:ascii="Arial" w:hAnsi="Arial" w:cs="Arial"/>
+          <w:color w:val="555555"/>
+          <w:szCs w:val="21"/>
+          <w:shd w:val="clear" w:color="auto" w:fill="FFFFFF"/>
+        </w:rPr>
+        <w:t>3.Only columns of interest to a join are stored in its join buffer, not whole rows.</w:t>
+      </w:r>
+      <w:r>
+        <w:rPr>
+          <w:rFonts w:ascii="Arial" w:hAnsi="Arial" w:cs="Arial" w:hint="eastAsia"/>
+          <w:color w:val="555555"/>
+          <w:szCs w:val="21"/>
+          <w:shd w:val="clear" w:color="auto" w:fill="FFFFFF"/>
+        </w:rPr>
+        <w:t>（只</w:t>
+      </w:r>
+      <w:r>
+        <w:rPr>
+          <w:rFonts w:ascii="Arial" w:hAnsi="Arial" w:cs="Arial"/>
+          <w:color w:val="555555"/>
+          <w:szCs w:val="21"/>
+          <w:shd w:val="clear" w:color="auto" w:fill="FFFFFF"/>
+        </w:rPr>
+        <w:t>缓存</w:t>
+      </w:r>
+      <w:r>
+        <w:rPr>
+          <w:rFonts w:ascii="Arial" w:hAnsi="Arial" w:cs="Arial"/>
+          <w:color w:val="555555"/>
+          <w:szCs w:val="21"/>
+          <w:shd w:val="clear" w:color="auto" w:fill="FFFFFF"/>
+        </w:rPr>
         <w:t>join</w:t>
       </w:r>
       <w:r>
-        <w:t>字段上无法建立索引的时候，设置足够的</w:t>
-      </w:r>
-      <w:r>
-        <w:t>Join Buffer Size</w:t>
-      </w:r>
-      <w:r>
-        <w:t>。</w:t>
+        <w:rPr>
+          <w:rFonts w:ascii="Arial" w:hAnsi="Arial" w:cs="Arial"/>
+          <w:color w:val="555555"/>
+          <w:szCs w:val="21"/>
+          <w:shd w:val="clear" w:color="auto" w:fill="FFFFFF"/>
+        </w:rPr>
+        <w:t>需要的列</w:t>
+      </w:r>
+      <w:r>
+        <w:rPr>
+          <w:rFonts w:ascii="Arial" w:hAnsi="Arial" w:cs="Arial" w:hint="eastAsia"/>
+          <w:color w:val="555555"/>
+          <w:szCs w:val="21"/>
+          <w:shd w:val="clear" w:color="auto" w:fill="FFFFFF"/>
+        </w:rPr>
+        <w:t>）</w:t>
+      </w:r>
+    </w:p>
+    <w:p>
+      <w:pPr>
+        <w:rPr>
+          <w:rFonts w:ascii="Arial" w:hAnsi="Arial" w:cs="Arial"/>
+          <w:color w:val="555555"/>
+          <w:szCs w:val="21"/>
+          <w:shd w:val="clear" w:color="auto" w:fill="FFFFFF"/>
+        </w:rPr>
+      </w:pPr>
+      <w:r>
+        <w:rPr>
+          <w:rFonts w:ascii="Arial" w:hAnsi="Arial" w:cs="Arial"/>
+          <w:color w:val="555555"/>
+          <w:szCs w:val="21"/>
+          <w:shd w:val="clear" w:color="auto" w:fill="FFFFFF"/>
+        </w:rPr>
+        <w:lastRenderedPageBreak/>
+        <w:t>4.</w:t>
+      </w:r>
+      <w:r>
+        <w:rPr>
+          <w:rFonts w:ascii="Arial" w:hAnsi="Arial" w:cs="Arial"/>
+          <w:color w:val="555555"/>
+          <w:szCs w:val="21"/>
+          <w:shd w:val="clear" w:color="auto" w:fill="FFFFFF"/>
+        </w:rPr>
+        <w:t xml:space="preserve"> </w:t>
+      </w:r>
+      <w:r>
+        <w:rPr>
+          <w:rFonts w:ascii="Arial" w:hAnsi="Arial" w:cs="Arial"/>
+          <w:color w:val="555555"/>
+          <w:szCs w:val="21"/>
+          <w:shd w:val="clear" w:color="auto" w:fill="FFFFFF"/>
+        </w:rPr>
+        <w:t>One buffer is allocated for each join that can be buffered, so a given query might be processed using multiple join buffers.</w:t>
+      </w:r>
+      <w:r>
+        <w:rPr>
+          <w:rFonts w:ascii="Arial" w:hAnsi="Arial" w:cs="Arial" w:hint="eastAsia"/>
+          <w:color w:val="555555"/>
+          <w:szCs w:val="21"/>
+          <w:shd w:val="clear" w:color="auto" w:fill="FFFFFF"/>
+        </w:rPr>
+        <w:t>（一个</w:t>
+      </w:r>
+      <w:r>
+        <w:rPr>
+          <w:rFonts w:ascii="Arial" w:hAnsi="Arial" w:cs="Arial"/>
+          <w:color w:val="555555"/>
+          <w:szCs w:val="21"/>
+          <w:shd w:val="clear" w:color="auto" w:fill="FFFFFF"/>
+        </w:rPr>
+        <w:t>query</w:t>
+      </w:r>
+      <w:r>
+        <w:rPr>
+          <w:rFonts w:ascii="Arial" w:hAnsi="Arial" w:cs="Arial"/>
+          <w:color w:val="555555"/>
+          <w:szCs w:val="21"/>
+          <w:shd w:val="clear" w:color="auto" w:fill="FFFFFF"/>
+        </w:rPr>
+        <w:t>多个</w:t>
+      </w:r>
+      <w:r>
+        <w:rPr>
+          <w:rFonts w:ascii="Arial" w:hAnsi="Arial" w:cs="Arial"/>
+          <w:color w:val="555555"/>
+          <w:szCs w:val="21"/>
+          <w:shd w:val="clear" w:color="auto" w:fill="FFFFFF"/>
+        </w:rPr>
+        <w:t>buffer</w:t>
+      </w:r>
+      <w:r>
+        <w:rPr>
+          <w:rFonts w:ascii="Arial" w:hAnsi="Arial" w:cs="Arial" w:hint="eastAsia"/>
+          <w:color w:val="555555"/>
+          <w:szCs w:val="21"/>
+          <w:shd w:val="clear" w:color="auto" w:fill="FFFFFF"/>
+        </w:rPr>
+        <w:t>）</w:t>
+      </w:r>
+    </w:p>
+    <w:p>
+      <w:pPr>
+        <w:rPr>
+          <w:rFonts w:ascii="Arial" w:hAnsi="Arial" w:cs="Arial"/>
+          <w:color w:val="555555"/>
+          <w:szCs w:val="21"/>
+          <w:shd w:val="clear" w:color="auto" w:fill="FFFFFF"/>
+        </w:rPr>
+      </w:pPr>
+      <w:r>
+        <w:rPr>
+          <w:rFonts w:ascii="Arial" w:hAnsi="Arial" w:cs="Arial" w:hint="eastAsia"/>
+          <w:color w:val="555555"/>
+          <w:szCs w:val="21"/>
+          <w:shd w:val="clear" w:color="auto" w:fill="FFFFFF"/>
+        </w:rPr>
+        <w:t>上面</w:t>
+      </w:r>
+      <w:r>
+        <w:rPr>
+          <w:rFonts w:ascii="Arial" w:hAnsi="Arial" w:cs="Arial"/>
+          <w:color w:val="555555"/>
+          <w:szCs w:val="21"/>
+          <w:shd w:val="clear" w:color="auto" w:fill="FFFFFF"/>
+        </w:rPr>
+        <w:t>那个查询加了</w:t>
+      </w:r>
+      <w:r>
+        <w:rPr>
+          <w:rFonts w:ascii="Arial" w:hAnsi="Arial" w:cs="Arial"/>
+          <w:color w:val="555555"/>
+          <w:szCs w:val="21"/>
+          <w:shd w:val="clear" w:color="auto" w:fill="FFFFFF"/>
+        </w:rPr>
+        <w:t>buffer</w:t>
+      </w:r>
+      <w:r>
+        <w:rPr>
+          <w:rFonts w:ascii="Arial" w:hAnsi="Arial" w:cs="Arial"/>
+          <w:color w:val="555555"/>
+          <w:szCs w:val="21"/>
+          <w:shd w:val="clear" w:color="auto" w:fill="FFFFFF"/>
+        </w:rPr>
+        <w:t>后：</w:t>
+      </w:r>
+    </w:p>
+    <w:p>
+      <w:pPr>
+        <w:pStyle w:val="HTML"/>
+        <w:pBdr>
+          <w:top w:val="single" w:sz="6" w:space="2" w:color="D9D9D9"/>
+          <w:left w:val="single" w:sz="6" w:space="6" w:color="D9D9D9"/>
+          <w:bottom w:val="single" w:sz="6" w:space="2" w:color="D9D9D9"/>
+          <w:right w:val="single" w:sz="6" w:space="6" w:color="D9D9D9"/>
+        </w:pBdr>
+        <w:shd w:val="clear" w:color="auto" w:fill="EEEEEE"/>
+        <w:spacing w:before="300" w:after="300"/>
+        <w:ind w:left="90"/>
+        <w:textAlignment w:val="baseline"/>
+        <w:rPr>
+          <w:rFonts w:ascii="Courier New" w:hAnsi="Courier New" w:cs="Courier New"/>
+          <w:color w:val="000000"/>
+          <w:sz w:val="20"/>
+          <w:szCs w:val="20"/>
+        </w:rPr>
+      </w:pPr>
+      <w:r>
+        <w:rPr>
+          <w:rFonts w:ascii="Courier New" w:hAnsi="Courier New" w:cs="Courier New"/>
+          <w:color w:val="000000"/>
+          <w:sz w:val="20"/>
+          <w:szCs w:val="20"/>
+        </w:rPr>
+        <w:t>for each row in t1 matching range {</w:t>
+      </w:r>
+    </w:p>
+    <w:p>
+      <w:pPr>
+        <w:pStyle w:val="HTML"/>
+        <w:pBdr>
+          <w:top w:val="single" w:sz="6" w:space="2" w:color="D9D9D9"/>
+          <w:left w:val="single" w:sz="6" w:space="6" w:color="D9D9D9"/>
+          <w:bottom w:val="single" w:sz="6" w:space="2" w:color="D9D9D9"/>
+          <w:right w:val="single" w:sz="6" w:space="6" w:color="D9D9D9"/>
+        </w:pBdr>
+        <w:shd w:val="clear" w:color="auto" w:fill="EEEEEE"/>
+        <w:spacing w:before="300" w:after="300"/>
+        <w:ind w:left="90"/>
+        <w:textAlignment w:val="baseline"/>
+        <w:rPr>
+          <w:rFonts w:ascii="Courier New" w:hAnsi="Courier New" w:cs="Courier New"/>
+          <w:color w:val="000000"/>
+          <w:sz w:val="20"/>
+          <w:szCs w:val="20"/>
+        </w:rPr>
+      </w:pPr>
+      <w:r>
+        <w:rPr>
+          <w:rFonts w:ascii="Courier New" w:hAnsi="Courier New" w:cs="Courier New"/>
+          <w:color w:val="000000"/>
+          <w:sz w:val="20"/>
+          <w:szCs w:val="20"/>
+        </w:rPr>
+        <w:t xml:space="preserve">  for each row in t2 matching reference key {</w:t>
+      </w:r>
+    </w:p>
+    <w:p>
+      <w:pPr>
+        <w:pStyle w:val="HTML"/>
+        <w:pBdr>
+          <w:top w:val="single" w:sz="6" w:space="2" w:color="D9D9D9"/>
+          <w:left w:val="single" w:sz="6" w:space="6" w:color="D9D9D9"/>
+          <w:bottom w:val="single" w:sz="6" w:space="2" w:color="D9D9D9"/>
+          <w:right w:val="single" w:sz="6" w:space="6" w:color="D9D9D9"/>
+        </w:pBdr>
+        <w:shd w:val="clear" w:color="auto" w:fill="EEEEEE"/>
+        <w:spacing w:before="300" w:after="300"/>
+        <w:ind w:left="90"/>
+        <w:textAlignment w:val="baseline"/>
+        <w:rPr>
+          <w:rFonts w:ascii="Courier New" w:hAnsi="Courier New" w:cs="Courier New"/>
+          <w:color w:val="000000"/>
+          <w:sz w:val="20"/>
+          <w:szCs w:val="20"/>
+        </w:rPr>
+      </w:pPr>
+      <w:r>
+        <w:rPr>
+          <w:rFonts w:ascii="Courier New" w:hAnsi="Courier New" w:cs="Courier New"/>
+          <w:color w:val="000000"/>
+          <w:sz w:val="20"/>
+          <w:szCs w:val="20"/>
+        </w:rPr>
+        <w:t xml:space="preserve">    store used columns from t1, t2 in join buffer</w:t>
+      </w:r>
+    </w:p>
+    <w:p>
+      <w:pPr>
+        <w:pStyle w:val="HTML"/>
+        <w:pBdr>
+          <w:top w:val="single" w:sz="6" w:space="2" w:color="D9D9D9"/>
+          <w:left w:val="single" w:sz="6" w:space="6" w:color="D9D9D9"/>
+          <w:bottom w:val="single" w:sz="6" w:space="2" w:color="D9D9D9"/>
+          <w:right w:val="single" w:sz="6" w:space="6" w:color="D9D9D9"/>
+        </w:pBdr>
+        <w:shd w:val="clear" w:color="auto" w:fill="EEEEEE"/>
+        <w:spacing w:before="300" w:after="300"/>
+        <w:ind w:left="90"/>
+        <w:textAlignment w:val="baseline"/>
+        <w:rPr>
+          <w:rFonts w:ascii="Courier New" w:hAnsi="Courier New" w:cs="Courier New"/>
+          <w:color w:val="000000"/>
+          <w:sz w:val="20"/>
+          <w:szCs w:val="20"/>
+        </w:rPr>
+      </w:pPr>
+      <w:r>
+        <w:rPr>
+          <w:rFonts w:ascii="Courier New" w:hAnsi="Courier New" w:cs="Courier New"/>
+          <w:color w:val="000000"/>
+          <w:sz w:val="20"/>
+          <w:szCs w:val="20"/>
+        </w:rPr>
+        <w:t xml:space="preserve">    if buffer is full {</w:t>
+      </w:r>
+    </w:p>
+    <w:p>
+      <w:pPr>
+        <w:pStyle w:val="HTML"/>
+        <w:pBdr>
+          <w:top w:val="single" w:sz="6" w:space="2" w:color="D9D9D9"/>
+          <w:left w:val="single" w:sz="6" w:space="6" w:color="D9D9D9"/>
+          <w:bottom w:val="single" w:sz="6" w:space="2" w:color="D9D9D9"/>
+          <w:right w:val="single" w:sz="6" w:space="6" w:color="D9D9D9"/>
+        </w:pBdr>
+        <w:shd w:val="clear" w:color="auto" w:fill="EEEEEE"/>
+        <w:spacing w:before="300" w:after="300"/>
+        <w:ind w:left="90"/>
+        <w:textAlignment w:val="baseline"/>
+        <w:rPr>
+          <w:rFonts w:ascii="Courier New" w:hAnsi="Courier New" w:cs="Courier New"/>
+          <w:color w:val="000000"/>
+          <w:sz w:val="20"/>
+          <w:szCs w:val="20"/>
+        </w:rPr>
+      </w:pPr>
+      <w:r>
+        <w:rPr>
+          <w:rFonts w:ascii="Courier New" w:hAnsi="Courier New" w:cs="Courier New"/>
+          <w:color w:val="000000"/>
+          <w:sz w:val="20"/>
+          <w:szCs w:val="20"/>
+        </w:rPr>
+        <w:t xml:space="preserve">      for each row in t3 {</w:t>
+      </w:r>
+    </w:p>
+    <w:p>
+      <w:pPr>
+        <w:pStyle w:val="HTML"/>
+        <w:pBdr>
+          <w:top w:val="single" w:sz="6" w:space="2" w:color="D9D9D9"/>
+          <w:left w:val="single" w:sz="6" w:space="6" w:color="D9D9D9"/>
+          <w:bottom w:val="single" w:sz="6" w:space="2" w:color="D9D9D9"/>
+          <w:right w:val="single" w:sz="6" w:space="6" w:color="D9D9D9"/>
+        </w:pBdr>
+        <w:shd w:val="clear" w:color="auto" w:fill="EEEEEE"/>
+        <w:spacing w:before="300" w:after="300"/>
+        <w:ind w:left="90"/>
+        <w:textAlignment w:val="baseline"/>
+        <w:rPr>
+          <w:rFonts w:ascii="Courier New" w:hAnsi="Courier New" w:cs="Courier New"/>
+          <w:color w:val="000000"/>
+          <w:sz w:val="20"/>
+          <w:szCs w:val="20"/>
+        </w:rPr>
+      </w:pPr>
+      <w:r>
+        <w:rPr>
+          <w:rFonts w:ascii="Courier New" w:hAnsi="Courier New" w:cs="Courier New"/>
+          <w:color w:val="000000"/>
+          <w:sz w:val="20"/>
+          <w:szCs w:val="20"/>
+        </w:rPr>
+        <w:t xml:space="preserve">        for each t1, t2 combination in join buffer {</w:t>
+      </w:r>
+    </w:p>
+    <w:p>
+      <w:pPr>
+        <w:pStyle w:val="HTML"/>
+        <w:pBdr>
+          <w:top w:val="single" w:sz="6" w:space="2" w:color="D9D9D9"/>
+          <w:left w:val="single" w:sz="6" w:space="6" w:color="D9D9D9"/>
+          <w:bottom w:val="single" w:sz="6" w:space="2" w:color="D9D9D9"/>
+          <w:right w:val="single" w:sz="6" w:space="6" w:color="D9D9D9"/>
+        </w:pBdr>
+        <w:shd w:val="clear" w:color="auto" w:fill="EEEEEE"/>
+        <w:spacing w:before="300" w:after="300"/>
+        <w:ind w:left="90"/>
+        <w:textAlignment w:val="baseline"/>
+        <w:rPr>
+          <w:rFonts w:ascii="Courier New" w:hAnsi="Courier New" w:cs="Courier New"/>
+          <w:color w:val="000000"/>
+          <w:sz w:val="20"/>
+          <w:szCs w:val="20"/>
+        </w:rPr>
+      </w:pPr>
+      <w:r>
+        <w:rPr>
+          <w:rFonts w:ascii="Courier New" w:hAnsi="Courier New" w:cs="Courier New"/>
+          <w:color w:val="000000"/>
+          <w:sz w:val="20"/>
+          <w:szCs w:val="20"/>
+        </w:rPr>
+        <w:t xml:space="preserve">          if row satisfies join conditions, send to client</w:t>
+      </w:r>
+    </w:p>
+    <w:p>
+      <w:pPr>
+        <w:pStyle w:val="HTML"/>
+        <w:pBdr>
+          <w:top w:val="single" w:sz="6" w:space="2" w:color="D9D9D9"/>
+          <w:left w:val="single" w:sz="6" w:space="6" w:color="D9D9D9"/>
+          <w:bottom w:val="single" w:sz="6" w:space="2" w:color="D9D9D9"/>
+          <w:right w:val="single" w:sz="6" w:space="6" w:color="D9D9D9"/>
+        </w:pBdr>
+        <w:shd w:val="clear" w:color="auto" w:fill="EEEEEE"/>
+        <w:spacing w:before="300" w:after="300"/>
+        <w:ind w:left="90"/>
+        <w:textAlignment w:val="baseline"/>
+        <w:rPr>
+          <w:rFonts w:ascii="Courier New" w:hAnsi="Courier New" w:cs="Courier New"/>
+          <w:color w:val="000000"/>
+          <w:sz w:val="20"/>
+          <w:szCs w:val="20"/>
+        </w:rPr>
+      </w:pPr>
+      <w:r>
+        <w:rPr>
+          <w:rFonts w:ascii="Courier New" w:hAnsi="Courier New" w:cs="Courier New"/>
+          <w:color w:val="000000"/>
+          <w:sz w:val="20"/>
+          <w:szCs w:val="20"/>
+        </w:rPr>
+        <w:t xml:space="preserve">        }</w:t>
+      </w:r>
+    </w:p>
+    <w:p>
+      <w:pPr>
+        <w:pStyle w:val="HTML"/>
+        <w:pBdr>
+          <w:top w:val="single" w:sz="6" w:space="2" w:color="D9D9D9"/>
+          <w:left w:val="single" w:sz="6" w:space="6" w:color="D9D9D9"/>
+          <w:bottom w:val="single" w:sz="6" w:space="2" w:color="D9D9D9"/>
+          <w:right w:val="single" w:sz="6" w:space="6" w:color="D9D9D9"/>
+        </w:pBdr>
+        <w:shd w:val="clear" w:color="auto" w:fill="EEEEEE"/>
+        <w:spacing w:before="300" w:after="300"/>
+        <w:ind w:left="90"/>
+        <w:textAlignment w:val="baseline"/>
+        <w:rPr>
+          <w:rFonts w:ascii="Courier New" w:hAnsi="Courier New" w:cs="Courier New"/>
+          <w:color w:val="000000"/>
+          <w:sz w:val="20"/>
+          <w:szCs w:val="20"/>
+        </w:rPr>
+      </w:pPr>
+      <w:r>
+        <w:rPr>
+          <w:rFonts w:ascii="Courier New" w:hAnsi="Courier New" w:cs="Courier New"/>
+          <w:color w:val="000000"/>
+          <w:sz w:val="20"/>
+          <w:szCs w:val="20"/>
+        </w:rPr>
+        <w:t xml:space="preserve">      }</w:t>
+      </w:r>
+    </w:p>
+    <w:p>
+      <w:pPr>
+        <w:pStyle w:val="HTML"/>
+        <w:pBdr>
+          <w:top w:val="single" w:sz="6" w:space="2" w:color="D9D9D9"/>
+          <w:left w:val="single" w:sz="6" w:space="6" w:color="D9D9D9"/>
+          <w:bottom w:val="single" w:sz="6" w:space="2" w:color="D9D9D9"/>
+          <w:right w:val="single" w:sz="6" w:space="6" w:color="D9D9D9"/>
+        </w:pBdr>
+        <w:shd w:val="clear" w:color="auto" w:fill="EEEEEE"/>
+        <w:spacing w:before="300" w:after="300"/>
+        <w:ind w:left="90"/>
+        <w:textAlignment w:val="baseline"/>
+        <w:rPr>
+          <w:rFonts w:ascii="Courier New" w:hAnsi="Courier New" w:cs="Courier New"/>
+          <w:color w:val="000000"/>
+          <w:sz w:val="20"/>
+          <w:szCs w:val="20"/>
+        </w:rPr>
+      </w:pPr>
+      <w:r>
+        <w:rPr>
+          <w:rFonts w:ascii="Courier New" w:hAnsi="Courier New" w:cs="Courier New"/>
+          <w:color w:val="000000"/>
+          <w:sz w:val="20"/>
+          <w:szCs w:val="20"/>
+        </w:rPr>
+        <w:t xml:space="preserve">      empty join buffer</w:t>
+      </w:r>
+    </w:p>
+    <w:p>
+      <w:pPr>
+        <w:pStyle w:val="HTML"/>
+        <w:pBdr>
+          <w:top w:val="single" w:sz="6" w:space="2" w:color="D9D9D9"/>
+          <w:left w:val="single" w:sz="6" w:space="6" w:color="D9D9D9"/>
+          <w:bottom w:val="single" w:sz="6" w:space="2" w:color="D9D9D9"/>
+          <w:right w:val="single" w:sz="6" w:space="6" w:color="D9D9D9"/>
+        </w:pBdr>
+        <w:shd w:val="clear" w:color="auto" w:fill="EEEEEE"/>
+        <w:spacing w:before="300" w:after="300"/>
+        <w:ind w:left="90"/>
+        <w:textAlignment w:val="baseline"/>
+        <w:rPr>
+          <w:rFonts w:ascii="Courier New" w:hAnsi="Courier New" w:cs="Courier New"/>
+          <w:color w:val="000000"/>
+          <w:sz w:val="20"/>
+          <w:szCs w:val="20"/>
+        </w:rPr>
+      </w:pPr>
+      <w:r>
+        <w:rPr>
+          <w:rFonts w:ascii="Courier New" w:hAnsi="Courier New" w:cs="Courier New"/>
+          <w:color w:val="000000"/>
+          <w:sz w:val="20"/>
+          <w:szCs w:val="20"/>
+        </w:rPr>
+        <w:t xml:space="preserve">    }</w:t>
+      </w:r>
+    </w:p>
+    <w:p>
+      <w:pPr>
+        <w:pStyle w:val="HTML"/>
+        <w:pBdr>
+          <w:top w:val="single" w:sz="6" w:space="2" w:color="D9D9D9"/>
+          <w:left w:val="single" w:sz="6" w:space="6" w:color="D9D9D9"/>
+          <w:bottom w:val="single" w:sz="6" w:space="2" w:color="D9D9D9"/>
+          <w:right w:val="single" w:sz="6" w:space="6" w:color="D9D9D9"/>
+        </w:pBdr>
+        <w:shd w:val="clear" w:color="auto" w:fill="EEEEEE"/>
+        <w:spacing w:before="300" w:after="300"/>
+        <w:ind w:left="90"/>
+        <w:textAlignment w:val="baseline"/>
+        <w:rPr>
+          <w:rFonts w:ascii="Courier New" w:hAnsi="Courier New" w:cs="Courier New"/>
+          <w:color w:val="000000"/>
+          <w:sz w:val="20"/>
+          <w:szCs w:val="20"/>
+        </w:rPr>
+      </w:pPr>
+      <w:r>
+        <w:rPr>
+          <w:rFonts w:ascii="Courier New" w:hAnsi="Courier New" w:cs="Courier New"/>
+          <w:color w:val="000000"/>
+          <w:sz w:val="20"/>
+          <w:szCs w:val="20"/>
+        </w:rPr>
+        <w:t xml:space="preserve">  }</w:t>
+      </w:r>
+    </w:p>
+    <w:p>
+      <w:pPr>
+        <w:pStyle w:val="HTML"/>
+        <w:pBdr>
+          <w:top w:val="single" w:sz="6" w:space="2" w:color="D9D9D9"/>
+          <w:left w:val="single" w:sz="6" w:space="6" w:color="D9D9D9"/>
+          <w:bottom w:val="single" w:sz="6" w:space="2" w:color="D9D9D9"/>
+          <w:right w:val="single" w:sz="6" w:space="6" w:color="D9D9D9"/>
+        </w:pBdr>
+        <w:shd w:val="clear" w:color="auto" w:fill="EEEEEE"/>
+        <w:spacing w:before="300" w:after="300"/>
+        <w:ind w:left="90"/>
+        <w:textAlignment w:val="baseline"/>
+        <w:rPr>
+          <w:rFonts w:ascii="Courier New" w:hAnsi="Courier New" w:cs="Courier New"/>
+          <w:color w:val="000000"/>
+          <w:sz w:val="20"/>
+          <w:szCs w:val="20"/>
+        </w:rPr>
+      </w:pPr>
+      <w:r>
+        <w:rPr>
+          <w:rFonts w:ascii="Courier New" w:hAnsi="Courier New" w:cs="Courier New"/>
+          <w:color w:val="000000"/>
+          <w:sz w:val="20"/>
+          <w:szCs w:val="20"/>
+        </w:rPr>
+        <w:t>}</w:t>
+      </w:r>
+    </w:p>
+    <w:p>
+      <w:pPr>
+        <w:pStyle w:val="HTML"/>
+        <w:pBdr>
+          <w:top w:val="single" w:sz="6" w:space="2" w:color="D9D9D9"/>
+          <w:left w:val="single" w:sz="6" w:space="6" w:color="D9D9D9"/>
+          <w:bottom w:val="single" w:sz="6" w:space="2" w:color="D9D9D9"/>
+          <w:right w:val="single" w:sz="6" w:space="6" w:color="D9D9D9"/>
+        </w:pBdr>
+        <w:shd w:val="clear" w:color="auto" w:fill="EEEEEE"/>
+        <w:spacing w:before="300" w:after="300"/>
+        <w:ind w:left="90"/>
+        <w:textAlignment w:val="baseline"/>
+        <w:rPr>
+          <w:rFonts w:ascii="Courier New" w:hAnsi="Courier New" w:cs="Courier New"/>
+          <w:color w:val="000000"/>
+          <w:sz w:val="20"/>
+          <w:szCs w:val="20"/>
+        </w:rPr>
+      </w:pPr>
+      <w:r>
+        <w:rPr>
+          <w:rFonts w:ascii="Courier New" w:hAnsi="Courier New" w:cs="Courier New"/>
+          <w:color w:val="000000"/>
+          <w:sz w:val="20"/>
+          <w:szCs w:val="20"/>
+        </w:rPr>
+        <w:t>if buffer is not empty {</w:t>
+      </w:r>
+    </w:p>
+    <w:p>
+      <w:pPr>
+        <w:pStyle w:val="HTML"/>
+        <w:pBdr>
+          <w:top w:val="single" w:sz="6" w:space="2" w:color="D9D9D9"/>
+          <w:left w:val="single" w:sz="6" w:space="6" w:color="D9D9D9"/>
+          <w:bottom w:val="single" w:sz="6" w:space="2" w:color="D9D9D9"/>
+          <w:right w:val="single" w:sz="6" w:space="6" w:color="D9D9D9"/>
+        </w:pBdr>
+        <w:shd w:val="clear" w:color="auto" w:fill="EEEEEE"/>
+        <w:spacing w:before="300" w:after="300"/>
+        <w:ind w:left="90"/>
+        <w:textAlignment w:val="baseline"/>
+        <w:rPr>
+          <w:rFonts w:ascii="Courier New" w:hAnsi="Courier New" w:cs="Courier New"/>
+          <w:color w:val="000000"/>
+          <w:sz w:val="20"/>
+          <w:szCs w:val="20"/>
+        </w:rPr>
+      </w:pPr>
+      <w:r>
+        <w:rPr>
+          <w:rFonts w:ascii="Courier New" w:hAnsi="Courier New" w:cs="Courier New"/>
+          <w:color w:val="000000"/>
+          <w:sz w:val="20"/>
+          <w:szCs w:val="20"/>
+        </w:rPr>
+        <w:t xml:space="preserve">  for each row in t3 {</w:t>
+      </w:r>
+    </w:p>
+    <w:p>
+      <w:pPr>
+        <w:pStyle w:val="HTML"/>
+        <w:pBdr>
+          <w:top w:val="single" w:sz="6" w:space="2" w:color="D9D9D9"/>
+          <w:left w:val="single" w:sz="6" w:space="6" w:color="D9D9D9"/>
+          <w:bottom w:val="single" w:sz="6" w:space="2" w:color="D9D9D9"/>
+          <w:right w:val="single" w:sz="6" w:space="6" w:color="D9D9D9"/>
+        </w:pBdr>
+        <w:shd w:val="clear" w:color="auto" w:fill="EEEEEE"/>
+        <w:spacing w:before="300" w:after="300"/>
+        <w:ind w:left="90"/>
+        <w:textAlignment w:val="baseline"/>
+        <w:rPr>
+          <w:rFonts w:ascii="Courier New" w:hAnsi="Courier New" w:cs="Courier New"/>
+          <w:color w:val="000000"/>
+          <w:sz w:val="20"/>
+          <w:szCs w:val="20"/>
+        </w:rPr>
+      </w:pPr>
+      <w:r>
+        <w:rPr>
+          <w:rFonts w:ascii="Courier New" w:hAnsi="Courier New" w:cs="Courier New"/>
+          <w:color w:val="000000"/>
+          <w:sz w:val="20"/>
+          <w:szCs w:val="20"/>
+        </w:rPr>
+        <w:t xml:space="preserve">    for each t1, t2 combination in join buffer {</w:t>
+      </w:r>
+    </w:p>
+    <w:p>
+      <w:pPr>
+        <w:pStyle w:val="HTML"/>
+        <w:pBdr>
+          <w:top w:val="single" w:sz="6" w:space="2" w:color="D9D9D9"/>
+          <w:left w:val="single" w:sz="6" w:space="6" w:color="D9D9D9"/>
+          <w:bottom w:val="single" w:sz="6" w:space="2" w:color="D9D9D9"/>
+          <w:right w:val="single" w:sz="6" w:space="6" w:color="D9D9D9"/>
+        </w:pBdr>
+        <w:shd w:val="clear" w:color="auto" w:fill="EEEEEE"/>
+        <w:spacing w:before="300" w:after="300"/>
+        <w:ind w:left="90"/>
+        <w:textAlignment w:val="baseline"/>
+        <w:rPr>
+          <w:rFonts w:ascii="Courier New" w:hAnsi="Courier New" w:cs="Courier New"/>
+          <w:color w:val="000000"/>
+          <w:sz w:val="20"/>
+          <w:szCs w:val="20"/>
+        </w:rPr>
+      </w:pPr>
+      <w:r>
+        <w:rPr>
+          <w:rFonts w:ascii="Courier New" w:hAnsi="Courier New" w:cs="Courier New"/>
+          <w:color w:val="000000"/>
+          <w:sz w:val="20"/>
+          <w:szCs w:val="20"/>
+        </w:rPr>
+        <w:t xml:space="preserve">      if row satisfies join conditions, send to client</w:t>
+      </w:r>
+    </w:p>
+    <w:p>
+      <w:pPr>
+        <w:pStyle w:val="HTML"/>
+        <w:pBdr>
+          <w:top w:val="single" w:sz="6" w:space="2" w:color="D9D9D9"/>
+          <w:left w:val="single" w:sz="6" w:space="6" w:color="D9D9D9"/>
+          <w:bottom w:val="single" w:sz="6" w:space="2" w:color="D9D9D9"/>
+          <w:right w:val="single" w:sz="6" w:space="6" w:color="D9D9D9"/>
+        </w:pBdr>
+        <w:shd w:val="clear" w:color="auto" w:fill="EEEEEE"/>
+        <w:spacing w:before="300" w:after="300"/>
+        <w:ind w:left="90"/>
+        <w:textAlignment w:val="baseline"/>
+        <w:rPr>
+          <w:rFonts w:ascii="Courier New" w:hAnsi="Courier New" w:cs="Courier New"/>
+          <w:color w:val="000000"/>
+          <w:sz w:val="20"/>
+          <w:szCs w:val="20"/>
+        </w:rPr>
+      </w:pPr>
+      <w:r>
+        <w:rPr>
+          <w:rFonts w:ascii="Courier New" w:hAnsi="Courier New" w:cs="Courier New"/>
+          <w:color w:val="000000"/>
+          <w:sz w:val="20"/>
+          <w:szCs w:val="20"/>
+        </w:rPr>
+        <w:t xml:space="preserve">    }</w:t>
+      </w:r>
+    </w:p>
+    <w:p>
+      <w:pPr>
+        <w:pStyle w:val="HTML"/>
+        <w:pBdr>
+          <w:top w:val="single" w:sz="6" w:space="2" w:color="D9D9D9"/>
+          <w:left w:val="single" w:sz="6" w:space="6" w:color="D9D9D9"/>
+          <w:bottom w:val="single" w:sz="6" w:space="2" w:color="D9D9D9"/>
+          <w:right w:val="single" w:sz="6" w:space="6" w:color="D9D9D9"/>
+        </w:pBdr>
+        <w:shd w:val="clear" w:color="auto" w:fill="EEEEEE"/>
+        <w:spacing w:before="300" w:after="300"/>
+        <w:ind w:left="90"/>
+        <w:textAlignment w:val="baseline"/>
+        <w:rPr>
+          <w:rFonts w:ascii="Courier New" w:hAnsi="Courier New" w:cs="Courier New"/>
+          <w:color w:val="000000"/>
+          <w:sz w:val="20"/>
+          <w:szCs w:val="20"/>
+        </w:rPr>
+      </w:pPr>
+      <w:r>
+        <w:rPr>
+          <w:rFonts w:ascii="Courier New" w:hAnsi="Courier New" w:cs="Courier New"/>
+          <w:color w:val="000000"/>
+          <w:sz w:val="20"/>
+          <w:szCs w:val="20"/>
+        </w:rPr>
+        <w:t xml:space="preserve">  }</w:t>
+      </w:r>
+    </w:p>
+    <w:p>
+      <w:pPr>
+        <w:pStyle w:val="HTML"/>
+        <w:pBdr>
+          <w:top w:val="single" w:sz="6" w:space="2" w:color="D9D9D9"/>
+          <w:left w:val="single" w:sz="6" w:space="6" w:color="D9D9D9"/>
+          <w:bottom w:val="single" w:sz="6" w:space="2" w:color="D9D9D9"/>
+          <w:right w:val="single" w:sz="6" w:space="6" w:color="D9D9D9"/>
+        </w:pBdr>
+        <w:shd w:val="clear" w:color="auto" w:fill="EEEEEE"/>
+        <w:spacing w:before="300" w:after="300"/>
+        <w:ind w:left="90"/>
+        <w:textAlignment w:val="baseline"/>
+        <w:rPr>
+          <w:rFonts w:ascii="Courier New" w:hAnsi="Courier New" w:cs="Courier New"/>
+          <w:color w:val="000000"/>
+          <w:sz w:val="20"/>
+          <w:szCs w:val="20"/>
+        </w:rPr>
+      </w:pPr>
+      <w:r>
+        <w:rPr>
+          <w:rFonts w:ascii="Courier New" w:hAnsi="Courier New" w:cs="Courier New"/>
+          <w:color w:val="000000"/>
+          <w:sz w:val="20"/>
+          <w:szCs w:val="20"/>
+        </w:rPr>
+        <w:t>}</w:t>
       </w:r>
     </w:p>
     <w:p/>
     <w:p>
-      <w:r>
-        <w:t>J</w:t>
-      </w:r>
-      <w:r>
-        <w:rPr>
-          <w:rFonts w:hint="eastAsia"/>
-        </w:rPr>
-        <w:t>oin</w:t>
-      </w:r>
-      <w:r>
-        <w:t xml:space="preserve"> </w:t>
-      </w:r>
-      <w:r>
-        <w:rPr>
-          <w:rFonts w:hint="eastAsia"/>
-        </w:rPr>
-        <w:t>又</w:t>
-      </w:r>
-      <w:r>
-        <w:t>分为</w:t>
-      </w:r>
-      <w:r>
-        <w:rPr>
-          <w:rFonts w:hint="eastAsia"/>
-        </w:rPr>
-        <w:t xml:space="preserve"> </w:t>
-      </w:r>
-      <w:r>
-        <w:t>inner</w:t>
-      </w:r>
-      <w:r>
-        <w:t>（</w:t>
-      </w:r>
-      <w:r>
-        <w:rPr>
-          <w:rFonts w:hint="eastAsia"/>
-        </w:rPr>
-        <w:t>default</w:t>
-      </w:r>
-      <w:r>
-        <w:t>）</w:t>
-      </w:r>
-      <w:r>
-        <w:rPr>
-          <w:rFonts w:hint="eastAsia"/>
-        </w:rPr>
-        <w:t xml:space="preserve"> </w:t>
-      </w:r>
-      <w:r>
-        <w:t>right</w:t>
-      </w:r>
-      <w:r>
-        <w:t xml:space="preserve"> outer</w:t>
-      </w:r>
-      <w:r>
-        <w:rPr>
-          <w:rFonts w:hint="eastAsia"/>
-        </w:rPr>
-        <w:t>、</w:t>
-      </w:r>
-      <w:r>
-        <w:rPr>
-          <w:rFonts w:hint="eastAsia"/>
-        </w:rPr>
-        <w:t>left</w:t>
-      </w:r>
-      <w:r>
-        <w:t xml:space="preserve"> </w:t>
-      </w:r>
-      <w:r>
-        <w:rPr>
-          <w:rFonts w:hint="eastAsia"/>
-        </w:rPr>
-        <w:t>outer</w:t>
-      </w:r>
-      <w:r>
-        <w:rPr>
-          <w:rFonts w:hint="eastAsia"/>
-        </w:rPr>
-        <w:t>和</w:t>
-      </w:r>
-      <w:r>
-        <w:t>STRAIGHT_JOIN</w:t>
-      </w:r>
-    </w:p>
-    <w:p/>
-    <w:p>
-      <w:proofErr w:type="spellStart"/>
-      <w:r>
-        <w:t>M</w:t>
-      </w:r>
-      <w:r>
-        <w:rPr>
-          <w:rFonts w:hint="eastAsia"/>
-        </w:rPr>
-        <w:t>ysql</w:t>
-      </w:r>
-      <w:proofErr w:type="spellEnd"/>
-      <w:r>
-        <w:rPr>
-          <w:rFonts w:hint="eastAsia"/>
-        </w:rPr>
-        <w:t>的</w:t>
-      </w:r>
-      <w:r>
-        <w:t xml:space="preserve">JOIN, CROSS JOIN, and INNER </w:t>
-      </w:r>
-      <w:proofErr w:type="spellStart"/>
-      <w:r>
-        <w:t>JOIN</w:t>
-      </w:r>
-      <w:r>
-        <w:rPr>
-          <w:rFonts w:hint="eastAsia"/>
-        </w:rPr>
-        <w:t>,nature</w:t>
-      </w:r>
-      <w:proofErr w:type="spellEnd"/>
-      <w:r>
-        <w:rPr>
-          <w:rFonts w:hint="eastAsia"/>
-        </w:rPr>
-        <w:t xml:space="preserve"> join</w:t>
-      </w:r>
-      <w:r>
-        <w:rPr>
-          <w:rFonts w:hint="eastAsia"/>
-        </w:rPr>
-        <w:t>为</w:t>
-      </w:r>
-      <w:r>
-        <w:t>相同含义</w:t>
-      </w:r>
-      <w:r>
-        <w:rPr>
-          <w:rFonts w:hint="eastAsia"/>
-        </w:rPr>
-        <w:t>，</w:t>
-      </w:r>
-      <w:r>
-        <w:t>不会出现笛卡尔积</w:t>
-      </w:r>
-      <w:r>
-        <w:rPr>
-          <w:rFonts w:hint="eastAsia"/>
-        </w:rPr>
-        <w:t>(N*M)</w:t>
-      </w:r>
-      <w:r>
-        <w:t>的结果返回</w:t>
-      </w:r>
-    </w:p>
-    <w:p/>
-    <w:p>
-      <w:pPr>
-        <w:rPr>
-          <w:rFonts w:hint="eastAsia"/>
-        </w:rPr>
-      </w:pPr>
+      <w:bookmarkStart w:id="0" w:name="_GoBack"/>
+      <w:bookmarkEnd w:id="0"/>
     </w:p>
     <w:sectPr>
       <w:pgSz w:w="11906" w:h="16838"/>
@@ -1045,8 +2971,46 @@
 </w:document>
 </file>
 
+<file path=word/endnotes.xml><?xml version="1.0" encoding="utf-8"?>
+<w:endnotes xmlns:wpc="http://schemas.microsoft.com/office/word/2010/wordprocessingCanvas" xmlns:cx="http://schemas.microsoft.com/office/drawing/2014/chartex" xmlns:cx1="http://schemas.microsoft.com/office/drawing/2015/9/8/chartex" xmlns:cx2="http://schemas.microsoft.com/office/drawing/2015/10/21/chartex" xmlns:cx3="http://schemas.microsoft.com/office/drawing/2016/5/9/chartex" xmlns:cx4="http://schemas.microsoft.com/office/drawing/2016/5/10/chartex" xmlns:cx5="http://schemas.microsoft.com/office/drawing/2016/5/11/chartex" xmlns:cx6="http://schemas.microsoft.com/office/drawing/2016/5/12/chartex" xmlns:cx7="http://schemas.microsoft.com/office/drawing/2016/5/13/chartex" xmlns:cx8="http://schemas.microsoft.com/office/drawing/2016/5/14/chartex" xmlns:mc="http://schemas.openxmlformats.org/markup-compatibility/2006" xmlns:o="urn:schemas-microsoft-com:office:office" xmlns:r="http://schemas.openxmlformats.org/officeDocument/2006/relationships" xmlns:m="http://schemas.openxmlformats.org/officeDocument/2006/math" xmlns:v="urn:schemas-microsoft-com:vml" xmlns:wp14="http://schemas.microsoft.com/office/word/2010/wordprocessingDrawing" xmlns:wp="http://schemas.openxmlformats.org/drawingml/2006/wordprocessingDrawing" xmlns:w10="urn:schemas-microsoft-com:office:word" xmlns:w="http://schemas.openxmlformats.org/wordprocessingml/2006/main" xmlns:w14="http://schemas.microsoft.com/office/word/2010/wordml" xmlns:w15="http://schemas.microsoft.com/office/word/2012/wordml" xmlns:w16se="http://schemas.microsoft.com/office/word/2015/wordml/symex" xmlns:wpg="http://schemas.microsoft.com/office/word/2010/wordprocessingGroup" xmlns:wpi="http://schemas.microsoft.com/office/word/2010/wordprocessingInk" xmlns:wne="http://schemas.microsoft.com/office/word/2006/wordml" xmlns:wps="http://schemas.microsoft.com/office/word/2010/wordprocessingShape" mc:Ignorable="w14 w15 w16se wp14">
+  <w:endnote w:type="separator" w:id="-1">
+    <w:p>
+      <w:r>
+        <w:separator/>
+      </w:r>
+    </w:p>
+  </w:endnote>
+  <w:endnote w:type="continuationSeparator" w:id="0">
+    <w:p>
+      <w:r>
+        <w:continuationSeparator/>
+      </w:r>
+    </w:p>
+  </w:endnote>
+</w:endnotes>
+</file>
+
+<file path=word/footnotes.xml><?xml version="1.0" encoding="utf-8"?>
+<w:footnotes xmlns:wpc="http://schemas.microsoft.com/office/word/2010/wordprocessingCanvas" xmlns:cx="http://schemas.microsoft.com/office/drawing/2014/chartex" xmlns:cx1="http://schemas.microsoft.com/office/drawing/2015/9/8/chartex" xmlns:cx2="http://schemas.microsoft.com/office/drawing/2015/10/21/chartex" xmlns:cx3="http://schemas.microsoft.com/office/drawing/2016/5/9/chartex" xmlns:cx4="http://schemas.microsoft.com/office/drawing/2016/5/10/chartex" xmlns:cx5="http://schemas.microsoft.com/office/drawing/2016/5/11/chartex" xmlns:cx6="http://schemas.microsoft.com/office/drawing/2016/5/12/chartex" xmlns:cx7="http://schemas.microsoft.com/office/drawing/2016/5/13/chartex" xmlns:cx8="http://schemas.microsoft.com/office/drawing/2016/5/14/chartex" xmlns:mc="http://schemas.openxmlformats.org/markup-compatibility/2006" xmlns:o="urn:schemas-microsoft-com:office:office" xmlns:r="http://schemas.openxmlformats.org/officeDocument/2006/relationships" xmlns:m="http://schemas.openxmlformats.org/officeDocument/2006/math" xmlns:v="urn:schemas-microsoft-com:vml" xmlns:wp14="http://schemas.microsoft.com/office/word/2010/wordprocessingDrawing" xmlns:wp="http://schemas.openxmlformats.org/drawingml/2006/wordprocessingDrawing" xmlns:w10="urn:schemas-microsoft-com:office:word" xmlns:w="http://schemas.openxmlformats.org/wordprocessingml/2006/main" xmlns:w14="http://schemas.microsoft.com/office/word/2010/wordml" xmlns:w15="http://schemas.microsoft.com/office/word/2012/wordml" xmlns:w16se="http://schemas.microsoft.com/office/word/2015/wordml/symex" xmlns:wpg="http://schemas.microsoft.com/office/word/2010/wordprocessingGroup" xmlns:wpi="http://schemas.microsoft.com/office/word/2010/wordprocessingInk" xmlns:wne="http://schemas.microsoft.com/office/word/2006/wordml" xmlns:wps="http://schemas.microsoft.com/office/word/2010/wordprocessingShape" mc:Ignorable="w14 w15 w16se wp14">
+  <w:footnote w:type="separator" w:id="-1">
+    <w:p>
+      <w:r>
+        <w:separator/>
+      </w:r>
+    </w:p>
+  </w:footnote>
+  <w:footnote w:type="continuationSeparator" w:id="0">
+    <w:p>
+      <w:r>
+        <w:continuationSeparator/>
+      </w:r>
+    </w:p>
+  </w:footnote>
+</w:footnotes>
+</file>
+
 <file path=word/styles.xml><?xml version="1.0" encoding="utf-8"?>
-<w:styles xmlns:mc="http://schemas.openxmlformats.org/markup-compatibility/2006" xmlns:r="http://schemas.openxmlformats.org/officeDocument/2006/relationships" xmlns:w="http://schemas.openxmlformats.org/wordprocessingml/2006/main" xmlns:w14="http://schemas.microsoft.com/office/word/2010/wordml" xmlns:w15="http://schemas.microsoft.com/office/word/2012/wordml" mc:Ignorable="w14 w15">
+<w:styles xmlns:mc="http://schemas.openxmlformats.org/markup-compatibility/2006" xmlns:r="http://schemas.openxmlformats.org/officeDocument/2006/relationships" xmlns:w="http://schemas.openxmlformats.org/wordprocessingml/2006/main" xmlns:w14="http://schemas.microsoft.com/office/word/2010/wordml" xmlns:w15="http://schemas.microsoft.com/office/word/2012/wordml" xmlns:w16se="http://schemas.microsoft.com/office/word/2015/wordml/symex" mc:Ignorable="w14 w15 w16se">
   <w:docDefaults>
     <w:rPrDefault>
       <w:rPr>
@@ -1059,7 +3023,7 @@
     </w:rPrDefault>
     <w:pPrDefault/>
   </w:docDefaults>
-  <w:latentStyles w:defLockedState="0" w:defUIPriority="99" w:defSemiHidden="0" w:defUnhideWhenUsed="0" w:defQFormat="0" w:count="371">
+  <w:latentStyles w:defLockedState="0" w:defUIPriority="99" w:defSemiHidden="0" w:defUnhideWhenUsed="0" w:defQFormat="0" w:count="374">
     <w:lsdException w:name="Normal" w:uiPriority="0" w:qFormat="1"/>
     <w:lsdException w:name="heading 1" w:uiPriority="9" w:qFormat="1"/>
     <w:lsdException w:name="heading 2" w:semiHidden="1" w:uiPriority="9" w:unhideWhenUsed="1" w:qFormat="1"/>
@@ -1165,7 +3129,6 @@
     <w:lsdException w:name="HTML Sample" w:semiHidden="1" w:unhideWhenUsed="1"/>
     <w:lsdException w:name="HTML Typewriter" w:semiHidden="1" w:unhideWhenUsed="1"/>
     <w:lsdException w:name="HTML Variable" w:semiHidden="1" w:unhideWhenUsed="1"/>
-    <w:lsdException w:name="Normal Table" w:semiHidden="1" w:unhideWhenUsed="1"/>
     <w:lsdException w:name="annotation subject" w:semiHidden="1" w:unhideWhenUsed="1"/>
     <w:lsdException w:name="No List" w:semiHidden="1" w:unhideWhenUsed="1"/>
     <w:lsdException w:name="Outline List 1" w:semiHidden="1" w:unhideWhenUsed="1"/>
@@ -1210,7 +3173,6 @@
     <w:lsdException w:name="Table Professional" w:semiHidden="1" w:unhideWhenUsed="1"/>
     <w:lsdException w:name="Table Subtle 1" w:semiHidden="1" w:unhideWhenUsed="1"/>
     <w:lsdException w:name="Table Subtle 2" w:semiHidden="1" w:unhideWhenUsed="1"/>
-    <w:lsdException w:name="Table Web 1" w:semiHidden="1" w:unhideWhenUsed="1"/>
     <w:lsdException w:name="Table Web 2" w:semiHidden="1" w:unhideWhenUsed="1"/>
     <w:lsdException w:name="Table Web 3" w:semiHidden="1" w:unhideWhenUsed="1"/>
     <w:lsdException w:name="Balloon Text" w:semiHidden="1" w:unhideWhenUsed="1"/>
@@ -1431,6 +3393,9 @@
     <w:lsdException w:name="List Table 5 Dark Accent 6" w:uiPriority="50"/>
     <w:lsdException w:name="List Table 6 Colorful Accent 6" w:uiPriority="51"/>
     <w:lsdException w:name="List Table 7 Colorful Accent 6" w:uiPriority="52"/>
+    <w:lsdException w:name="Mention" w:semiHidden="1" w:unhideWhenUsed="1"/>
+    <w:lsdException w:name="Smart Hyperlink" w:semiHidden="1" w:unhideWhenUsed="1"/>
+    <w:lsdException w:name="Hashtag" w:semiHidden="1" w:unhideWhenUsed="1"/>
   </w:latentStyles>
   <w:style w:type="paragraph" w:default="1" w:styleId="a">
     <w:name w:val="Normal"/>
@@ -1500,7 +3465,7 @@
   <w:style w:type="paragraph" w:styleId="HTML">
     <w:name w:val="HTML Preformatted"/>
     <w:basedOn w:val="a"/>
-    <w:link w:val="HTMLChar"/>
+    <w:link w:val="HTML0"/>
     <w:uiPriority w:val="99"/>
     <w:semiHidden/>
     <w:unhideWhenUsed/>
@@ -1534,8 +3499,8 @@
       <w:szCs w:val="24"/>
     </w:rPr>
   </w:style>
-  <w:style w:type="character" w:customStyle="1" w:styleId="HTMLChar">
-    <w:name w:val="HTML 预设格式 Char"/>
+  <w:style w:type="character" w:customStyle="1" w:styleId="HTML0">
+    <w:name w:val="HTML 预设格式 字符"/>
     <w:basedOn w:val="a0"/>
     <w:link w:val="HTML"/>
     <w:uiPriority w:val="99"/>
@@ -1544,6 +3509,89 @@
     <w:rPr>
       <w:rFonts w:ascii="宋体" w:eastAsia="宋体" w:hAnsi="宋体" w:cs="宋体"/>
       <w:kern w:val="0"/>
+      <w:sz w:val="24"/>
+      <w:szCs w:val="24"/>
+    </w:rPr>
+  </w:style>
+  <w:style w:type="paragraph" w:styleId="a5">
+    <w:name w:val="header"/>
+    <w:basedOn w:val="a"/>
+    <w:link w:val="a6"/>
+    <w:uiPriority w:val="99"/>
+    <w:unhideWhenUsed/>
+    <w:rsid w:val="000E3DDF"/>
+    <w:pPr>
+      <w:pBdr>
+        <w:bottom w:val="single" w:sz="6" w:space="1" w:color="auto"/>
+      </w:pBdr>
+      <w:tabs>
+        <w:tab w:val="center" w:pos="4153"/>
+        <w:tab w:val="right" w:pos="8306"/>
+      </w:tabs>
+      <w:snapToGrid w:val="0"/>
+      <w:jc w:val="center"/>
+    </w:pPr>
+    <w:rPr>
+      <w:sz w:val="18"/>
+      <w:szCs w:val="18"/>
+    </w:rPr>
+  </w:style>
+  <w:style w:type="character" w:customStyle="1" w:styleId="a6">
+    <w:name w:val="页眉 字符"/>
+    <w:basedOn w:val="a0"/>
+    <w:link w:val="a5"/>
+    <w:uiPriority w:val="99"/>
+    <w:rsid w:val="000E3DDF"/>
+    <w:rPr>
+      <w:sz w:val="18"/>
+      <w:szCs w:val="18"/>
+    </w:rPr>
+  </w:style>
+  <w:style w:type="paragraph" w:styleId="a7">
+    <w:name w:val="footer"/>
+    <w:basedOn w:val="a"/>
+    <w:link w:val="a8"/>
+    <w:uiPriority w:val="99"/>
+    <w:unhideWhenUsed/>
+    <w:rsid w:val="000E3DDF"/>
+    <w:pPr>
+      <w:tabs>
+        <w:tab w:val="center" w:pos="4153"/>
+        <w:tab w:val="right" w:pos="8306"/>
+      </w:tabs>
+      <w:snapToGrid w:val="0"/>
+      <w:jc w:val="left"/>
+    </w:pPr>
+    <w:rPr>
+      <w:sz w:val="18"/>
+      <w:szCs w:val="18"/>
+    </w:rPr>
+  </w:style>
+  <w:style w:type="character" w:customStyle="1" w:styleId="a8">
+    <w:name w:val="页脚 字符"/>
+    <w:basedOn w:val="a0"/>
+    <w:link w:val="a7"/>
+    <w:uiPriority w:val="99"/>
+    <w:rsid w:val="000E3DDF"/>
+    <w:rPr>
+      <w:sz w:val="18"/>
+      <w:szCs w:val="18"/>
+    </w:rPr>
+  </w:style>
+  <w:style w:type="character" w:customStyle="1" w:styleId="apple-converted-space">
+    <w:name w:val="apple-converted-space"/>
+    <w:basedOn w:val="a0"/>
+    <w:rsid w:val="000E3DDF"/>
+  </w:style>
+  <w:style w:type="character" w:styleId="HTML1">
+    <w:name w:val="HTML Code"/>
+    <w:basedOn w:val="a0"/>
+    <w:uiPriority w:val="99"/>
+    <w:semiHidden/>
+    <w:unhideWhenUsed/>
+    <w:rsid w:val="000E3DDF"/>
+    <w:rPr>
+      <w:rFonts w:ascii="宋体" w:eastAsia="宋体" w:hAnsi="宋体" w:cs="宋体"/>
       <w:sz w:val="24"/>
       <w:szCs w:val="24"/>
     </w:rPr>

--- a/第4章-DB/4.7-DB语法/4.7.1-join.docx
+++ b/第4章-DB/4.7-DB语法/4.7.1-join.docx
@@ -1,6 +1,6 @@
 
 <file path=word/document.xml><?xml version="1.0" encoding="utf-8"?>
-<w:document xmlns:wpc="http://schemas.microsoft.com/office/word/2010/wordprocessingCanvas" xmlns:cx="http://schemas.microsoft.com/office/drawing/2014/chartex" xmlns:cx1="http://schemas.microsoft.com/office/drawing/2015/9/8/chartex" xmlns:cx2="http://schemas.microsoft.com/office/drawing/2015/10/21/chartex" xmlns:cx3="http://schemas.microsoft.com/office/drawing/2016/5/9/chartex" xmlns:cx4="http://schemas.microsoft.com/office/drawing/2016/5/10/chartex" xmlns:cx5="http://schemas.microsoft.com/office/drawing/2016/5/11/chartex" xmlns:cx6="http://schemas.microsoft.com/office/drawing/2016/5/12/chartex" xmlns:cx7="http://schemas.microsoft.com/office/drawing/2016/5/13/chartex" xmlns:cx8="http://schemas.microsoft.com/office/drawing/2016/5/14/chartex" xmlns:mc="http://schemas.openxmlformats.org/markup-compatibility/2006" xmlns:o="urn:schemas-microsoft-com:office:office" xmlns:r="http://schemas.openxmlformats.org/officeDocument/2006/relationships" xmlns:m="http://schemas.openxmlformats.org/officeDocument/2006/math" xmlns:v="urn:schemas-microsoft-com:vml" xmlns:wp14="http://schemas.microsoft.com/office/word/2010/wordprocessingDrawing" xmlns:wp="http://schemas.openxmlformats.org/drawingml/2006/wordprocessingDrawing" xmlns:w10="urn:schemas-microsoft-com:office:word" xmlns:w="http://schemas.openxmlformats.org/wordprocessingml/2006/main" xmlns:w14="http://schemas.microsoft.com/office/word/2010/wordml" xmlns:w15="http://schemas.microsoft.com/office/word/2012/wordml" xmlns:w16se="http://schemas.microsoft.com/office/word/2015/wordml/symex" xmlns:wpg="http://schemas.microsoft.com/office/word/2010/wordprocessingGroup" xmlns:wpi="http://schemas.microsoft.com/office/word/2010/wordprocessingInk" xmlns:wne="http://schemas.microsoft.com/office/word/2006/wordml" xmlns:wps="http://schemas.microsoft.com/office/word/2010/wordprocessingShape" mc:Ignorable="w14 w15 w16se wp14">
+<w:document xmlns:wpc="http://schemas.microsoft.com/office/word/2010/wordprocessingCanvas" xmlns:cx="http://schemas.microsoft.com/office/drawing/2014/chartex" xmlns:cx1="http://schemas.microsoft.com/office/drawing/2015/9/8/chartex" xmlns:cx2="http://schemas.microsoft.com/office/drawing/2015/10/21/chartex" xmlns:cx3="http://schemas.microsoft.com/office/drawing/2016/5/9/chartex" xmlns:cx4="http://schemas.microsoft.com/office/drawing/2016/5/10/chartex" xmlns:cx5="http://schemas.microsoft.com/office/drawing/2016/5/11/chartex" xmlns:cx6="http://schemas.microsoft.com/office/drawing/2016/5/12/chartex" xmlns:cx7="http://schemas.microsoft.com/office/drawing/2016/5/13/chartex" xmlns:cx8="http://schemas.microsoft.com/office/drawing/2016/5/14/chartex" xmlns:mc="http://schemas.openxmlformats.org/markup-compatibility/2006" xmlns:aink="http://schemas.microsoft.com/office/drawing/2016/ink" xmlns:am3d="http://schemas.microsoft.com/office/drawing/2017/model3d" xmlns:o="urn:schemas-microsoft-com:office:office" xmlns:r="http://schemas.openxmlformats.org/officeDocument/2006/relationships" xmlns:m="http://schemas.openxmlformats.org/officeDocument/2006/math" xmlns:v="urn:schemas-microsoft-com:vml" xmlns:wp14="http://schemas.microsoft.com/office/word/2010/wordprocessingDrawing" xmlns:wp="http://schemas.openxmlformats.org/drawingml/2006/wordprocessingDrawing" xmlns:w10="urn:schemas-microsoft-com:office:word" xmlns:w="http://schemas.openxmlformats.org/wordprocessingml/2006/main" xmlns:w14="http://schemas.microsoft.com/office/word/2010/wordml" xmlns:w15="http://schemas.microsoft.com/office/word/2012/wordml" xmlns:w16cid="http://schemas.microsoft.com/office/word/2016/wordml/cid" xmlns:w16se="http://schemas.microsoft.com/office/word/2015/wordml/symex" xmlns:wpg="http://schemas.microsoft.com/office/word/2010/wordprocessingGroup" xmlns:wpi="http://schemas.microsoft.com/office/word/2010/wordprocessingInk" xmlns:wne="http://schemas.microsoft.com/office/word/2006/wordml" xmlns:wps="http://schemas.microsoft.com/office/word/2010/wordprocessingShape" mc:Ignorable="w14 w15 w16se w16cid wp14">
   <w:body>
     <w:p>
       <w:r>
@@ -130,7 +130,22 @@
         <w:t>，这样的复杂度对于大数据集是非常劣势的，一般来讲会通过索引来提升性能。</w:t>
       </w:r>
     </w:p>
-    <w:p/>
+    <w:p>
+      <w:pPr>
+        <w:rPr>
+          <w:b/>
+        </w:rPr>
+      </w:pPr>
+      <w:bookmarkStart w:id="0" w:name="_GoBack"/>
+      <w:r>
+        <w:rPr>
+          <w:rFonts w:hint="eastAsia"/>
+          <w:b/>
+        </w:rPr>
+        <w:t>外层查询（驱动表）匹配行数决定内层查询返回数</w:t>
+      </w:r>
+    </w:p>
+    <w:bookmarkEnd w:id="0"/>
     <w:p>
       <w:pPr>
         <w:widowControl/>
@@ -2957,10 +2972,7 @@
       </w:r>
     </w:p>
     <w:p/>
-    <w:p>
-      <w:bookmarkStart w:id="0" w:name="_GoBack"/>
-      <w:bookmarkEnd w:id="0"/>
-    </w:p>
+    <w:p/>
     <w:sectPr>
       <w:pgSz w:w="11906" w:h="16838"/>
       <w:pgMar w:top="1440" w:right="1800" w:bottom="1440" w:left="1800" w:header="851" w:footer="992" w:gutter="0"/>
@@ -2972,7 +2984,7 @@
 </file>
 
 <file path=word/endnotes.xml><?xml version="1.0" encoding="utf-8"?>
-<w:endnotes xmlns:wpc="http://schemas.microsoft.com/office/word/2010/wordprocessingCanvas" xmlns:cx="http://schemas.microsoft.com/office/drawing/2014/chartex" xmlns:cx1="http://schemas.microsoft.com/office/drawing/2015/9/8/chartex" xmlns:cx2="http://schemas.microsoft.com/office/drawing/2015/10/21/chartex" xmlns:cx3="http://schemas.microsoft.com/office/drawing/2016/5/9/chartex" xmlns:cx4="http://schemas.microsoft.com/office/drawing/2016/5/10/chartex" xmlns:cx5="http://schemas.microsoft.com/office/drawing/2016/5/11/chartex" xmlns:cx6="http://schemas.microsoft.com/office/drawing/2016/5/12/chartex" xmlns:cx7="http://schemas.microsoft.com/office/drawing/2016/5/13/chartex" xmlns:cx8="http://schemas.microsoft.com/office/drawing/2016/5/14/chartex" xmlns:mc="http://schemas.openxmlformats.org/markup-compatibility/2006" xmlns:o="urn:schemas-microsoft-com:office:office" xmlns:r="http://schemas.openxmlformats.org/officeDocument/2006/relationships" xmlns:m="http://schemas.openxmlformats.org/officeDocument/2006/math" xmlns:v="urn:schemas-microsoft-com:vml" xmlns:wp14="http://schemas.microsoft.com/office/word/2010/wordprocessingDrawing" xmlns:wp="http://schemas.openxmlformats.org/drawingml/2006/wordprocessingDrawing" xmlns:w10="urn:schemas-microsoft-com:office:word" xmlns:w="http://schemas.openxmlformats.org/wordprocessingml/2006/main" xmlns:w14="http://schemas.microsoft.com/office/word/2010/wordml" xmlns:w15="http://schemas.microsoft.com/office/word/2012/wordml" xmlns:w16se="http://schemas.microsoft.com/office/word/2015/wordml/symex" xmlns:wpg="http://schemas.microsoft.com/office/word/2010/wordprocessingGroup" xmlns:wpi="http://schemas.microsoft.com/office/word/2010/wordprocessingInk" xmlns:wne="http://schemas.microsoft.com/office/word/2006/wordml" xmlns:wps="http://schemas.microsoft.com/office/word/2010/wordprocessingShape" mc:Ignorable="w14 w15 w16se wp14">
+<w:endnotes xmlns:wpc="http://schemas.microsoft.com/office/word/2010/wordprocessingCanvas" xmlns:cx="http://schemas.microsoft.com/office/drawing/2014/chartex" xmlns:cx1="http://schemas.microsoft.com/office/drawing/2015/9/8/chartex" xmlns:cx2="http://schemas.microsoft.com/office/drawing/2015/10/21/chartex" xmlns:cx3="http://schemas.microsoft.com/office/drawing/2016/5/9/chartex" xmlns:cx4="http://schemas.microsoft.com/office/drawing/2016/5/10/chartex" xmlns:cx5="http://schemas.microsoft.com/office/drawing/2016/5/11/chartex" xmlns:cx6="http://schemas.microsoft.com/office/drawing/2016/5/12/chartex" xmlns:cx7="http://schemas.microsoft.com/office/drawing/2016/5/13/chartex" xmlns:cx8="http://schemas.microsoft.com/office/drawing/2016/5/14/chartex" xmlns:mc="http://schemas.openxmlformats.org/markup-compatibility/2006" xmlns:aink="http://schemas.microsoft.com/office/drawing/2016/ink" xmlns:am3d="http://schemas.microsoft.com/office/drawing/2017/model3d" xmlns:o="urn:schemas-microsoft-com:office:office" xmlns:r="http://schemas.openxmlformats.org/officeDocument/2006/relationships" xmlns:m="http://schemas.openxmlformats.org/officeDocument/2006/math" xmlns:v="urn:schemas-microsoft-com:vml" xmlns:wp14="http://schemas.microsoft.com/office/word/2010/wordprocessingDrawing" xmlns:wp="http://schemas.openxmlformats.org/drawingml/2006/wordprocessingDrawing" xmlns:w10="urn:schemas-microsoft-com:office:word" xmlns:w="http://schemas.openxmlformats.org/wordprocessingml/2006/main" xmlns:w14="http://schemas.microsoft.com/office/word/2010/wordml" xmlns:w15="http://schemas.microsoft.com/office/word/2012/wordml" xmlns:w16cid="http://schemas.microsoft.com/office/word/2016/wordml/cid" xmlns:w16se="http://schemas.microsoft.com/office/word/2015/wordml/symex" xmlns:wpg="http://schemas.microsoft.com/office/word/2010/wordprocessingGroup" xmlns:wpi="http://schemas.microsoft.com/office/word/2010/wordprocessingInk" xmlns:wne="http://schemas.microsoft.com/office/word/2006/wordml" xmlns:wps="http://schemas.microsoft.com/office/word/2010/wordprocessingShape" mc:Ignorable="w14 w15 w16se w16cid wp14">
   <w:endnote w:type="separator" w:id="-1">
     <w:p>
       <w:r>
@@ -2991,7 +3003,7 @@
 </file>
 
 <file path=word/footnotes.xml><?xml version="1.0" encoding="utf-8"?>
-<w:footnotes xmlns:wpc="http://schemas.microsoft.com/office/word/2010/wordprocessingCanvas" xmlns:cx="http://schemas.microsoft.com/office/drawing/2014/chartex" xmlns:cx1="http://schemas.microsoft.com/office/drawing/2015/9/8/chartex" xmlns:cx2="http://schemas.microsoft.com/office/drawing/2015/10/21/chartex" xmlns:cx3="http://schemas.microsoft.com/office/drawing/2016/5/9/chartex" xmlns:cx4="http://schemas.microsoft.com/office/drawing/2016/5/10/chartex" xmlns:cx5="http://schemas.microsoft.com/office/drawing/2016/5/11/chartex" xmlns:cx6="http://schemas.microsoft.com/office/drawing/2016/5/12/chartex" xmlns:cx7="http://schemas.microsoft.com/office/drawing/2016/5/13/chartex" xmlns:cx8="http://schemas.microsoft.com/office/drawing/2016/5/14/chartex" xmlns:mc="http://schemas.openxmlformats.org/markup-compatibility/2006" xmlns:o="urn:schemas-microsoft-com:office:office" xmlns:r="http://schemas.openxmlformats.org/officeDocument/2006/relationships" xmlns:m="http://schemas.openxmlformats.org/officeDocument/2006/math" xmlns:v="urn:schemas-microsoft-com:vml" xmlns:wp14="http://schemas.microsoft.com/office/word/2010/wordprocessingDrawing" xmlns:wp="http://schemas.openxmlformats.org/drawingml/2006/wordprocessingDrawing" xmlns:w10="urn:schemas-microsoft-com:office:word" xmlns:w="http://schemas.openxmlformats.org/wordprocessingml/2006/main" xmlns:w14="http://schemas.microsoft.com/office/word/2010/wordml" xmlns:w15="http://schemas.microsoft.com/office/word/2012/wordml" xmlns:w16se="http://schemas.microsoft.com/office/word/2015/wordml/symex" xmlns:wpg="http://schemas.microsoft.com/office/word/2010/wordprocessingGroup" xmlns:wpi="http://schemas.microsoft.com/office/word/2010/wordprocessingInk" xmlns:wne="http://schemas.microsoft.com/office/word/2006/wordml" xmlns:wps="http://schemas.microsoft.com/office/word/2010/wordprocessingShape" mc:Ignorable="w14 w15 w16se wp14">
+<w:footnotes xmlns:wpc="http://schemas.microsoft.com/office/word/2010/wordprocessingCanvas" xmlns:cx="http://schemas.microsoft.com/office/drawing/2014/chartex" xmlns:cx1="http://schemas.microsoft.com/office/drawing/2015/9/8/chartex" xmlns:cx2="http://schemas.microsoft.com/office/drawing/2015/10/21/chartex" xmlns:cx3="http://schemas.microsoft.com/office/drawing/2016/5/9/chartex" xmlns:cx4="http://schemas.microsoft.com/office/drawing/2016/5/10/chartex" xmlns:cx5="http://schemas.microsoft.com/office/drawing/2016/5/11/chartex" xmlns:cx6="http://schemas.microsoft.com/office/drawing/2016/5/12/chartex" xmlns:cx7="http://schemas.microsoft.com/office/drawing/2016/5/13/chartex" xmlns:cx8="http://schemas.microsoft.com/office/drawing/2016/5/14/chartex" xmlns:mc="http://schemas.openxmlformats.org/markup-compatibility/2006" xmlns:aink="http://schemas.microsoft.com/office/drawing/2016/ink" xmlns:am3d="http://schemas.microsoft.com/office/drawing/2017/model3d" xmlns:o="urn:schemas-microsoft-com:office:office" xmlns:r="http://schemas.openxmlformats.org/officeDocument/2006/relationships" xmlns:m="http://schemas.openxmlformats.org/officeDocument/2006/math" xmlns:v="urn:schemas-microsoft-com:vml" xmlns:wp14="http://schemas.microsoft.com/office/word/2010/wordprocessingDrawing" xmlns:wp="http://schemas.openxmlformats.org/drawingml/2006/wordprocessingDrawing" xmlns:w10="urn:schemas-microsoft-com:office:word" xmlns:w="http://schemas.openxmlformats.org/wordprocessingml/2006/main" xmlns:w14="http://schemas.microsoft.com/office/word/2010/wordml" xmlns:w15="http://schemas.microsoft.com/office/word/2012/wordml" xmlns:w16cid="http://schemas.microsoft.com/office/word/2016/wordml/cid" xmlns:w16se="http://schemas.microsoft.com/office/word/2015/wordml/symex" xmlns:wpg="http://schemas.microsoft.com/office/word/2010/wordprocessingGroup" xmlns:wpi="http://schemas.microsoft.com/office/word/2010/wordprocessingInk" xmlns:wne="http://schemas.microsoft.com/office/word/2006/wordml" xmlns:wps="http://schemas.microsoft.com/office/word/2010/wordprocessingShape" mc:Ignorable="w14 w15 w16se w16cid wp14">
   <w:footnote w:type="separator" w:id="-1">
     <w:p>
       <w:r>
@@ -3010,7 +3022,7 @@
 </file>
 
 <file path=word/styles.xml><?xml version="1.0" encoding="utf-8"?>
-<w:styles xmlns:mc="http://schemas.openxmlformats.org/markup-compatibility/2006" xmlns:r="http://schemas.openxmlformats.org/officeDocument/2006/relationships" xmlns:w="http://schemas.openxmlformats.org/wordprocessingml/2006/main" xmlns:w14="http://schemas.microsoft.com/office/word/2010/wordml" xmlns:w15="http://schemas.microsoft.com/office/word/2012/wordml" xmlns:w16se="http://schemas.microsoft.com/office/word/2015/wordml/symex" mc:Ignorable="w14 w15 w16se">
+<w:styles xmlns:mc="http://schemas.openxmlformats.org/markup-compatibility/2006" xmlns:r="http://schemas.openxmlformats.org/officeDocument/2006/relationships" xmlns:w="http://schemas.openxmlformats.org/wordprocessingml/2006/main" xmlns:w14="http://schemas.microsoft.com/office/word/2010/wordml" xmlns:w15="http://schemas.microsoft.com/office/word/2012/wordml" xmlns:w16cid="http://schemas.microsoft.com/office/word/2016/wordml/cid" xmlns:w16se="http://schemas.microsoft.com/office/word/2015/wordml/symex" mc:Ignorable="w14 w15 w16se w16cid">
   <w:docDefaults>
     <w:rPrDefault>
       <w:rPr>
@@ -3023,7 +3035,7 @@
     </w:rPrDefault>
     <w:pPrDefault/>
   </w:docDefaults>
-  <w:latentStyles w:defLockedState="0" w:defUIPriority="99" w:defSemiHidden="0" w:defUnhideWhenUsed="0" w:defQFormat="0" w:count="374">
+  <w:latentStyles w:defLockedState="0" w:defUIPriority="99" w:defSemiHidden="0" w:defUnhideWhenUsed="0" w:defQFormat="0" w:count="375">
     <w:lsdException w:name="Normal" w:uiPriority="0" w:qFormat="1"/>
     <w:lsdException w:name="heading 1" w:uiPriority="9" w:qFormat="1"/>
     <w:lsdException w:name="heading 2" w:semiHidden="1" w:uiPriority="9" w:unhideWhenUsed="1" w:qFormat="1"/>
@@ -3173,11 +3185,10 @@
     <w:lsdException w:name="Table Professional" w:semiHidden="1" w:unhideWhenUsed="1"/>
     <w:lsdException w:name="Table Subtle 1" w:semiHidden="1" w:unhideWhenUsed="1"/>
     <w:lsdException w:name="Table Subtle 2" w:semiHidden="1" w:unhideWhenUsed="1"/>
+    <w:lsdException w:name="Table Web 1" w:semiHidden="1" w:unhideWhenUsed="1"/>
     <w:lsdException w:name="Table Web 2" w:semiHidden="1" w:unhideWhenUsed="1"/>
-    <w:lsdException w:name="Table Web 3" w:semiHidden="1" w:unhideWhenUsed="1"/>
     <w:lsdException w:name="Balloon Text" w:semiHidden="1" w:unhideWhenUsed="1"/>
     <w:lsdException w:name="Table Grid" w:uiPriority="39"/>
-    <w:lsdException w:name="Table Theme" w:semiHidden="1" w:unhideWhenUsed="1"/>
     <w:lsdException w:name="Placeholder Text" w:semiHidden="1"/>
     <w:lsdException w:name="No Spacing" w:uiPriority="1" w:qFormat="1"/>
     <w:lsdException w:name="Light Shading" w:uiPriority="60"/>
@@ -3396,6 +3407,7 @@
     <w:lsdException w:name="Mention" w:semiHidden="1" w:unhideWhenUsed="1"/>
     <w:lsdException w:name="Smart Hyperlink" w:semiHidden="1" w:unhideWhenUsed="1"/>
     <w:lsdException w:name="Hashtag" w:semiHidden="1" w:unhideWhenUsed="1"/>
+    <w:lsdException w:name="Unresolved Mention" w:semiHidden="1" w:unhideWhenUsed="1"/>
   </w:latentStyles>
   <w:style w:type="paragraph" w:default="1" w:styleId="a">
     <w:name w:val="Normal"/>
